--- a/Caritas-Word/学会与历史相处.docx
+++ b/Caritas-Word/学会与历史相处.docx
@@ -4,6 +4,7 @@
   <w:body>
     <w:p>
       <w:pPr>
+        <w:spacing w:line="320" w:lineRule="exact"/>
         <w:rPr>
           <w:rFonts w:ascii="HarmonyOS Sans Light" w:eastAsia="字家玲珑锐楷" w:hAnsi="HarmonyOS Sans Light"/>
           <w:sz w:val="21"/>
@@ -38,18 +39,20 @@
     </w:p>
     <w:p>
       <w:pPr>
-        <w:rPr>
-          <w:rFonts w:ascii="HarmonyOS Sans Light" w:eastAsia="字家玲珑锐楷" w:hAnsi="HarmonyOS Sans Light"/>
-          <w:sz w:val="21"/>
-          <w:szCs w:val="21"/>
-        </w:rPr>
-      </w:pPr>
-    </w:p>
-    <w:p>
-      <w:pPr>
+        <w:spacing w:line="320" w:lineRule="exact"/>
+        <w:rPr>
+          <w:rFonts w:ascii="HarmonyOS Sans Light" w:eastAsia="字家玲珑锐楷" w:hAnsi="HarmonyOS Sans Light"/>
+          <w:sz w:val="21"/>
+          <w:szCs w:val="21"/>
+        </w:rPr>
+      </w:pPr>
+    </w:p>
+    <w:p>
+      <w:pPr>
+        <w:spacing w:line="320" w:lineRule="exact"/>
         <w:jc w:val="center"/>
         <w:rPr>
-          <w:rFonts w:ascii="HarmonyOS Sans Light" w:eastAsia="字家玲珑锐楷" w:hAnsi="HarmonyOS Sans Light" w:hint="eastAsia"/>
+          <w:rFonts w:ascii="HarmonyOS Sans Light" w:eastAsia="字家玲珑锐楷" w:hAnsi="HarmonyOS Sans Light"/>
           <w:sz w:val="21"/>
           <w:szCs w:val="21"/>
         </w:rPr>
@@ -73,18 +76,20 @@
     </w:p>
     <w:p>
       <w:pPr>
-        <w:rPr>
-          <w:rFonts w:ascii="HarmonyOS Sans Light" w:eastAsia="字家玲珑锐楷" w:hAnsi="HarmonyOS Sans Light" w:hint="eastAsia"/>
-          <w:sz w:val="21"/>
-          <w:szCs w:val="21"/>
-        </w:rPr>
-      </w:pPr>
-    </w:p>
-    <w:p>
-      <w:pPr>
-        <w:ind w:firstLine="420"/>
-        <w:rPr>
-          <w:rFonts w:ascii="HarmonyOS Sans Light" w:eastAsia="字家玲珑锐楷" w:hAnsi="HarmonyOS Sans Light" w:hint="eastAsia"/>
+        <w:spacing w:line="320" w:lineRule="exact"/>
+        <w:rPr>
+          <w:rFonts w:ascii="HarmonyOS Sans Light" w:eastAsia="字家玲珑锐楷" w:hAnsi="HarmonyOS Sans Light"/>
+          <w:sz w:val="21"/>
+          <w:szCs w:val="21"/>
+        </w:rPr>
+      </w:pPr>
+    </w:p>
+    <w:p>
+      <w:pPr>
+        <w:spacing w:line="320" w:lineRule="exact"/>
+        <w:ind w:firstLine="420"/>
+        <w:rPr>
+          <w:rFonts w:ascii="HarmonyOS Sans Light" w:eastAsia="字家玲珑锐楷" w:hAnsi="HarmonyOS Sans Light"/>
           <w:sz w:val="21"/>
           <w:szCs w:val="21"/>
         </w:rPr>
@@ -100,9 +105,10 @@
     </w:p>
     <w:p>
       <w:pPr>
-        <w:ind w:firstLine="420"/>
-        <w:rPr>
-          <w:rFonts w:ascii="HarmonyOS Sans Light" w:eastAsia="字家玲珑锐楷" w:hAnsi="HarmonyOS Sans Light" w:hint="eastAsia"/>
+        <w:spacing w:line="320" w:lineRule="exact"/>
+        <w:ind w:firstLine="420"/>
+        <w:rPr>
+          <w:rFonts w:ascii="HarmonyOS Sans Light" w:eastAsia="字家玲珑锐楷" w:hAnsi="HarmonyOS Sans Light"/>
           <w:sz w:val="21"/>
           <w:szCs w:val="21"/>
         </w:rPr>
@@ -118,6 +124,7 @@
     </w:p>
     <w:p>
       <w:pPr>
+        <w:spacing w:line="320" w:lineRule="exact"/>
         <w:ind w:firstLine="420"/>
         <w:rPr>
           <w:rFonts w:ascii="HarmonyOS Sans Light" w:eastAsia="字家玲珑锐楷" w:hAnsi="HarmonyOS Sans Light"/>
@@ -144,8 +151,9 @@
     </w:p>
     <w:p>
       <w:pPr>
-        <w:rPr>
-          <w:rFonts w:ascii="HarmonyOS Sans Light" w:eastAsia="字家玲珑锐楷" w:hAnsi="HarmonyOS Sans Light" w:hint="eastAsia"/>
+        <w:spacing w:line="320" w:lineRule="exact"/>
+        <w:rPr>
+          <w:rFonts w:ascii="HarmonyOS Sans Light" w:eastAsia="字家玲珑锐楷" w:hAnsi="HarmonyOS Sans Light"/>
           <w:sz w:val="21"/>
           <w:szCs w:val="21"/>
         </w:rPr>
@@ -193,9 +201,10 @@
     </w:p>
     <w:p>
       <w:pPr>
-        <w:ind w:firstLine="420"/>
-        <w:rPr>
-          <w:rFonts w:ascii="HarmonyOS Sans Light" w:eastAsia="字家玲珑锐楷" w:hAnsi="HarmonyOS Sans Light" w:hint="eastAsia"/>
+        <w:spacing w:line="320" w:lineRule="exact"/>
+        <w:ind w:firstLine="420"/>
+        <w:rPr>
+          <w:rFonts w:ascii="HarmonyOS Sans Light" w:eastAsia="字家玲珑锐楷" w:hAnsi="HarmonyOS Sans Light"/>
           <w:sz w:val="21"/>
           <w:szCs w:val="21"/>
         </w:rPr>
@@ -219,8 +228,9 @@
     </w:p>
     <w:p>
       <w:pPr>
-        <w:rPr>
-          <w:rFonts w:ascii="HarmonyOS Sans Light" w:eastAsia="字家玲珑锐楷" w:hAnsi="HarmonyOS Sans Light" w:hint="eastAsia"/>
+        <w:spacing w:line="320" w:lineRule="exact"/>
+        <w:rPr>
+          <w:rFonts w:ascii="HarmonyOS Sans Light" w:eastAsia="字家玲珑锐楷" w:hAnsi="HarmonyOS Sans Light"/>
           <w:sz w:val="21"/>
           <w:szCs w:val="21"/>
         </w:rPr>
@@ -268,9 +278,10 @@
     </w:p>
     <w:p>
       <w:pPr>
-        <w:ind w:firstLine="420"/>
-        <w:rPr>
-          <w:rFonts w:ascii="HarmonyOS Sans Light" w:eastAsia="字家玲珑锐楷" w:hAnsi="HarmonyOS Sans Light" w:hint="eastAsia"/>
+        <w:spacing w:line="320" w:lineRule="exact"/>
+        <w:ind w:firstLine="420"/>
+        <w:rPr>
+          <w:rFonts w:ascii="HarmonyOS Sans Light" w:eastAsia="字家玲珑锐楷" w:hAnsi="HarmonyOS Sans Light"/>
           <w:sz w:val="21"/>
           <w:szCs w:val="21"/>
         </w:rPr>
@@ -286,6 +297,7 @@
     </w:p>
     <w:p>
       <w:pPr>
+        <w:spacing w:line="320" w:lineRule="exact"/>
         <w:ind w:firstLine="420"/>
         <w:rPr>
           <w:rFonts w:ascii="HarmonyOS Sans Light" w:eastAsia="字家玲珑锐楷" w:hAnsi="HarmonyOS Sans Light"/>
@@ -336,6 +348,7 @@
     </w:p>
     <w:p>
       <w:pPr>
+        <w:spacing w:line="320" w:lineRule="exact"/>
         <w:ind w:firstLine="420"/>
         <w:rPr>
           <w:rFonts w:ascii="HarmonyOS Sans Light" w:eastAsia="字家玲珑锐楷" w:hAnsi="HarmonyOS Sans Light"/>
@@ -354,6 +367,7 @@
     </w:p>
     <w:p>
       <w:pPr>
+        <w:spacing w:line="320" w:lineRule="exact"/>
         <w:ind w:firstLine="420"/>
         <w:rPr>
           <w:rFonts w:ascii="HarmonyOS Sans Light" w:eastAsia="字家玲珑锐楷" w:hAnsi="HarmonyOS Sans Light"/>
@@ -388,6 +402,7 @@
     </w:p>
     <w:p>
       <w:pPr>
+        <w:spacing w:line="320" w:lineRule="exact"/>
         <w:ind w:firstLine="420"/>
         <w:rPr>
           <w:rFonts w:ascii="HarmonyOS Sans Light" w:eastAsia="字家玲珑锐楷" w:hAnsi="HarmonyOS Sans Light"/>
@@ -406,6 +421,7 @@
     </w:p>
     <w:p>
       <w:pPr>
+        <w:spacing w:line="320" w:lineRule="exact"/>
         <w:ind w:firstLine="420"/>
         <w:rPr>
           <w:rFonts w:ascii="HarmonyOS Sans Light" w:eastAsia="字家玲珑锐楷" w:hAnsi="HarmonyOS Sans Light"/>
@@ -424,6 +440,7 @@
     </w:p>
     <w:p>
       <w:pPr>
+        <w:spacing w:line="320" w:lineRule="exact"/>
         <w:ind w:firstLineChars="100" w:firstLine="210"/>
         <w:rPr>
           <w:rFonts w:ascii="HarmonyOS Sans Light" w:eastAsia="字家玲珑锐楷" w:hAnsi="HarmonyOS Sans Light"/>
@@ -442,6 +459,7 @@
     </w:p>
     <w:p>
       <w:pPr>
+        <w:spacing w:line="320" w:lineRule="exact"/>
         <w:ind w:firstLineChars="100" w:firstLine="210"/>
         <w:rPr>
           <w:rFonts w:ascii="HarmonyOS Sans Light" w:eastAsia="字家玲珑锐楷" w:hAnsi="HarmonyOS Sans Light"/>
@@ -460,6 +478,7 @@
     </w:p>
     <w:p>
       <w:pPr>
+        <w:spacing w:line="320" w:lineRule="exact"/>
         <w:ind w:firstLineChars="100" w:firstLine="210"/>
         <w:rPr>
           <w:rFonts w:ascii="HarmonyOS Sans Light" w:eastAsia="字家玲珑锐楷" w:hAnsi="HarmonyOS Sans Light"/>
@@ -494,6 +513,7 @@
     </w:p>
     <w:p>
       <w:pPr>
+        <w:spacing w:line="320" w:lineRule="exact"/>
         <w:ind w:firstLineChars="100" w:firstLine="210"/>
         <w:rPr>
           <w:rFonts w:ascii="HarmonyOS Sans Light" w:eastAsia="字家玲珑锐楷" w:hAnsi="HarmonyOS Sans Light"/>
@@ -504,6 +524,7 @@
     </w:p>
     <w:p>
       <w:pPr>
+        <w:spacing w:line="320" w:lineRule="exact"/>
         <w:ind w:firstLineChars="100" w:firstLine="210"/>
         <w:rPr>
           <w:rFonts w:ascii="HarmonyOS Sans Light" w:eastAsia="字家玲珑锐楷" w:hAnsi="HarmonyOS Sans Light"/>
@@ -522,9 +543,10 @@
     </w:p>
     <w:p>
       <w:pPr>
+        <w:spacing w:line="320" w:lineRule="exact"/>
         <w:ind w:firstLineChars="100" w:firstLine="210"/>
         <w:rPr>
-          <w:rFonts w:ascii="HarmonyOS Sans Light" w:eastAsia="字家玲珑锐楷" w:hAnsi="HarmonyOS Sans Light" w:hint="eastAsia"/>
+          <w:rFonts w:ascii="HarmonyOS Sans Light" w:eastAsia="字家玲珑锐楷" w:hAnsi="HarmonyOS Sans Light"/>
           <w:sz w:val="21"/>
           <w:szCs w:val="21"/>
         </w:rPr>
@@ -548,6 +570,7 @@
     </w:p>
     <w:p>
       <w:pPr>
+        <w:spacing w:line="320" w:lineRule="exact"/>
         <w:ind w:firstLineChars="100" w:firstLine="210"/>
         <w:rPr>
           <w:rFonts w:ascii="HarmonyOS Sans Light" w:eastAsia="字家玲珑锐楷" w:hAnsi="HarmonyOS Sans Light"/>
@@ -574,6 +597,7 @@
     </w:p>
     <w:p>
       <w:pPr>
+        <w:spacing w:line="320" w:lineRule="exact"/>
         <w:ind w:firstLineChars="100" w:firstLine="210"/>
         <w:rPr>
           <w:rFonts w:ascii="HarmonyOS Sans Light" w:eastAsia="字家玲珑锐楷" w:hAnsi="HarmonyOS Sans Light"/>
@@ -600,6 +624,7 @@
     </w:p>
     <w:p>
       <w:pPr>
+        <w:spacing w:line="320" w:lineRule="exact"/>
         <w:ind w:firstLineChars="100" w:firstLine="210"/>
         <w:rPr>
           <w:rFonts w:ascii="HarmonyOS Sans Light" w:eastAsia="字家玲珑锐楷" w:hAnsi="HarmonyOS Sans Light"/>
@@ -626,6 +651,7 @@
     </w:p>
     <w:p>
       <w:pPr>
+        <w:spacing w:line="320" w:lineRule="exact"/>
         <w:ind w:firstLineChars="100" w:firstLine="210"/>
         <w:rPr>
           <w:rFonts w:ascii="HarmonyOS Sans Light" w:eastAsia="字家玲珑锐楷" w:hAnsi="HarmonyOS Sans Light"/>
@@ -684,6 +710,7 @@
     </w:p>
     <w:p>
       <w:pPr>
+        <w:spacing w:line="320" w:lineRule="exact"/>
         <w:ind w:firstLineChars="100" w:firstLine="210"/>
         <w:rPr>
           <w:rFonts w:ascii="HarmonyOS Sans Light" w:eastAsia="字家玲珑锐楷" w:hAnsi="HarmonyOS Sans Light"/>
@@ -718,6 +745,7 @@
     </w:p>
     <w:p>
       <w:pPr>
+        <w:spacing w:line="320" w:lineRule="exact"/>
         <w:ind w:firstLineChars="100" w:firstLine="210"/>
         <w:rPr>
           <w:rFonts w:ascii="HarmonyOS Sans Light" w:eastAsia="字家玲珑锐楷" w:hAnsi="HarmonyOS Sans Light"/>
@@ -752,6 +780,7 @@
     </w:p>
     <w:p>
       <w:pPr>
+        <w:spacing w:line="320" w:lineRule="exact"/>
         <w:ind w:firstLineChars="100" w:firstLine="210"/>
         <w:rPr>
           <w:rFonts w:ascii="HarmonyOS Sans Light" w:eastAsia="字家玲珑锐楷" w:hAnsi="HarmonyOS Sans Light"/>
@@ -786,6 +815,7 @@
     </w:p>
     <w:p>
       <w:pPr>
+        <w:spacing w:line="320" w:lineRule="exact"/>
         <w:ind w:firstLineChars="100" w:firstLine="210"/>
         <w:rPr>
           <w:rFonts w:ascii="HarmonyOS Sans Light" w:eastAsia="字家玲珑锐楷" w:hAnsi="HarmonyOS Sans Light"/>
@@ -820,6 +850,7 @@
     </w:p>
     <w:p>
       <w:pPr>
+        <w:spacing w:line="320" w:lineRule="exact"/>
         <w:ind w:firstLineChars="100" w:firstLine="210"/>
         <w:rPr>
           <w:rFonts w:ascii="HarmonyOS Sans Light" w:eastAsia="字家玲珑锐楷" w:hAnsi="HarmonyOS Sans Light"/>
@@ -846,6 +877,7 @@
     </w:p>
     <w:p>
       <w:pPr>
+        <w:spacing w:line="320" w:lineRule="exact"/>
         <w:ind w:firstLineChars="100" w:firstLine="210"/>
         <w:rPr>
           <w:rFonts w:ascii="HarmonyOS Sans Light" w:eastAsia="字家玲珑锐楷" w:hAnsi="HarmonyOS Sans Light"/>
@@ -888,6 +920,7 @@
     </w:p>
     <w:p>
       <w:pPr>
+        <w:spacing w:line="320" w:lineRule="exact"/>
         <w:ind w:firstLineChars="100" w:firstLine="205"/>
         <w:rPr>
           <w:rFonts w:ascii="点字青花楷" w:eastAsia="点字青花楷" w:hAnsi="HarmonyOS Sans Light"/>
@@ -901,11 +934,13 @@
           <w:sz w:val="21"/>
           <w:szCs w:val="21"/>
         </w:rPr>
+        <w:lastRenderedPageBreak/>
         <w:t>但可惜的是，这些肉食者仍然会令战斗派们极其失望——因为ta们对历史会向什么方向走的看法几乎肯定会和战斗派仍然南辕北辙。</w:t>
       </w:r>
     </w:p>
     <w:p>
       <w:pPr>
+        <w:spacing w:line="320" w:lineRule="exact"/>
         <w:ind w:firstLineChars="100" w:firstLine="205"/>
         <w:rPr>
           <w:rFonts w:ascii="点字青花楷" w:eastAsia="点字青花楷" w:hAnsi="HarmonyOS Sans Light"/>
@@ -924,6 +959,7 @@
     </w:p>
     <w:p>
       <w:pPr>
+        <w:spacing w:line="320" w:lineRule="exact"/>
         <w:ind w:firstLineChars="100" w:firstLine="210"/>
         <w:rPr>
           <w:rFonts w:ascii="点字青花楷" w:eastAsia="点字青花楷" w:hAnsi="HarmonyOS Sans Light"/>
@@ -958,6 +994,7 @@
     </w:p>
     <w:p>
       <w:pPr>
+        <w:spacing w:line="320" w:lineRule="exact"/>
         <w:ind w:firstLineChars="100" w:firstLine="210"/>
         <w:rPr>
           <w:rFonts w:ascii="点字青花楷" w:eastAsia="点字青花楷" w:hAnsi="HarmonyOS Sans Light"/>
@@ -976,6 +1013,7 @@
     </w:p>
     <w:p>
       <w:pPr>
+        <w:spacing w:line="320" w:lineRule="exact"/>
         <w:jc w:val="right"/>
         <w:rPr>
           <w:rFonts w:ascii="HarmonyOS Sans Light" w:eastAsia="字家玲珑锐楷" w:hAnsi="HarmonyOS Sans Light"/>
@@ -994,6 +1032,7 @@
     </w:p>
     <w:p>
       <w:pPr>
+        <w:spacing w:line="320" w:lineRule="exact"/>
         <w:ind w:firstLine="420"/>
         <w:rPr>
           <w:rFonts w:ascii="HarmonyOS Sans Light" w:eastAsia="字家玲珑锐楷" w:hAnsi="HarmonyOS Sans Light"/>
@@ -1020,6 +1059,7 @@
     </w:p>
     <w:p>
       <w:pPr>
+        <w:spacing w:line="320" w:lineRule="exact"/>
         <w:ind w:firstLine="420"/>
         <w:rPr>
           <w:rFonts w:ascii="HarmonyOS Sans Light" w:eastAsia="字家玲珑锐楷" w:hAnsi="HarmonyOS Sans Light"/>
@@ -1038,6 +1078,7 @@
     </w:p>
     <w:p>
       <w:pPr>
+        <w:spacing w:line="320" w:lineRule="exact"/>
         <w:ind w:firstLine="420"/>
         <w:rPr>
           <w:rFonts w:ascii="点字青花楷" w:eastAsia="点字青花楷" w:hAnsi="HarmonyOS Sans Light"/>
@@ -1056,6 +1097,7 @@
     </w:p>
     <w:p>
       <w:pPr>
+        <w:spacing w:line="320" w:lineRule="exact"/>
         <w:ind w:firstLine="420"/>
         <w:rPr>
           <w:rFonts w:ascii="点字青花楷" w:eastAsia="点字青花楷" w:hAnsi="HarmonyOS Sans Light"/>
@@ -1082,6 +1124,7 @@
     </w:p>
     <w:p>
       <w:pPr>
+        <w:spacing w:line="320" w:lineRule="exact"/>
         <w:ind w:firstLine="420"/>
         <w:rPr>
           <w:rFonts w:ascii="点字青花楷" w:eastAsia="点字青花楷" w:hAnsi="HarmonyOS Sans Light"/>
@@ -1132,49 +1175,67 @@
     </w:p>
     <w:p>
       <w:pPr>
-        <w:ind w:firstLine="420"/>
+        <w:spacing w:line="320" w:lineRule="exact"/>
+        <w:ind w:firstLine="420"/>
+        <w:rPr>
+          <w:rFonts w:ascii="点字青花楷" w:eastAsia="点字青花楷" w:hAnsi="HarmonyOS Sans Light"/>
+          <w:sz w:val="21"/>
+          <w:szCs w:val="21"/>
+        </w:rPr>
+      </w:pPr>
+    </w:p>
+    <w:p>
+      <w:pPr>
+        <w:spacing w:line="320" w:lineRule="exact"/>
+        <w:ind w:firstLine="420"/>
+        <w:rPr>
+          <w:rFonts w:ascii="HarmonyOS Sans Light" w:eastAsia="字家玲珑锐楷" w:hAnsi="HarmonyOS Sans Light"/>
+          <w:sz w:val="21"/>
+          <w:szCs w:val="21"/>
+        </w:rPr>
+      </w:pPr>
+      <w:r>
+        <w:rPr>
+          <w:rFonts w:ascii="HarmonyOS Sans Light" w:eastAsia="字家玲珑锐楷" w:hAnsi="HarmonyOS Sans Light"/>
+          <w:sz w:val="21"/>
+          <w:szCs w:val="21"/>
+        </w:rPr>
+        <w:t>说这些是什么意思呢？</w:t>
+      </w:r>
+    </w:p>
+    <w:p>
+      <w:pPr>
+        <w:spacing w:line="320" w:lineRule="exact"/>
+        <w:ind w:firstLine="420"/>
+        <w:rPr>
+          <w:rFonts w:ascii="HarmonyOS Sans Light" w:eastAsia="字家玲珑锐楷" w:hAnsi="HarmonyOS Sans Light"/>
+          <w:sz w:val="21"/>
+          <w:szCs w:val="21"/>
+        </w:rPr>
+      </w:pPr>
+      <w:r>
+        <w:rPr>
+          <w:rFonts w:ascii="HarmonyOS Sans Light" w:eastAsia="字家玲珑锐楷" w:hAnsi="HarmonyOS Sans Light"/>
+          <w:sz w:val="21"/>
+          <w:szCs w:val="21"/>
+        </w:rPr>
+        <w:t>意思是，如果你自己、</w:t>
+      </w:r>
+      <w:r>
         <w:rPr>
           <w:rFonts w:ascii="点字青花楷" w:eastAsia="点字青花楷" w:hAnsi="HarmonyOS Sans Light" w:hint="eastAsia"/>
           <w:sz w:val="21"/>
           <w:szCs w:val="21"/>
         </w:rPr>
-      </w:pPr>
-    </w:p>
-    <w:p>
-      <w:pPr>
-        <w:ind w:firstLine="420"/>
-        <w:rPr>
-          <w:rFonts w:ascii="HarmonyOS Sans Light" w:eastAsia="字家玲珑锐楷" w:hAnsi="HarmonyOS Sans Light"/>
-          <w:sz w:val="21"/>
-          <w:szCs w:val="21"/>
-        </w:rPr>
-      </w:pPr>
-      <w:r>
-        <w:rPr>
-          <w:rFonts w:ascii="HarmonyOS Sans Light" w:eastAsia="字家玲珑锐楷" w:hAnsi="HarmonyOS Sans Light"/>
-          <w:sz w:val="21"/>
-          <w:szCs w:val="21"/>
-        </w:rPr>
-        <w:lastRenderedPageBreak/>
-        <w:t>说这些是什么意思呢？</w:t>
-      </w:r>
-    </w:p>
-    <w:p>
-      <w:pPr>
-        <w:ind w:firstLine="420"/>
-        <w:rPr>
-          <w:rFonts w:ascii="HarmonyOS Sans Light" w:eastAsia="字家玲珑锐楷" w:hAnsi="HarmonyOS Sans Light"/>
-          <w:sz w:val="21"/>
-          <w:szCs w:val="21"/>
-        </w:rPr>
-      </w:pPr>
-      <w:r>
-        <w:rPr>
-          <w:rFonts w:ascii="HarmonyOS Sans Light" w:eastAsia="字家玲珑锐楷" w:hAnsi="HarmonyOS Sans Light"/>
-          <w:sz w:val="21"/>
-          <w:szCs w:val="21"/>
-        </w:rPr>
-        <w:t>意思是，如果你自己、</w:t>
+        <w:t>你本人（注意，不是你的某位伟大偶像），</w:t>
+      </w:r>
+      <w:r>
+        <w:rPr>
+          <w:rFonts w:ascii="HarmonyOS Sans Light" w:eastAsia="字家玲珑锐楷" w:hAnsi="HarmonyOS Sans Light"/>
+          <w:sz w:val="21"/>
+          <w:szCs w:val="21"/>
+        </w:rPr>
+        <w:t>还不是一个有足够</w:t>
       </w:r>
       <w:r>
         <w:rPr>
@@ -1182,22 +1243,6 @@
           <w:sz w:val="21"/>
           <w:szCs w:val="21"/>
         </w:rPr>
-        <w:t>你本人（注意，不是你的某位伟大偶像），</w:t>
-      </w:r>
-      <w:r>
-        <w:rPr>
-          <w:rFonts w:ascii="HarmonyOS Sans Light" w:eastAsia="字家玲珑锐楷" w:hAnsi="HarmonyOS Sans Light"/>
-          <w:sz w:val="21"/>
-          <w:szCs w:val="21"/>
-        </w:rPr>
-        <w:t>还不是一个有足够</w:t>
-      </w:r>
-      <w:r>
-        <w:rPr>
-          <w:rFonts w:ascii="点字青花楷" w:eastAsia="点字青花楷" w:hAnsi="HarmonyOS Sans Light" w:hint="eastAsia"/>
-          <w:sz w:val="21"/>
-          <w:szCs w:val="21"/>
-        </w:rPr>
         <w:t>高胜率记录（注意，不是自信、预期，而是既有事实、客观记录）</w:t>
       </w:r>
       <w:r>
@@ -1219,41 +1264,111 @@
     </w:p>
     <w:p>
       <w:pPr>
-        <w:ind w:firstLine="420"/>
-        <w:rPr>
-          <w:rFonts w:ascii="HarmonyOS Sans Light" w:eastAsia="字家玲珑锐楷" w:hAnsi="HarmonyOS Sans Light"/>
-          <w:sz w:val="21"/>
-          <w:szCs w:val="21"/>
-        </w:rPr>
-      </w:pPr>
-    </w:p>
-    <w:p>
-      <w:pPr>
-        <w:ind w:firstLine="420"/>
+        <w:spacing w:line="320" w:lineRule="exact"/>
+        <w:ind w:firstLine="420"/>
+        <w:rPr>
+          <w:rFonts w:ascii="HarmonyOS Sans Light" w:eastAsia="字家玲珑锐楷" w:hAnsi="HarmonyOS Sans Light"/>
+          <w:sz w:val="21"/>
+          <w:szCs w:val="21"/>
+        </w:rPr>
+      </w:pPr>
+    </w:p>
+    <w:p>
+      <w:pPr>
+        <w:spacing w:line="320" w:lineRule="exact"/>
+        <w:ind w:firstLine="420"/>
+        <w:rPr>
+          <w:rFonts w:ascii="点字青花楷" w:eastAsia="点字青花楷" w:hAnsi="HarmonyOS Sans Light"/>
+          <w:sz w:val="22"/>
+          <w:szCs w:val="22"/>
+        </w:rPr>
+      </w:pPr>
+      <w:r>
         <w:rPr>
           <w:rFonts w:ascii="点字青花楷" w:eastAsia="点字青花楷" w:hAnsi="HarmonyOS Sans Light" w:hint="eastAsia"/>
           <w:sz w:val="22"/>
           <w:szCs w:val="22"/>
         </w:rPr>
-      </w:pPr>
+        <w:t>对你无法忍受的东西，不要愤怒，而要好奇。对你无法接受的事情，不要否定，而要了解。</w:t>
+      </w:r>
+    </w:p>
+    <w:p>
+      <w:pPr>
+        <w:spacing w:line="320" w:lineRule="exact"/>
+        <w:ind w:firstLine="420"/>
+        <w:rPr>
+          <w:rFonts w:ascii="HarmonyOS Sans Light" w:eastAsia="字家玲珑锐楷" w:hAnsi="HarmonyOS Sans Light"/>
+          <w:sz w:val="21"/>
+          <w:szCs w:val="21"/>
+        </w:rPr>
+      </w:pPr>
+      <w:r>
+        <w:rPr>
+          <w:rFonts w:ascii="HarmonyOS Sans Light" w:eastAsia="字家玲珑锐楷" w:hAnsi="HarmonyOS Sans Light"/>
+          <w:sz w:val="21"/>
+          <w:szCs w:val="21"/>
+        </w:rPr>
+        <w:t>——</w:t>
+      </w:r>
+      <w:r>
+        <w:rPr>
+          <w:rFonts w:ascii="HarmonyOS Sans Light" w:eastAsia="字家玲珑锐楷" w:hAnsi="HarmonyOS Sans Light"/>
+          <w:sz w:val="21"/>
+          <w:szCs w:val="21"/>
+        </w:rPr>
+        <w:t>注意，叫你</w:t>
+      </w:r>
       <w:r>
         <w:rPr>
           <w:rFonts w:ascii="点字青花楷" w:eastAsia="点字青花楷" w:hAnsi="HarmonyOS Sans Light" w:hint="eastAsia"/>
-          <w:sz w:val="22"/>
-          <w:szCs w:val="22"/>
-        </w:rPr>
-        <w:t>对你无法忍受的东西，不要愤怒，而要好奇。对你无法接受的事情，不要否定，而要了解。</w:t>
-      </w:r>
-    </w:p>
-    <w:p>
-      <w:pPr>
-        <w:ind w:firstLine="420"/>
-        <w:rPr>
-          <w:rFonts w:ascii="HarmonyOS Sans Light" w:eastAsia="字家玲珑锐楷" w:hAnsi="HarmonyOS Sans Light" w:hint="eastAsia"/>
-          <w:sz w:val="21"/>
-          <w:szCs w:val="21"/>
-        </w:rPr>
-      </w:pPr>
+          <w:sz w:val="21"/>
+          <w:szCs w:val="21"/>
+        </w:rPr>
+        <w:t>了解</w:t>
+      </w:r>
+      <w:r>
+        <w:rPr>
+          <w:rFonts w:ascii="HarmonyOS Sans Light" w:eastAsia="字家玲珑锐楷" w:hAnsi="HarmonyOS Sans Light"/>
+          <w:sz w:val="21"/>
+          <w:szCs w:val="21"/>
+        </w:rPr>
+        <w:t>，不是要你</w:t>
+      </w:r>
+      <w:r>
+        <w:rPr>
+          <w:rFonts w:ascii="点字青花楷" w:eastAsia="点字青花楷" w:hAnsi="HarmonyOS Sans Light" w:hint="eastAsia"/>
+          <w:sz w:val="21"/>
+          <w:szCs w:val="21"/>
+        </w:rPr>
+        <w:t>接受</w:t>
+      </w:r>
+      <w:r>
+        <w:rPr>
+          <w:rFonts w:ascii="HarmonyOS Sans Light" w:eastAsia="字家玲珑锐楷" w:hAnsi="HarmonyOS Sans Light"/>
+          <w:sz w:val="21"/>
+          <w:szCs w:val="21"/>
+        </w:rPr>
+        <w:t>。</w:t>
+      </w:r>
+    </w:p>
+    <w:p>
+      <w:pPr>
+        <w:spacing w:line="320" w:lineRule="exact"/>
+        <w:ind w:firstLine="420"/>
+        <w:rPr>
+          <w:rFonts w:ascii="HarmonyOS Sans Light" w:eastAsia="字家玲珑锐楷" w:hAnsi="HarmonyOS Sans Light"/>
+          <w:sz w:val="21"/>
+          <w:szCs w:val="21"/>
+        </w:rPr>
+      </w:pPr>
+      <w:r>
+        <w:rPr>
+          <w:rFonts w:ascii="HarmonyOS Sans Light" w:eastAsia="字家玲珑锐楷" w:hAnsi="HarmonyOS Sans Light"/>
+          <w:sz w:val="21"/>
+          <w:szCs w:val="21"/>
+        </w:rPr>
+        <w:t>如果你真的严肃的想要对改变历史有一些真实的作用</w:t>
+      </w:r>
       <w:r>
         <w:rPr>
           <w:rFonts w:ascii="HarmonyOS Sans Light" w:eastAsia="字家玲珑锐楷" w:hAnsi="HarmonyOS Sans Light"/>
@@ -1268,7 +1383,7 @@
           <w:sz w:val="21"/>
           <w:szCs w:val="21"/>
         </w:rPr>
-        <w:t>注意，叫你</w:t>
+        <w:t>除非有人直接威胁你的生存安全，或者你身处危急存亡的乱世、没得选择，否则，你合乎理性的规划，应该是</w:t>
       </w:r>
       <w:r>
         <w:rPr>
@@ -1276,95 +1391,50 @@
           <w:sz w:val="21"/>
           <w:szCs w:val="21"/>
         </w:rPr>
-        <w:t>了解</w:t>
-      </w:r>
-      <w:r>
-        <w:rPr>
-          <w:rFonts w:ascii="HarmonyOS Sans Light" w:eastAsia="字家玲珑锐楷" w:hAnsi="HarmonyOS Sans Light"/>
-          <w:sz w:val="21"/>
-          <w:szCs w:val="21"/>
-        </w:rPr>
-        <w:t>，不是要你</w:t>
-      </w:r>
+        <w:t>在四十五岁前专注于盈利，而不是专注“战斗”。</w:t>
+      </w:r>
+    </w:p>
+    <w:p>
+      <w:pPr>
+        <w:spacing w:line="320" w:lineRule="exact"/>
+        <w:ind w:firstLine="420"/>
+        <w:rPr>
+          <w:rFonts w:ascii="点字青花楷" w:eastAsia="点字青花楷" w:hAnsi="HarmonyOS Sans Light"/>
+          <w:sz w:val="21"/>
+          <w:szCs w:val="21"/>
+        </w:rPr>
+      </w:pPr>
       <w:r>
         <w:rPr>
           <w:rFonts w:ascii="点字青花楷" w:eastAsia="点字青花楷" w:hAnsi="HarmonyOS Sans Light" w:hint="eastAsia"/>
           <w:sz w:val="21"/>
           <w:szCs w:val="21"/>
         </w:rPr>
-        <w:t>接受</w:t>
-      </w:r>
-      <w:r>
-        <w:rPr>
-          <w:rFonts w:ascii="HarmonyOS Sans Light" w:eastAsia="字家玲珑锐楷" w:hAnsi="HarmonyOS Sans Light"/>
-          <w:sz w:val="21"/>
-          <w:szCs w:val="21"/>
-        </w:rPr>
-        <w:t>。</w:t>
-      </w:r>
-    </w:p>
-    <w:p>
-      <w:pPr>
-        <w:ind w:firstLine="420"/>
-        <w:rPr>
-          <w:rFonts w:ascii="HarmonyOS Sans Light" w:eastAsia="字家玲珑锐楷" w:hAnsi="HarmonyOS Sans Light"/>
-          <w:sz w:val="21"/>
-          <w:szCs w:val="21"/>
-        </w:rPr>
-      </w:pPr>
-      <w:r>
-        <w:rPr>
-          <w:rFonts w:ascii="HarmonyOS Sans Light" w:eastAsia="字家玲珑锐楷" w:hAnsi="HarmonyOS Sans Light"/>
-          <w:sz w:val="21"/>
-          <w:szCs w:val="21"/>
-        </w:rPr>
-        <w:t>如果你真的严肃的想要对改变历史有一些真实的作用</w:t>
-      </w:r>
-      <w:r>
-        <w:rPr>
-          <w:rFonts w:ascii="HarmonyOS Sans Light" w:eastAsia="字家玲珑锐楷" w:hAnsi="HarmonyOS Sans Light"/>
-          <w:sz w:val="21"/>
-          <w:szCs w:val="21"/>
-        </w:rPr>
-        <w:t>——</w:t>
-      </w:r>
-      <w:r>
-        <w:rPr>
-          <w:rFonts w:ascii="HarmonyOS Sans Light" w:eastAsia="字家玲珑锐楷" w:hAnsi="HarmonyOS Sans Light"/>
-          <w:sz w:val="21"/>
-          <w:szCs w:val="21"/>
-        </w:rPr>
-        <w:t>除非有人直接威胁你的生存安全，或者你身处危急存亡的乱世、没得选择，否则，你合乎理性的规划，应该是</w:t>
-      </w:r>
+        <w:t>先证明你能高胜率的猜中历史自己将会走向何方，让你的同志对你的判断可以寄托点经得起考验的希望，你才能真正获得严肃的支持——那就是一种跟庄下注——然后才有去谈论任何雄心的实际意义。</w:t>
+      </w:r>
+    </w:p>
+    <w:p>
+      <w:pPr>
+        <w:spacing w:line="320" w:lineRule="exact"/>
+        <w:ind w:firstLine="420"/>
+        <w:rPr>
+          <w:rFonts w:ascii="点字青花楷" w:eastAsia="点字青花楷" w:hAnsi="HarmonyOS Sans Light"/>
+          <w:sz w:val="21"/>
+          <w:szCs w:val="21"/>
+        </w:rPr>
+      </w:pPr>
       <w:r>
         <w:rPr>
           <w:rFonts w:ascii="点字青花楷" w:eastAsia="点字青花楷" w:hAnsi="HarmonyOS Sans Light" w:hint="eastAsia"/>
           <w:sz w:val="21"/>
           <w:szCs w:val="21"/>
         </w:rPr>
-        <w:t>在四十五岁前专注于盈利，而不是专注“战斗”。</w:t>
-      </w:r>
-    </w:p>
-    <w:p>
-      <w:pPr>
-        <w:ind w:firstLine="420"/>
-        <w:rPr>
-          <w:rFonts w:ascii="点字青花楷" w:eastAsia="点字青花楷" w:hAnsi="HarmonyOS Sans Light" w:hint="eastAsia"/>
-          <w:sz w:val="21"/>
-          <w:szCs w:val="21"/>
-        </w:rPr>
-      </w:pPr>
-      <w:r>
-        <w:rPr>
-          <w:rFonts w:ascii="点字青花楷" w:eastAsia="点字青花楷" w:hAnsi="HarmonyOS Sans Light" w:hint="eastAsia"/>
-          <w:sz w:val="21"/>
-          <w:szCs w:val="21"/>
-        </w:rPr>
-        <w:t>先证明你能高胜率的猜中历史自己将会走向何方，让你的同志对你的判断可以寄托点经得起考验的希望，你才能真正获得严肃的支持——那就是一种跟庄下注——然后才有去谈论任何雄心的实际意义。</w:t>
-      </w:r>
-    </w:p>
-    <w:p>
-      <w:pPr>
+        <w:t>否则你几乎肯定会被历史的车轮无情的碾过，连一个浪花都不会有。</w:t>
+      </w:r>
+    </w:p>
+    <w:p>
+      <w:pPr>
+        <w:spacing w:line="320" w:lineRule="exact"/>
         <w:ind w:firstLine="420"/>
         <w:rPr>
           <w:rFonts w:ascii="点字青花楷" w:eastAsia="点字青花楷" w:hAnsi="HarmonyOS Sans Light"/>
@@ -1372,17 +1442,10 @@
           <w:szCs w:val="21"/>
         </w:rPr>
       </w:pPr>
-      <w:r>
-        <w:rPr>
-          <w:rFonts w:ascii="点字青花楷" w:eastAsia="点字青花楷" w:hAnsi="HarmonyOS Sans Light" w:hint="eastAsia"/>
-          <w:sz w:val="21"/>
-          <w:szCs w:val="21"/>
-        </w:rPr>
-        <w:t>否则你几乎肯定会被历史的车轮无情的碾过，连一个浪花都不会有。</w:t>
-      </w:r>
-    </w:p>
-    <w:p>
-      <w:pPr>
+    </w:p>
+    <w:p>
+      <w:pPr>
+        <w:spacing w:line="320" w:lineRule="exact"/>
         <w:ind w:firstLine="420"/>
         <w:rPr>
           <w:rFonts w:ascii="点字青花楷" w:eastAsia="点字青花楷" w:hAnsi="HarmonyOS Sans Light"/>
@@ -1390,9 +1453,34 @@
           <w:szCs w:val="21"/>
         </w:rPr>
       </w:pPr>
-    </w:p>
-    <w:p>
-      <w:pPr>
+      <w:r>
+        <w:rPr>
+          <w:rFonts w:ascii="HarmonyOS Sans Light" w:eastAsia="字家玲珑锐楷" w:hAnsi="HarmonyOS Sans Light"/>
+          <w:sz w:val="21"/>
+          <w:szCs w:val="21"/>
+        </w:rPr>
+        <w:t>和历史相处，你必须随时假定</w:t>
+      </w:r>
+      <w:r>
+        <w:rPr>
+          <w:rFonts w:ascii="HarmonyOS Sans Light" w:eastAsia="字家玲珑锐楷" w:hAnsi="HarmonyOS Sans Light"/>
+          <w:sz w:val="21"/>
+          <w:szCs w:val="21"/>
+        </w:rPr>
+        <w:t>ta</w:t>
+      </w:r>
+      <w:r>
+        <w:rPr>
+          <w:rFonts w:ascii="HarmonyOS Sans Light" w:eastAsia="字家玲珑锐楷" w:hAnsi="HarmonyOS Sans Light"/>
+          <w:sz w:val="21"/>
+          <w:szCs w:val="21"/>
+        </w:rPr>
+        <w:t>自有道理、另有深意。</w:t>
+      </w:r>
+    </w:p>
+    <w:p>
+      <w:pPr>
+        <w:spacing w:line="320" w:lineRule="exact"/>
         <w:ind w:firstLine="420"/>
         <w:rPr>
           <w:rFonts w:ascii="点字青花楷" w:eastAsia="点字青花楷" w:hAnsi="HarmonyOS Sans Light"/>
@@ -1406,7 +1494,7 @@
           <w:sz w:val="21"/>
           <w:szCs w:val="21"/>
         </w:rPr>
-        <w:t>和历史相处，你必须随时假定</w:t>
+        <w:t>只有先赢得</w:t>
       </w:r>
       <w:r>
         <w:rPr>
@@ -1422,11 +1510,28 @@
           <w:sz w:val="21"/>
           <w:szCs w:val="21"/>
         </w:rPr>
-        <w:t>自有道理、另有深意。</w:t>
-      </w:r>
-    </w:p>
-    <w:p>
-      <w:pPr>
+        <w:t>对你的谦卑的确认，你才有可能获得</w:t>
+      </w:r>
+      <w:r>
+        <w:rPr>
+          <w:rFonts w:ascii="HarmonyOS Sans Light" w:eastAsia="字家玲珑锐楷" w:hAnsi="HarmonyOS Sans Light"/>
+          <w:sz w:val="21"/>
+          <w:szCs w:val="21"/>
+        </w:rPr>
+        <w:t>ta</w:t>
+      </w:r>
+      <w:r>
+        <w:rPr>
+          <w:rFonts w:ascii="HarmonyOS Sans Light" w:eastAsia="字家玲珑锐楷" w:hAnsi="HarmonyOS Sans Light"/>
+          <w:sz w:val="21"/>
+          <w:szCs w:val="21"/>
+        </w:rPr>
+        <w:t>的倾听。</w:t>
+      </w:r>
+    </w:p>
+    <w:p>
+      <w:pPr>
+        <w:spacing w:line="320" w:lineRule="exact"/>
         <w:ind w:firstLine="420"/>
         <w:rPr>
           <w:rFonts w:ascii="点字青花楷" w:eastAsia="点字青花楷" w:hAnsi="HarmonyOS Sans Light"/>
@@ -1440,14 +1545,6 @@
           <w:sz w:val="21"/>
           <w:szCs w:val="21"/>
         </w:rPr>
-        <w:t>只有先赢得</w:t>
-      </w:r>
-      <w:r>
-        <w:rPr>
-          <w:rFonts w:ascii="HarmonyOS Sans Light" w:eastAsia="字家玲珑锐楷" w:hAnsi="HarmonyOS Sans Light"/>
-          <w:sz w:val="21"/>
-          <w:szCs w:val="21"/>
-        </w:rPr>
         <w:t>ta</w:t>
       </w:r>
       <w:r>
@@ -1456,7 +1553,7 @@
           <w:sz w:val="21"/>
           <w:szCs w:val="21"/>
         </w:rPr>
-        <w:t>对你的谦卑的确认，你才有可能获得</w:t>
+        <w:t>对不谦卑傲慢者是残酷无情的，而且</w:t>
       </w:r>
       <w:r>
         <w:rPr>
@@ -1472,62 +1569,22 @@
           <w:sz w:val="21"/>
           <w:szCs w:val="21"/>
         </w:rPr>
-        <w:t>的倾听。</w:t>
-      </w:r>
-    </w:p>
-    <w:p>
-      <w:pPr>
-        <w:ind w:firstLine="420"/>
-        <w:rPr>
-          <w:rFonts w:ascii="点字青花楷" w:eastAsia="点字青花楷" w:hAnsi="HarmonyOS Sans Light"/>
-          <w:sz w:val="21"/>
-          <w:szCs w:val="21"/>
-        </w:rPr>
-      </w:pPr>
-      <w:r>
-        <w:rPr>
-          <w:rFonts w:ascii="HarmonyOS Sans Light" w:eastAsia="字家玲珑锐楷" w:hAnsi="HarmonyOS Sans Light"/>
-          <w:sz w:val="21"/>
-          <w:szCs w:val="21"/>
-        </w:rPr>
-        <w:t>ta</w:t>
-      </w:r>
-      <w:r>
-        <w:rPr>
-          <w:rFonts w:ascii="HarmonyOS Sans Light" w:eastAsia="字家玲珑锐楷" w:hAnsi="HarmonyOS Sans Light"/>
-          <w:sz w:val="21"/>
-          <w:szCs w:val="21"/>
-        </w:rPr>
-        <w:t>对不谦卑傲慢者是残酷无情的，而且</w:t>
-      </w:r>
-      <w:r>
-        <w:rPr>
-          <w:rFonts w:ascii="HarmonyOS Sans Light" w:eastAsia="字家玲珑锐楷" w:hAnsi="HarmonyOS Sans Light"/>
-          <w:sz w:val="21"/>
-          <w:szCs w:val="21"/>
-        </w:rPr>
-        <w:t>ta</w:t>
-      </w:r>
-      <w:r>
-        <w:rPr>
-          <w:rFonts w:ascii="HarmonyOS Sans Light" w:eastAsia="字家玲珑锐楷" w:hAnsi="HarmonyOS Sans Light"/>
-          <w:sz w:val="21"/>
-          <w:szCs w:val="21"/>
-        </w:rPr>
         <w:t>根本不受人的责备。</w:t>
       </w:r>
     </w:p>
     <w:p>
       <w:pPr>
-        <w:rPr>
-          <w:rFonts w:ascii="HarmonyOS Sans Light" w:eastAsia="字家玲珑锐楷" w:hAnsi="HarmonyOS Sans Light"/>
-          <w:sz w:val="21"/>
-          <w:szCs w:val="21"/>
-        </w:rPr>
-      </w:pPr>
-    </w:p>
-    <w:p>
-      <w:pPr>
+        <w:spacing w:line="320" w:lineRule="exact"/>
+        <w:rPr>
+          <w:rFonts w:ascii="HarmonyOS Sans Light" w:eastAsia="字家玲珑锐楷" w:hAnsi="HarmonyOS Sans Light"/>
+          <w:sz w:val="21"/>
+          <w:szCs w:val="21"/>
+        </w:rPr>
+      </w:pPr>
+    </w:p>
+    <w:p>
+      <w:pPr>
+        <w:spacing w:line="320" w:lineRule="exact"/>
         <w:jc w:val="right"/>
         <w:rPr>
           <w:rFonts w:ascii="HarmonyOS Sans Light" w:eastAsia="字家玲珑锐楷" w:hAnsi="HarmonyOS Sans Light"/>
@@ -1554,6 +1611,7 @@
     </w:p>
     <w:p>
       <w:pPr>
+        <w:spacing w:line="320" w:lineRule="exact"/>
         <w:jc w:val="right"/>
         <w:rPr>
           <w:rFonts w:ascii="HarmonyOS Sans Light" w:eastAsia="字家玲珑锐楷" w:hAnsi="HarmonyOS Sans Light"/>
@@ -1575,16 +1633,18 @@
     </w:p>
     <w:p>
       <w:pPr>
+        <w:spacing w:line="320" w:lineRule="exact"/>
         <w:jc w:val="right"/>
         <w:rPr>
-          <w:rFonts w:ascii="HarmonyOS Sans Light" w:eastAsia="字家玲珑锐楷" w:hAnsi="HarmonyOS Sans Light" w:hint="eastAsia"/>
-          <w:sz w:val="21"/>
-          <w:szCs w:val="21"/>
-        </w:rPr>
-      </w:pPr>
-    </w:p>
-    <w:p>
-      <w:pPr>
+          <w:rFonts w:ascii="HarmonyOS Sans Light" w:eastAsia="字家玲珑锐楷" w:hAnsi="HarmonyOS Sans Light"/>
+          <w:sz w:val="21"/>
+          <w:szCs w:val="21"/>
+        </w:rPr>
+      </w:pPr>
+    </w:p>
+    <w:p>
+      <w:pPr>
+        <w:spacing w:line="320" w:lineRule="exact"/>
         <w:rPr>
           <w:rFonts w:ascii="HarmonyOS Sans Light" w:eastAsia="字家玲珑锐楷" w:hAnsi="HarmonyOS Sans Light"/>
           <w:sz w:val="21"/>
@@ -1602,366 +1662,157 @@
     </w:p>
     <w:p>
       <w:pPr>
-        <w:rPr>
-          <w:rFonts w:ascii="HarmonyOS Sans Light" w:eastAsia="字家玲珑锐楷" w:hAnsi="HarmonyOS Sans Light"/>
-          <w:sz w:val="21"/>
-          <w:szCs w:val="21"/>
-        </w:rPr>
-      </w:pPr>
-    </w:p>
-    <w:p>
-      <w:pPr>
-        <w:rPr>
-          <w:rFonts w:ascii="HarmonyOS Sans Light" w:eastAsia="字家玲珑锐楷" w:hAnsi="HarmonyOS Sans Light"/>
-          <w:sz w:val="21"/>
-          <w:szCs w:val="21"/>
-        </w:rPr>
-      </w:pPr>
-    </w:p>
-    <w:p>
-      <w:pPr>
-        <w:rPr>
-          <w:rFonts w:ascii="HarmonyOS Sans Light" w:eastAsia="字家玲珑锐楷" w:hAnsi="HarmonyOS Sans Light"/>
-          <w:sz w:val="21"/>
-          <w:szCs w:val="21"/>
-        </w:rPr>
-      </w:pPr>
-    </w:p>
-    <w:p>
-      <w:pPr>
-        <w:rPr>
-          <w:rFonts w:ascii="HarmonyOS Sans Light" w:eastAsia="字家玲珑锐楷" w:hAnsi="HarmonyOS Sans Light"/>
-          <w:sz w:val="21"/>
-          <w:szCs w:val="21"/>
-        </w:rPr>
-      </w:pPr>
-    </w:p>
-    <w:p>
-      <w:pPr>
-        <w:rPr>
-          <w:rFonts w:ascii="HarmonyOS Sans Light" w:eastAsia="字家玲珑锐楷" w:hAnsi="HarmonyOS Sans Light"/>
-          <w:sz w:val="21"/>
-          <w:szCs w:val="21"/>
-        </w:rPr>
-      </w:pPr>
-    </w:p>
-    <w:p>
-      <w:pPr>
-        <w:rPr>
-          <w:rFonts w:ascii="HarmonyOS Sans Light" w:eastAsia="字家玲珑锐楷" w:hAnsi="HarmonyOS Sans Light"/>
-          <w:sz w:val="21"/>
-          <w:szCs w:val="21"/>
-        </w:rPr>
-      </w:pPr>
-    </w:p>
-    <w:p>
-      <w:pPr>
-        <w:rPr>
-          <w:rFonts w:ascii="HarmonyOS Sans Light" w:eastAsia="字家玲珑锐楷" w:hAnsi="HarmonyOS Sans Light"/>
-          <w:sz w:val="21"/>
-          <w:szCs w:val="21"/>
-        </w:rPr>
-      </w:pPr>
-    </w:p>
-    <w:p>
-      <w:pPr>
-        <w:rPr>
-          <w:rFonts w:ascii="HarmonyOS Sans Light" w:eastAsia="字家玲珑锐楷" w:hAnsi="HarmonyOS Sans Light"/>
-          <w:sz w:val="21"/>
-          <w:szCs w:val="21"/>
-        </w:rPr>
-      </w:pPr>
-    </w:p>
-    <w:p>
-      <w:pPr>
-        <w:rPr>
-          <w:rFonts w:ascii="HarmonyOS Sans Light" w:eastAsia="字家玲珑锐楷" w:hAnsi="HarmonyOS Sans Light"/>
-          <w:sz w:val="21"/>
-          <w:szCs w:val="21"/>
-        </w:rPr>
-      </w:pPr>
-    </w:p>
-    <w:p>
-      <w:pPr>
-        <w:rPr>
-          <w:rFonts w:ascii="HarmonyOS Sans Light" w:eastAsia="字家玲珑锐楷" w:hAnsi="HarmonyOS Sans Light"/>
-          <w:sz w:val="21"/>
-          <w:szCs w:val="21"/>
-        </w:rPr>
-      </w:pPr>
-    </w:p>
-    <w:p>
-      <w:pPr>
-        <w:rPr>
-          <w:rFonts w:ascii="HarmonyOS Sans Light" w:eastAsia="字家玲珑锐楷" w:hAnsi="HarmonyOS Sans Light"/>
-          <w:sz w:val="21"/>
-          <w:szCs w:val="21"/>
-        </w:rPr>
-      </w:pPr>
-    </w:p>
-    <w:p>
-      <w:pPr>
-        <w:rPr>
-          <w:rFonts w:ascii="HarmonyOS Sans Light" w:eastAsia="字家玲珑锐楷" w:hAnsi="HarmonyOS Sans Light"/>
-          <w:sz w:val="21"/>
-          <w:szCs w:val="21"/>
-        </w:rPr>
-      </w:pPr>
-    </w:p>
-    <w:p>
-      <w:pPr>
-        <w:rPr>
-          <w:rFonts w:ascii="HarmonyOS Sans Light" w:eastAsia="字家玲珑锐楷" w:hAnsi="HarmonyOS Sans Light"/>
-          <w:sz w:val="21"/>
-          <w:szCs w:val="21"/>
-        </w:rPr>
-      </w:pPr>
-    </w:p>
-    <w:p>
-      <w:pPr>
-        <w:rPr>
-          <w:rFonts w:ascii="HarmonyOS Sans Light" w:eastAsia="字家玲珑锐楷" w:hAnsi="HarmonyOS Sans Light"/>
-          <w:sz w:val="21"/>
-          <w:szCs w:val="21"/>
-        </w:rPr>
-      </w:pPr>
-    </w:p>
-    <w:p>
-      <w:pPr>
-        <w:rPr>
-          <w:rFonts w:ascii="HarmonyOS Sans Light" w:eastAsia="字家玲珑锐楷" w:hAnsi="HarmonyOS Sans Light"/>
-          <w:sz w:val="21"/>
-          <w:szCs w:val="21"/>
-        </w:rPr>
-      </w:pPr>
-    </w:p>
-    <w:p>
-      <w:pPr>
-        <w:rPr>
-          <w:rFonts w:ascii="HarmonyOS Sans Light" w:eastAsia="字家玲珑锐楷" w:hAnsi="HarmonyOS Sans Light"/>
-          <w:sz w:val="21"/>
-          <w:szCs w:val="21"/>
-        </w:rPr>
-      </w:pPr>
-    </w:p>
-    <w:p>
-      <w:pPr>
-        <w:rPr>
-          <w:rFonts w:ascii="HarmonyOS Sans Light" w:eastAsia="字家玲珑锐楷" w:hAnsi="HarmonyOS Sans Light"/>
-          <w:sz w:val="21"/>
-          <w:szCs w:val="21"/>
-        </w:rPr>
-      </w:pPr>
-    </w:p>
-    <w:p>
-      <w:pPr>
-        <w:rPr>
-          <w:rFonts w:ascii="HarmonyOS Sans Light" w:eastAsia="字家玲珑锐楷" w:hAnsi="HarmonyOS Sans Light"/>
-          <w:sz w:val="21"/>
-          <w:szCs w:val="21"/>
-        </w:rPr>
-      </w:pPr>
-    </w:p>
-    <w:p>
-      <w:pPr>
-        <w:rPr>
-          <w:rFonts w:ascii="HarmonyOS Sans Light" w:eastAsia="字家玲珑锐楷" w:hAnsi="HarmonyOS Sans Light"/>
-          <w:sz w:val="21"/>
-          <w:szCs w:val="21"/>
-        </w:rPr>
-      </w:pPr>
-    </w:p>
-    <w:p>
-      <w:pPr>
-        <w:rPr>
-          <w:rFonts w:ascii="HarmonyOS Sans Light" w:eastAsia="字家玲珑锐楷" w:hAnsi="HarmonyOS Sans Light"/>
-          <w:sz w:val="21"/>
-          <w:szCs w:val="21"/>
-        </w:rPr>
-      </w:pPr>
-    </w:p>
-    <w:p>
-      <w:pPr>
-        <w:rPr>
-          <w:rFonts w:ascii="HarmonyOS Sans Light" w:eastAsia="字家玲珑锐楷" w:hAnsi="HarmonyOS Sans Light"/>
-          <w:sz w:val="21"/>
-          <w:szCs w:val="21"/>
-        </w:rPr>
-      </w:pPr>
-    </w:p>
-    <w:p>
-      <w:pPr>
-        <w:rPr>
-          <w:rFonts w:ascii="HarmonyOS Sans Light" w:eastAsia="字家玲珑锐楷" w:hAnsi="HarmonyOS Sans Light"/>
-          <w:sz w:val="21"/>
-          <w:szCs w:val="21"/>
-        </w:rPr>
-      </w:pPr>
-    </w:p>
-    <w:p>
-      <w:pPr>
-        <w:rPr>
-          <w:rFonts w:ascii="HarmonyOS Sans Light" w:eastAsia="字家玲珑锐楷" w:hAnsi="HarmonyOS Sans Light"/>
-          <w:sz w:val="21"/>
-          <w:szCs w:val="21"/>
-        </w:rPr>
-      </w:pPr>
-    </w:p>
-    <w:p>
-      <w:pPr>
-        <w:rPr>
-          <w:rFonts w:ascii="HarmonyOS Sans Light" w:eastAsia="字家玲珑锐楷" w:hAnsi="HarmonyOS Sans Light"/>
-          <w:sz w:val="21"/>
-          <w:szCs w:val="21"/>
-        </w:rPr>
-      </w:pPr>
-    </w:p>
-    <w:p>
-      <w:pPr>
-        <w:rPr>
-          <w:rFonts w:ascii="HarmonyOS Sans Light" w:eastAsia="字家玲珑锐楷" w:hAnsi="HarmonyOS Sans Light"/>
-          <w:sz w:val="21"/>
-          <w:szCs w:val="21"/>
-        </w:rPr>
-      </w:pPr>
-    </w:p>
-    <w:p>
-      <w:pPr>
-        <w:rPr>
-          <w:rFonts w:ascii="HarmonyOS Sans Light" w:eastAsia="字家玲珑锐楷" w:hAnsi="HarmonyOS Sans Light"/>
-          <w:sz w:val="21"/>
-          <w:szCs w:val="21"/>
-        </w:rPr>
-      </w:pPr>
-    </w:p>
-    <w:p>
-      <w:pPr>
-        <w:rPr>
-          <w:rFonts w:ascii="HarmonyOS Sans Light" w:eastAsia="字家玲珑锐楷" w:hAnsi="HarmonyOS Sans Light"/>
-          <w:sz w:val="21"/>
-          <w:szCs w:val="21"/>
-        </w:rPr>
-      </w:pPr>
-    </w:p>
-    <w:p>
-      <w:pPr>
-        <w:rPr>
-          <w:rFonts w:ascii="HarmonyOS Sans Light" w:eastAsia="字家玲珑锐楷" w:hAnsi="HarmonyOS Sans Light"/>
-          <w:sz w:val="21"/>
-          <w:szCs w:val="21"/>
-        </w:rPr>
-      </w:pPr>
-    </w:p>
-    <w:p>
-      <w:pPr>
-        <w:rPr>
-          <w:rFonts w:ascii="HarmonyOS Sans Light" w:eastAsia="字家玲珑锐楷" w:hAnsi="HarmonyOS Sans Light"/>
-          <w:sz w:val="21"/>
-          <w:szCs w:val="21"/>
-        </w:rPr>
-      </w:pPr>
-    </w:p>
-    <w:p>
-      <w:pPr>
-        <w:rPr>
-          <w:rFonts w:ascii="HarmonyOS Sans Light" w:eastAsia="字家玲珑锐楷" w:hAnsi="HarmonyOS Sans Light"/>
-          <w:sz w:val="21"/>
-          <w:szCs w:val="21"/>
-        </w:rPr>
-      </w:pPr>
-    </w:p>
-    <w:p>
-      <w:pPr>
-        <w:rPr>
-          <w:rFonts w:ascii="HarmonyOS Sans Light" w:eastAsia="字家玲珑锐楷" w:hAnsi="HarmonyOS Sans Light"/>
-          <w:sz w:val="21"/>
-          <w:szCs w:val="21"/>
-        </w:rPr>
-      </w:pPr>
-    </w:p>
-    <w:p>
-      <w:pPr>
-        <w:rPr>
-          <w:rFonts w:ascii="HarmonyOS Sans Light" w:eastAsia="字家玲珑锐楷" w:hAnsi="HarmonyOS Sans Light"/>
-          <w:sz w:val="21"/>
-          <w:szCs w:val="21"/>
-        </w:rPr>
-      </w:pPr>
-    </w:p>
-    <w:p>
-      <w:pPr>
-        <w:rPr>
-          <w:rFonts w:ascii="HarmonyOS Sans Light" w:eastAsia="字家玲珑锐楷" w:hAnsi="HarmonyOS Sans Light"/>
-          <w:sz w:val="21"/>
-          <w:szCs w:val="21"/>
-        </w:rPr>
-      </w:pPr>
-    </w:p>
-    <w:p>
-      <w:pPr>
-        <w:rPr>
-          <w:rFonts w:ascii="HarmonyOS Sans Light" w:eastAsia="字家玲珑锐楷" w:hAnsi="HarmonyOS Sans Light"/>
-          <w:sz w:val="21"/>
-          <w:szCs w:val="21"/>
-        </w:rPr>
-      </w:pPr>
-    </w:p>
-    <w:p>
-      <w:pPr>
-        <w:rPr>
-          <w:rFonts w:ascii="HarmonyOS Sans Light" w:eastAsia="字家玲珑锐楷" w:hAnsi="HarmonyOS Sans Light"/>
-          <w:sz w:val="21"/>
-          <w:szCs w:val="21"/>
-        </w:rPr>
-      </w:pPr>
-    </w:p>
-    <w:p>
-      <w:pPr>
-        <w:rPr>
-          <w:rFonts w:ascii="HarmonyOS Sans Light" w:eastAsia="字家玲珑锐楷" w:hAnsi="HarmonyOS Sans Light"/>
-          <w:sz w:val="21"/>
-          <w:szCs w:val="21"/>
-        </w:rPr>
-      </w:pPr>
-    </w:p>
-    <w:p>
-      <w:pPr>
-        <w:rPr>
-          <w:rFonts w:ascii="HarmonyOS Sans Light" w:eastAsia="字家玲珑锐楷" w:hAnsi="HarmonyOS Sans Light"/>
-          <w:sz w:val="21"/>
-          <w:szCs w:val="21"/>
-        </w:rPr>
-      </w:pPr>
-    </w:p>
-    <w:p>
-      <w:pPr>
-        <w:rPr>
-          <w:rFonts w:ascii="HarmonyOS Sans Light" w:eastAsia="字家玲珑锐楷" w:hAnsi="HarmonyOS Sans Light"/>
-          <w:sz w:val="21"/>
-          <w:szCs w:val="21"/>
-        </w:rPr>
-      </w:pPr>
-    </w:p>
-    <w:p>
-      <w:pPr>
-        <w:rPr>
-          <w:rFonts w:ascii="HarmonyOS Sans Light" w:eastAsia="字家玲珑锐楷" w:hAnsi="HarmonyOS Sans Light"/>
-          <w:sz w:val="21"/>
-          <w:szCs w:val="21"/>
-        </w:rPr>
-      </w:pPr>
-    </w:p>
-    <w:p>
-      <w:pPr>
-        <w:rPr>
-          <w:rFonts w:ascii="HarmonyOS Sans Light" w:eastAsia="字家玲珑锐楷" w:hAnsi="HarmonyOS Sans Light"/>
-          <w:sz w:val="21"/>
-          <w:szCs w:val="21"/>
-        </w:rPr>
-      </w:pPr>
-    </w:p>
-    <w:p>
-      <w:pPr>
+        <w:spacing w:line="320" w:lineRule="exact"/>
+        <w:rPr>
+          <w:rFonts w:ascii="HarmonyOS Sans Light" w:eastAsia="字家玲珑锐楷" w:hAnsi="HarmonyOS Sans Light"/>
+          <w:sz w:val="21"/>
+          <w:szCs w:val="21"/>
+        </w:rPr>
+      </w:pPr>
+    </w:p>
+    <w:p>
+      <w:pPr>
+        <w:spacing w:line="320" w:lineRule="exact"/>
+        <w:rPr>
+          <w:rFonts w:ascii="HarmonyOS Sans Light" w:eastAsia="字家玲珑锐楷" w:hAnsi="HarmonyOS Sans Light"/>
+          <w:sz w:val="21"/>
+          <w:szCs w:val="21"/>
+        </w:rPr>
+      </w:pPr>
+    </w:p>
+    <w:p>
+      <w:pPr>
+        <w:spacing w:line="320" w:lineRule="exact"/>
+        <w:rPr>
+          <w:rFonts w:ascii="HarmonyOS Sans Light" w:eastAsia="字家玲珑锐楷" w:hAnsi="HarmonyOS Sans Light"/>
+          <w:sz w:val="21"/>
+          <w:szCs w:val="21"/>
+        </w:rPr>
+      </w:pPr>
+    </w:p>
+    <w:p>
+      <w:pPr>
+        <w:spacing w:line="320" w:lineRule="exact"/>
+        <w:rPr>
+          <w:rFonts w:ascii="HarmonyOS Sans Light" w:eastAsia="字家玲珑锐楷" w:hAnsi="HarmonyOS Sans Light"/>
+          <w:sz w:val="21"/>
+          <w:szCs w:val="21"/>
+        </w:rPr>
+      </w:pPr>
+    </w:p>
+    <w:p>
+      <w:pPr>
+        <w:spacing w:line="320" w:lineRule="exact"/>
+        <w:rPr>
+          <w:rFonts w:ascii="HarmonyOS Sans Light" w:eastAsia="字家玲珑锐楷" w:hAnsi="HarmonyOS Sans Light"/>
+          <w:sz w:val="21"/>
+          <w:szCs w:val="21"/>
+        </w:rPr>
+      </w:pPr>
+    </w:p>
+    <w:p>
+      <w:pPr>
+        <w:spacing w:line="320" w:lineRule="exact"/>
+        <w:rPr>
+          <w:rFonts w:ascii="HarmonyOS Sans Light" w:eastAsia="字家玲珑锐楷" w:hAnsi="HarmonyOS Sans Light"/>
+          <w:sz w:val="21"/>
+          <w:szCs w:val="21"/>
+        </w:rPr>
+      </w:pPr>
+    </w:p>
+    <w:p>
+      <w:pPr>
+        <w:spacing w:line="320" w:lineRule="exact"/>
+        <w:rPr>
+          <w:rFonts w:ascii="HarmonyOS Sans Light" w:eastAsia="字家玲珑锐楷" w:hAnsi="HarmonyOS Sans Light"/>
+          <w:sz w:val="21"/>
+          <w:szCs w:val="21"/>
+        </w:rPr>
+      </w:pPr>
+    </w:p>
+    <w:p>
+      <w:pPr>
+        <w:spacing w:line="320" w:lineRule="exact"/>
+        <w:rPr>
+          <w:rFonts w:ascii="HarmonyOS Sans Light" w:eastAsia="字家玲珑锐楷" w:hAnsi="HarmonyOS Sans Light"/>
+          <w:sz w:val="21"/>
+          <w:szCs w:val="21"/>
+        </w:rPr>
+      </w:pPr>
+    </w:p>
+    <w:p>
+      <w:pPr>
+        <w:spacing w:line="320" w:lineRule="exact"/>
+        <w:rPr>
+          <w:rFonts w:ascii="HarmonyOS Sans Light" w:eastAsia="字家玲珑锐楷" w:hAnsi="HarmonyOS Sans Light"/>
+          <w:sz w:val="21"/>
+          <w:szCs w:val="21"/>
+        </w:rPr>
+      </w:pPr>
+    </w:p>
+    <w:p>
+      <w:pPr>
+        <w:spacing w:line="320" w:lineRule="exact"/>
+        <w:rPr>
+          <w:rFonts w:ascii="HarmonyOS Sans Light" w:eastAsia="字家玲珑锐楷" w:hAnsi="HarmonyOS Sans Light"/>
+          <w:sz w:val="21"/>
+          <w:szCs w:val="21"/>
+        </w:rPr>
+      </w:pPr>
+    </w:p>
+    <w:p>
+      <w:pPr>
+        <w:spacing w:line="320" w:lineRule="exact"/>
+        <w:rPr>
+          <w:rFonts w:ascii="HarmonyOS Sans Light" w:eastAsia="字家玲珑锐楷" w:hAnsi="HarmonyOS Sans Light"/>
+          <w:sz w:val="21"/>
+          <w:szCs w:val="21"/>
+        </w:rPr>
+      </w:pPr>
+    </w:p>
+    <w:p>
+      <w:pPr>
+        <w:spacing w:line="320" w:lineRule="exact"/>
+        <w:rPr>
+          <w:rFonts w:ascii="HarmonyOS Sans Light" w:eastAsia="字家玲珑锐楷" w:hAnsi="HarmonyOS Sans Light"/>
+          <w:sz w:val="21"/>
+          <w:szCs w:val="21"/>
+        </w:rPr>
+      </w:pPr>
+    </w:p>
+    <w:p>
+      <w:pPr>
+        <w:spacing w:line="320" w:lineRule="exact"/>
+        <w:rPr>
+          <w:rFonts w:ascii="HarmonyOS Sans Light" w:eastAsia="字家玲珑锐楷" w:hAnsi="HarmonyOS Sans Light"/>
+          <w:sz w:val="21"/>
+          <w:szCs w:val="21"/>
+        </w:rPr>
+      </w:pPr>
+    </w:p>
+    <w:p>
+      <w:pPr>
+        <w:spacing w:line="320" w:lineRule="exact"/>
+        <w:rPr>
+          <w:rFonts w:ascii="HarmonyOS Sans Light" w:eastAsia="字家玲珑锐楷" w:hAnsi="HarmonyOS Sans Light" w:hint="eastAsia"/>
+          <w:sz w:val="21"/>
+          <w:szCs w:val="21"/>
+        </w:rPr>
+      </w:pPr>
+    </w:p>
+    <w:p>
+      <w:pPr>
+        <w:spacing w:line="320" w:lineRule="exact"/>
+        <w:rPr>
+          <w:rFonts w:ascii="HarmonyOS Sans Light" w:eastAsia="字家玲珑锐楷" w:hAnsi="HarmonyOS Sans Light"/>
+          <w:sz w:val="21"/>
+          <w:szCs w:val="21"/>
+        </w:rPr>
+      </w:pPr>
+    </w:p>
+    <w:p>
+      <w:pPr>
+        <w:spacing w:line="320" w:lineRule="exact"/>
         <w:rPr>
           <w:rFonts w:ascii="HarmonyOS Sans Light" w:eastAsia="字家玲珑锐楷" w:hAnsi="HarmonyOS Sans Light"/>
           <w:sz w:val="21"/>
@@ -1980,15 +1831,17 @@
     </w:p>
     <w:p>
       <w:pPr>
-        <w:rPr>
-          <w:rFonts w:ascii="HarmonyOS Sans Light" w:eastAsia="字家玲珑锐楷" w:hAnsi="HarmonyOS Sans Light"/>
-          <w:sz w:val="21"/>
-          <w:szCs w:val="21"/>
-        </w:rPr>
-      </w:pPr>
-    </w:p>
-    <w:p>
-      <w:pPr>
+        <w:spacing w:line="320" w:lineRule="exact"/>
+        <w:rPr>
+          <w:rFonts w:ascii="HarmonyOS Sans Light" w:eastAsia="字家玲珑锐楷" w:hAnsi="HarmonyOS Sans Light"/>
+          <w:sz w:val="21"/>
+          <w:szCs w:val="21"/>
+        </w:rPr>
+      </w:pPr>
+    </w:p>
+    <w:p>
+      <w:pPr>
+        <w:spacing w:line="320" w:lineRule="exact"/>
         <w:ind w:firstLine="420"/>
         <w:rPr>
           <w:rFonts w:ascii="HarmonyOS Sans Light" w:eastAsia="字家玲珑锐楷" w:hAnsi="HarmonyOS Sans Light"/>
@@ -2021,6 +1874,7 @@
     </w:p>
     <w:p>
       <w:pPr>
+        <w:spacing w:line="320" w:lineRule="exact"/>
         <w:ind w:firstLine="420"/>
         <w:jc w:val="right"/>
         <w:rPr>
@@ -2048,6 +1902,7 @@
     </w:p>
     <w:p>
       <w:pPr>
+        <w:spacing w:line="320" w:lineRule="exact"/>
         <w:ind w:firstLine="420"/>
         <w:rPr>
           <w:rFonts w:ascii="HarmonyOS Sans Light" w:eastAsia="字家玲珑锐楷" w:hAnsi="HarmonyOS Sans Light"/>
@@ -2082,6 +1937,7 @@
     </w:p>
     <w:p>
       <w:pPr>
+        <w:spacing w:line="320" w:lineRule="exact"/>
         <w:ind w:firstLine="420"/>
         <w:rPr>
           <w:rFonts w:ascii="HarmonyOS Sans Light" w:eastAsia="字家玲珑锐楷" w:hAnsi="HarmonyOS Sans Light"/>
@@ -2161,6 +2017,7 @@
     </w:p>
     <w:p>
       <w:pPr>
+        <w:spacing w:line="320" w:lineRule="exact"/>
         <w:ind w:firstLine="420"/>
         <w:rPr>
           <w:rFonts w:ascii="HarmonyOS Sans Light" w:eastAsia="字家玲珑锐楷" w:hAnsi="HarmonyOS Sans Light"/>
@@ -2211,6 +2068,7 @@
     </w:p>
     <w:p>
       <w:pPr>
+        <w:spacing w:line="320" w:lineRule="exact"/>
         <w:ind w:firstLine="420"/>
         <w:jc w:val="right"/>
         <w:rPr>
@@ -2230,9 +2088,10 @@
     </w:p>
     <w:p>
       <w:pPr>
-        <w:ind w:firstLine="420"/>
-        <w:rPr>
-          <w:rFonts w:ascii="HarmonyOS Sans Light" w:eastAsia="字家玲珑锐楷" w:hAnsi="HarmonyOS Sans Light" w:hint="eastAsia"/>
+        <w:spacing w:line="320" w:lineRule="exact"/>
+        <w:ind w:firstLine="420"/>
+        <w:rPr>
+          <w:rFonts w:ascii="HarmonyOS Sans Light" w:eastAsia="字家玲珑锐楷" w:hAnsi="HarmonyOS Sans Light"/>
           <w:sz w:val="21"/>
           <w:szCs w:val="21"/>
         </w:rPr>
@@ -2256,9 +2115,10 @@
     </w:p>
     <w:p>
       <w:pPr>
-        <w:ind w:firstLine="420"/>
-        <w:rPr>
-          <w:rFonts w:ascii="HarmonyOS Sans Light" w:eastAsia="字家玲珑锐楷" w:hAnsi="HarmonyOS Sans Light" w:hint="eastAsia"/>
+        <w:spacing w:line="320" w:lineRule="exact"/>
+        <w:ind w:firstLine="420"/>
+        <w:rPr>
+          <w:rFonts w:ascii="HarmonyOS Sans Light" w:eastAsia="字家玲珑锐楷" w:hAnsi="HarmonyOS Sans Light"/>
           <w:sz w:val="21"/>
           <w:szCs w:val="21"/>
         </w:rPr>
@@ -2274,6 +2134,7 @@
     </w:p>
     <w:p>
       <w:pPr>
+        <w:spacing w:line="320" w:lineRule="exact"/>
         <w:ind w:firstLine="420"/>
         <w:rPr>
           <w:rFonts w:ascii="HarmonyOS Sans Light" w:eastAsia="字家玲珑锐楷" w:hAnsi="HarmonyOS Sans Light"/>
@@ -2292,6 +2153,7 @@
     </w:p>
     <w:p>
       <w:pPr>
+        <w:spacing w:line="320" w:lineRule="exact"/>
         <w:ind w:firstLine="420"/>
         <w:rPr>
           <w:rFonts w:ascii="HarmonyOS Sans Light" w:eastAsia="字家玲珑锐楷" w:hAnsi="HarmonyOS Sans Light"/>
@@ -2326,6 +2188,7 @@
     </w:p>
     <w:p>
       <w:pPr>
+        <w:spacing w:line="320" w:lineRule="exact"/>
         <w:ind w:firstLine="420"/>
         <w:rPr>
           <w:rFonts w:ascii="HarmonyOS Sans Light" w:eastAsia="字家玲珑锐楷" w:hAnsi="HarmonyOS Sans Light"/>
@@ -2352,6 +2215,7 @@
     </w:p>
     <w:p>
       <w:pPr>
+        <w:spacing w:line="320" w:lineRule="exact"/>
         <w:ind w:firstLine="420"/>
         <w:rPr>
           <w:rFonts w:ascii="HarmonyOS Sans Light" w:eastAsia="字家玲珑锐楷" w:hAnsi="HarmonyOS Sans Light"/>
@@ -2370,6 +2234,7 @@
     </w:p>
     <w:p>
       <w:pPr>
+        <w:spacing w:line="320" w:lineRule="exact"/>
         <w:ind w:firstLine="420"/>
         <w:rPr>
           <w:rFonts w:ascii="HarmonyOS Sans Light" w:eastAsia="字家玲珑锐楷" w:hAnsi="HarmonyOS Sans Light"/>
@@ -2388,6 +2253,7 @@
     </w:p>
     <w:p>
       <w:pPr>
+        <w:spacing w:line="320" w:lineRule="exact"/>
         <w:ind w:firstLine="420"/>
         <w:rPr>
           <w:rFonts w:ascii="HarmonyOS Sans Light" w:eastAsia="字家玲珑锐楷" w:hAnsi="HarmonyOS Sans Light"/>
@@ -2406,6 +2272,7 @@
     </w:p>
     <w:p>
       <w:pPr>
+        <w:spacing w:line="320" w:lineRule="exact"/>
         <w:ind w:firstLine="420"/>
         <w:rPr>
           <w:rFonts w:ascii="HarmonyOS Sans Light" w:eastAsia="字家玲珑锐楷" w:hAnsi="HarmonyOS Sans Light"/>
@@ -2424,6 +2291,7 @@
     </w:p>
     <w:p>
       <w:pPr>
+        <w:spacing w:line="320" w:lineRule="exact"/>
         <w:rPr>
           <w:rFonts w:ascii="HarmonyOS Sans Light" w:eastAsia="字家玲珑锐楷" w:hAnsi="HarmonyOS Sans Light"/>
           <w:sz w:val="21"/>
@@ -2441,6 +2309,7 @@
     </w:p>
     <w:p>
       <w:pPr>
+        <w:spacing w:line="320" w:lineRule="exact"/>
         <w:ind w:firstLine="420"/>
         <w:rPr>
           <w:rFonts w:ascii="HarmonyOS Sans Light" w:eastAsia="字家玲珑锐楷" w:hAnsi="HarmonyOS Sans Light"/>
@@ -2467,6 +2336,7 @@
     </w:p>
     <w:p>
       <w:pPr>
+        <w:spacing w:line="320" w:lineRule="exact"/>
         <w:ind w:firstLine="420"/>
         <w:rPr>
           <w:rFonts w:ascii="HarmonyOS Sans Light" w:eastAsia="字家玲珑锐楷" w:hAnsi="HarmonyOS Sans Light"/>
@@ -2485,6 +2355,7 @@
     </w:p>
     <w:p>
       <w:pPr>
+        <w:spacing w:line="320" w:lineRule="exact"/>
         <w:ind w:firstLine="420"/>
         <w:rPr>
           <w:rFonts w:ascii="HarmonyOS Sans Light" w:eastAsia="字家玲珑锐楷" w:hAnsi="HarmonyOS Sans Light"/>
@@ -2519,6 +2390,7 @@
     </w:p>
     <w:p>
       <w:pPr>
+        <w:spacing w:line="320" w:lineRule="exact"/>
         <w:ind w:firstLine="420"/>
         <w:rPr>
           <w:rFonts w:ascii="HarmonyOS Sans Light" w:eastAsia="字家玲珑锐楷" w:hAnsi="HarmonyOS Sans Light"/>
@@ -2553,6 +2425,7 @@
     </w:p>
     <w:p>
       <w:pPr>
+        <w:spacing w:line="320" w:lineRule="exact"/>
         <w:ind w:firstLine="420"/>
         <w:jc w:val="right"/>
         <w:rPr>
@@ -2580,6 +2453,7 @@
     </w:p>
     <w:p>
       <w:pPr>
+        <w:spacing w:line="320" w:lineRule="exact"/>
         <w:ind w:firstLine="420"/>
         <w:rPr>
           <w:rFonts w:ascii="HarmonyOS Sans Light" w:eastAsia="字家玲珑锐楷" w:hAnsi="HarmonyOS Sans Light"/>
@@ -2614,6 +2488,7 @@
     </w:p>
     <w:p>
       <w:pPr>
+        <w:spacing w:line="320" w:lineRule="exact"/>
         <w:ind w:firstLine="420"/>
         <w:rPr>
           <w:rFonts w:ascii="HarmonyOS Sans Light" w:eastAsia="字家玲珑锐楷" w:hAnsi="HarmonyOS Sans Light"/>
@@ -2640,6 +2515,7 @@
     </w:p>
     <w:p>
       <w:pPr>
+        <w:spacing w:line="320" w:lineRule="exact"/>
         <w:ind w:firstLine="420"/>
         <w:rPr>
           <w:rFonts w:ascii="HarmonyOS Sans Light" w:eastAsia="字家玲珑锐楷" w:hAnsi="HarmonyOS Sans Light"/>
@@ -2674,6 +2550,7 @@
     </w:p>
     <w:p>
       <w:pPr>
+        <w:spacing w:line="320" w:lineRule="exact"/>
         <w:ind w:firstLine="420"/>
         <w:rPr>
           <w:rFonts w:ascii="HarmonyOS Sans Light" w:eastAsia="字家玲珑锐楷" w:hAnsi="HarmonyOS Sans Light"/>
@@ -2708,6 +2585,7 @@
     </w:p>
     <w:p>
       <w:pPr>
+        <w:spacing w:line="320" w:lineRule="exact"/>
         <w:ind w:firstLine="420"/>
         <w:jc w:val="right"/>
         <w:rPr>
@@ -2735,9 +2613,10 @@
     </w:p>
     <w:p>
       <w:pPr>
-        <w:ind w:firstLine="420"/>
-        <w:rPr>
-          <w:rFonts w:ascii="HarmonyOS Sans Light" w:eastAsia="字家玲珑锐楷" w:hAnsi="HarmonyOS Sans Light" w:hint="eastAsia"/>
+        <w:spacing w:line="320" w:lineRule="exact"/>
+        <w:ind w:firstLine="420"/>
+        <w:rPr>
+          <w:rFonts w:ascii="HarmonyOS Sans Light" w:eastAsia="字家玲珑锐楷" w:hAnsi="HarmonyOS Sans Light"/>
           <w:sz w:val="21"/>
           <w:szCs w:val="21"/>
         </w:rPr>
@@ -2769,9 +2648,10 @@
     </w:p>
     <w:p>
       <w:pPr>
-        <w:ind w:firstLine="420"/>
-        <w:rPr>
-          <w:rFonts w:ascii="HarmonyOS Sans Light" w:eastAsia="字家玲珑锐楷" w:hAnsi="HarmonyOS Sans Light" w:hint="eastAsia"/>
+        <w:spacing w:line="320" w:lineRule="exact"/>
+        <w:ind w:firstLine="420"/>
+        <w:rPr>
+          <w:rFonts w:ascii="HarmonyOS Sans Light" w:eastAsia="字家玲珑锐楷" w:hAnsi="HarmonyOS Sans Light"/>
           <w:sz w:val="21"/>
           <w:szCs w:val="21"/>
         </w:rPr>
@@ -2787,9 +2667,10 @@
     </w:p>
     <w:p>
       <w:pPr>
-        <w:ind w:firstLine="420"/>
-        <w:rPr>
-          <w:rFonts w:ascii="HarmonyOS Sans Light" w:eastAsia="字家玲珑锐楷" w:hAnsi="HarmonyOS Sans Light" w:hint="eastAsia"/>
+        <w:spacing w:line="320" w:lineRule="exact"/>
+        <w:ind w:firstLine="420"/>
+        <w:rPr>
+          <w:rFonts w:ascii="HarmonyOS Sans Light" w:eastAsia="字家玲珑锐楷" w:hAnsi="HarmonyOS Sans Light"/>
           <w:sz w:val="21"/>
           <w:szCs w:val="21"/>
         </w:rPr>
@@ -2805,6 +2686,7 @@
     </w:p>
     <w:p>
       <w:pPr>
+        <w:spacing w:line="320" w:lineRule="exact"/>
         <w:ind w:firstLine="420"/>
         <w:rPr>
           <w:rFonts w:ascii="HarmonyOS Sans Light" w:eastAsia="字家玲珑锐楷" w:hAnsi="HarmonyOS Sans Light"/>
@@ -2823,6 +2705,7 @@
     </w:p>
     <w:p>
       <w:pPr>
+        <w:spacing w:line="320" w:lineRule="exact"/>
         <w:ind w:firstLine="420"/>
         <w:rPr>
           <w:rFonts w:ascii="HarmonyOS Sans Light" w:eastAsia="字家玲珑锐楷" w:hAnsi="HarmonyOS Sans Light"/>
@@ -2863,6 +2746,7 @@
     </w:p>
     <w:p>
       <w:pPr>
+        <w:spacing w:line="320" w:lineRule="exact"/>
         <w:ind w:firstLine="420"/>
         <w:rPr>
           <w:rFonts w:ascii="HarmonyOS Sans Light" w:eastAsia="字家玲珑锐楷" w:hAnsi="HarmonyOS Sans Light"/>
@@ -2905,6 +2789,7 @@
     </w:p>
     <w:p>
       <w:pPr>
+        <w:spacing w:line="320" w:lineRule="exact"/>
         <w:ind w:firstLine="420"/>
         <w:rPr>
           <w:rFonts w:ascii="HarmonyOS Sans Light" w:eastAsia="字家玲珑锐楷" w:hAnsi="HarmonyOS Sans Light"/>
@@ -2963,6 +2848,7 @@
     </w:p>
     <w:p>
       <w:pPr>
+        <w:spacing w:line="320" w:lineRule="exact"/>
         <w:ind w:firstLine="420"/>
         <w:rPr>
           <w:rFonts w:ascii="HarmonyOS Sans Light" w:eastAsia="字家玲珑锐楷" w:hAnsi="HarmonyOS Sans Light"/>
@@ -3005,6 +2891,7 @@
     </w:p>
     <w:p>
       <w:pPr>
+        <w:spacing w:line="320" w:lineRule="exact"/>
         <w:ind w:firstLine="420"/>
         <w:rPr>
           <w:rFonts w:ascii="HarmonyOS Sans Light" w:eastAsia="字家玲珑锐楷" w:hAnsi="HarmonyOS Sans Light"/>
@@ -3023,6 +2910,7 @@
     </w:p>
     <w:p>
       <w:pPr>
+        <w:spacing w:line="320" w:lineRule="exact"/>
         <w:ind w:firstLine="420"/>
         <w:jc w:val="right"/>
         <w:rPr>
@@ -3042,213 +2930,10 @@
     </w:p>
     <w:p>
       <w:pPr>
-        <w:ind w:firstLine="420"/>
-        <w:rPr>
-          <w:rFonts w:ascii="HarmonyOS Sans Light" w:eastAsia="字家玲珑锐楷" w:hAnsi="HarmonyOS Sans Light"/>
-          <w:sz w:val="21"/>
-          <w:szCs w:val="21"/>
-        </w:rPr>
-      </w:pPr>
-      <w:r>
-        <w:rPr>
-          <w:rFonts w:ascii="HarmonyOS Sans Light" w:eastAsia="字家玲珑锐楷" w:hAnsi="HarmonyOS Sans Light" w:hint="eastAsia"/>
-          <w:sz w:val="21"/>
-          <w:szCs w:val="21"/>
-        </w:rPr>
-        <w:t>Q</w:t>
-      </w:r>
-      <w:r>
-        <w:rPr>
-          <w:rFonts w:ascii="HarmonyOS Sans Light" w:eastAsia="字家玲珑锐楷" w:hAnsi="HarmonyOS Sans Light"/>
-          <w:sz w:val="21"/>
-          <w:szCs w:val="21"/>
-        </w:rPr>
-        <w:t>:</w:t>
-      </w:r>
-      <w:r>
-        <w:rPr>
-          <w:rFonts w:hint="eastAsia"/>
-        </w:rPr>
-        <w:t xml:space="preserve"> </w:t>
-      </w:r>
-      <w:r>
-        <w:rPr>
-          <w:rFonts w:ascii="HarmonyOS Sans Light" w:eastAsia="字家玲珑锐楷" w:hAnsi="HarmonyOS Sans Light" w:hint="eastAsia"/>
-          <w:sz w:val="21"/>
-          <w:szCs w:val="21"/>
-        </w:rPr>
-        <w:t>不是每个人都一定想要赢到最后，可以说是愚蠢，可是说是不聪明，可以说是不懂蛰伏，但就是有人为了自己心中的真善美愿意斗争愿意付出生命，愿意唤起更多的人斗争，人之所以有情感才称得上是人，纯粹的理性和存粹为了赢真的是完整的人性吗？如果现实让人愤怒，这是有人告诉他你弱你说话没用所以你不该愤怒你应该闭嘴，这是实事求是吗？不要压抑过于自己的天性，不要想着</w:t>
-      </w:r>
-      <w:r>
-        <w:rPr>
-          <w:rFonts w:ascii="HarmonyOS Sans Light" w:eastAsia="字家玲珑锐楷" w:hAnsi="HarmonyOS Sans Light" w:hint="eastAsia"/>
-          <w:sz w:val="21"/>
-          <w:szCs w:val="21"/>
-        </w:rPr>
-        <w:t>50</w:t>
-      </w:r>
-      <w:r>
-        <w:rPr>
-          <w:rFonts w:ascii="HarmonyOS Sans Light" w:eastAsia="字家玲珑锐楷" w:hAnsi="HarmonyOS Sans Light" w:hint="eastAsia"/>
-          <w:sz w:val="21"/>
-          <w:szCs w:val="21"/>
-        </w:rPr>
-        <w:t>岁以后再斗争，我们一定能活到</w:t>
-      </w:r>
-      <w:r>
-        <w:rPr>
-          <w:rFonts w:ascii="HarmonyOS Sans Light" w:eastAsia="字家玲珑锐楷" w:hAnsi="HarmonyOS Sans Light" w:hint="eastAsia"/>
-          <w:sz w:val="21"/>
-          <w:szCs w:val="21"/>
-        </w:rPr>
-        <w:t>50</w:t>
-      </w:r>
-      <w:r>
-        <w:rPr>
-          <w:rFonts w:ascii="HarmonyOS Sans Light" w:eastAsia="字家玲珑锐楷" w:hAnsi="HarmonyOS Sans Light" w:hint="eastAsia"/>
-          <w:sz w:val="21"/>
-          <w:szCs w:val="21"/>
-        </w:rPr>
-        <w:t>岁吗？</w:t>
-      </w:r>
-    </w:p>
-    <w:p>
-      <w:pPr>
-        <w:ind w:firstLine="420"/>
-        <w:rPr>
-          <w:rFonts w:ascii="HarmonyOS Sans Light" w:eastAsia="字家玲珑锐楷" w:hAnsi="HarmonyOS Sans Light" w:hint="eastAsia"/>
-          <w:sz w:val="21"/>
-          <w:szCs w:val="21"/>
-        </w:rPr>
-      </w:pPr>
-      <w:r>
-        <w:rPr>
-          <w:rFonts w:ascii="HarmonyOS Sans Light" w:eastAsia="字家玲珑锐楷" w:hAnsi="HarmonyOS Sans Light" w:hint="eastAsia"/>
-          <w:sz w:val="21"/>
-          <w:szCs w:val="21"/>
-        </w:rPr>
-        <w:t>A</w:t>
-      </w:r>
-      <w:r>
-        <w:rPr>
-          <w:rFonts w:ascii="HarmonyOS Sans Light" w:eastAsia="字家玲珑锐楷" w:hAnsi="HarmonyOS Sans Light"/>
-          <w:sz w:val="21"/>
-          <w:szCs w:val="21"/>
-        </w:rPr>
-        <w:t>:</w:t>
-      </w:r>
-      <w:r>
-        <w:rPr>
-          <w:rFonts w:ascii="HarmonyOS Sans Light" w:eastAsia="字家玲珑锐楷" w:hAnsi="HarmonyOS Sans Light"/>
-          <w:sz w:val="21"/>
-          <w:szCs w:val="21"/>
-        </w:rPr>
-        <w:t xml:space="preserve"> </w:t>
-      </w:r>
-      <w:r>
-        <w:rPr>
-          <w:rFonts w:ascii="HarmonyOS Sans Light" w:eastAsia="字家玲珑锐楷" w:hAnsi="HarmonyOS Sans Light" w:hint="eastAsia"/>
-          <w:sz w:val="21"/>
-          <w:szCs w:val="21"/>
-        </w:rPr>
-        <w:t>想赢，就按能赢的做法做。</w:t>
-      </w:r>
-    </w:p>
-    <w:p>
-      <w:pPr>
-        <w:ind w:firstLine="420"/>
-        <w:rPr>
-          <w:rFonts w:ascii="HarmonyOS Sans Light" w:eastAsia="字家玲珑锐楷" w:hAnsi="HarmonyOS Sans Light" w:hint="eastAsia"/>
-          <w:sz w:val="21"/>
-          <w:szCs w:val="21"/>
-        </w:rPr>
-      </w:pPr>
-      <w:r>
-        <w:rPr>
-          <w:rFonts w:ascii="HarmonyOS Sans Light" w:eastAsia="字家玲珑锐楷" w:hAnsi="HarmonyOS Sans Light" w:hint="eastAsia"/>
-          <w:sz w:val="21"/>
-          <w:szCs w:val="21"/>
-        </w:rPr>
-        <w:t>想赢，不按能赢的办法做，那就输。</w:t>
-      </w:r>
-    </w:p>
-    <w:p>
-      <w:pPr>
-        <w:ind w:firstLine="420"/>
-        <w:rPr>
-          <w:rFonts w:ascii="HarmonyOS Sans Light" w:eastAsia="字家玲珑锐楷" w:hAnsi="HarmonyOS Sans Light" w:hint="eastAsia"/>
-          <w:sz w:val="21"/>
-          <w:szCs w:val="21"/>
-        </w:rPr>
-      </w:pPr>
-      <w:r>
-        <w:rPr>
-          <w:rFonts w:ascii="HarmonyOS Sans Light" w:eastAsia="字家玲珑锐楷" w:hAnsi="HarmonyOS Sans Light" w:hint="eastAsia"/>
-          <w:sz w:val="21"/>
-          <w:szCs w:val="21"/>
-        </w:rPr>
-        <w:t>这很朴素。</w:t>
-      </w:r>
-    </w:p>
-    <w:p>
-      <w:pPr>
-        <w:ind w:firstLine="420"/>
-        <w:rPr>
-          <w:rFonts w:ascii="HarmonyOS Sans Light" w:eastAsia="字家玲珑锐楷" w:hAnsi="HarmonyOS Sans Light"/>
-          <w:sz w:val="21"/>
-          <w:szCs w:val="21"/>
-        </w:rPr>
-      </w:pPr>
-      <w:r>
-        <w:rPr>
-          <w:rFonts w:ascii="HarmonyOS Sans Light" w:eastAsia="字家玲珑锐楷" w:hAnsi="HarmonyOS Sans Light" w:hint="eastAsia"/>
-          <w:sz w:val="21"/>
-          <w:szCs w:val="21"/>
-        </w:rPr>
-        <w:t>你的愤怒在这公式里不被计算。</w:t>
-      </w:r>
-    </w:p>
-    <w:p>
-      <w:pPr>
-        <w:ind w:firstLine="420"/>
-        <w:rPr>
-          <w:rFonts w:ascii="HarmonyOS Sans Light" w:eastAsia="字家玲珑锐楷" w:hAnsi="HarmonyOS Sans Light"/>
-          <w:sz w:val="21"/>
-          <w:szCs w:val="21"/>
-        </w:rPr>
-      </w:pPr>
-      <w:r>
-        <w:rPr>
-          <w:rFonts w:ascii="HarmonyOS Sans Light" w:eastAsia="字家玲珑锐楷" w:hAnsi="HarmonyOS Sans Light" w:hint="eastAsia"/>
-          <w:sz w:val="21"/>
-          <w:szCs w:val="21"/>
-        </w:rPr>
-        <w:t>否则会出现大量“嫌汽车不会飞，并尝试用扳手锤烂的方式使它飞起来”的毫无意义的“抗争”。而且一搞就是好几年。</w:t>
-      </w:r>
-    </w:p>
-    <w:p>
-      <w:pPr>
-        <w:ind w:firstLine="420"/>
-        <w:rPr>
-          <w:rFonts w:ascii="HarmonyOS Sans Light" w:eastAsia="字家玲珑锐楷" w:hAnsi="HarmonyOS Sans Light"/>
-          <w:sz w:val="21"/>
-          <w:szCs w:val="21"/>
-        </w:rPr>
-      </w:pPr>
-      <w:r>
-        <w:rPr>
-          <w:rFonts w:ascii="HarmonyOS Sans Light" w:eastAsia="字家玲珑锐楷" w:hAnsi="HarmonyOS Sans Light" w:hint="eastAsia"/>
-          <w:sz w:val="21"/>
-          <w:szCs w:val="21"/>
-        </w:rPr>
-        <w:t>人生没有多少年。</w:t>
-      </w:r>
-    </w:p>
-    <w:p>
-      <w:pPr>
-        <w:ind w:firstLine="420"/>
-        <w:rPr>
-          <w:rFonts w:ascii="HarmonyOS Sans Light" w:eastAsia="字家玲珑锐楷" w:hAnsi="HarmonyOS Sans Light" w:hint="eastAsia"/>
+        <w:spacing w:line="320" w:lineRule="exact"/>
+        <w:ind w:firstLine="420"/>
+        <w:rPr>
+          <w:rFonts w:ascii="HarmonyOS Sans Light" w:eastAsia="字家玲珑锐楷" w:hAnsi="HarmonyOS Sans Light"/>
           <w:sz w:val="21"/>
           <w:szCs w:val="21"/>
         </w:rPr>
@@ -3282,11 +2967,223 @@
           <w:sz w:val="21"/>
           <w:szCs w:val="21"/>
         </w:rPr>
+        <w:t>不是每个人都一定想要赢到最后，可以说是愚蠢，可是说是不聪明，可以说是不懂蛰伏，但就是有人为了自己心中的真善美愿意斗争愿意付出生命，愿意唤起更多的人斗争，人之所以有情感才称得上是人，纯粹的理性和存粹为了赢真的是完整的人性吗？如果现实让人愤怒，这是有人告诉他你弱你说话没用所以你不该愤怒你应该闭嘴，这是实事求是吗？不要压抑过于自己的天性，不要想着</w:t>
+      </w:r>
+      <w:r>
+        <w:rPr>
+          <w:rFonts w:ascii="HarmonyOS Sans Light" w:eastAsia="字家玲珑锐楷" w:hAnsi="HarmonyOS Sans Light" w:hint="eastAsia"/>
+          <w:sz w:val="21"/>
+          <w:szCs w:val="21"/>
+        </w:rPr>
+        <w:t>50</w:t>
+      </w:r>
+      <w:r>
+        <w:rPr>
+          <w:rFonts w:ascii="HarmonyOS Sans Light" w:eastAsia="字家玲珑锐楷" w:hAnsi="HarmonyOS Sans Light" w:hint="eastAsia"/>
+          <w:sz w:val="21"/>
+          <w:szCs w:val="21"/>
+        </w:rPr>
+        <w:t>岁以后再斗争，我们一定能活到</w:t>
+      </w:r>
+      <w:r>
+        <w:rPr>
+          <w:rFonts w:ascii="HarmonyOS Sans Light" w:eastAsia="字家玲珑锐楷" w:hAnsi="HarmonyOS Sans Light" w:hint="eastAsia"/>
+          <w:sz w:val="21"/>
+          <w:szCs w:val="21"/>
+        </w:rPr>
+        <w:t>50</w:t>
+      </w:r>
+      <w:r>
+        <w:rPr>
+          <w:rFonts w:ascii="HarmonyOS Sans Light" w:eastAsia="字家玲珑锐楷" w:hAnsi="HarmonyOS Sans Light" w:hint="eastAsia"/>
+          <w:sz w:val="21"/>
+          <w:szCs w:val="21"/>
+        </w:rPr>
+        <w:t>岁吗？</w:t>
+      </w:r>
+    </w:p>
+    <w:p>
+      <w:pPr>
+        <w:spacing w:line="320" w:lineRule="exact"/>
+        <w:ind w:firstLine="420"/>
+        <w:rPr>
+          <w:rFonts w:ascii="HarmonyOS Sans Light" w:eastAsia="字家玲珑锐楷" w:hAnsi="HarmonyOS Sans Light"/>
+          <w:sz w:val="21"/>
+          <w:szCs w:val="21"/>
+        </w:rPr>
+      </w:pPr>
+      <w:r>
+        <w:rPr>
+          <w:rFonts w:ascii="HarmonyOS Sans Light" w:eastAsia="字家玲珑锐楷" w:hAnsi="HarmonyOS Sans Light" w:hint="eastAsia"/>
+          <w:sz w:val="21"/>
+          <w:szCs w:val="21"/>
+        </w:rPr>
+        <w:t>A</w:t>
+      </w:r>
+      <w:r>
+        <w:rPr>
+          <w:rFonts w:ascii="HarmonyOS Sans Light" w:eastAsia="字家玲珑锐楷" w:hAnsi="HarmonyOS Sans Light"/>
+          <w:sz w:val="21"/>
+          <w:szCs w:val="21"/>
+        </w:rPr>
+        <w:t>:</w:t>
+      </w:r>
+      <w:r>
+        <w:rPr>
+          <w:rFonts w:ascii="HarmonyOS Sans Light" w:eastAsia="字家玲珑锐楷" w:hAnsi="HarmonyOS Sans Light"/>
+          <w:sz w:val="21"/>
+          <w:szCs w:val="21"/>
+        </w:rPr>
+        <w:t xml:space="preserve"> </w:t>
+      </w:r>
+      <w:r>
+        <w:rPr>
+          <w:rFonts w:ascii="HarmonyOS Sans Light" w:eastAsia="字家玲珑锐楷" w:hAnsi="HarmonyOS Sans Light" w:hint="eastAsia"/>
+          <w:sz w:val="21"/>
+          <w:szCs w:val="21"/>
+        </w:rPr>
+        <w:t>想赢，就按能赢的做法做。</w:t>
+      </w:r>
+    </w:p>
+    <w:p>
+      <w:pPr>
+        <w:spacing w:line="320" w:lineRule="exact"/>
+        <w:ind w:firstLine="420"/>
+        <w:rPr>
+          <w:rFonts w:ascii="HarmonyOS Sans Light" w:eastAsia="字家玲珑锐楷" w:hAnsi="HarmonyOS Sans Light"/>
+          <w:sz w:val="21"/>
+          <w:szCs w:val="21"/>
+        </w:rPr>
+      </w:pPr>
+      <w:r>
+        <w:rPr>
+          <w:rFonts w:ascii="HarmonyOS Sans Light" w:eastAsia="字家玲珑锐楷" w:hAnsi="HarmonyOS Sans Light" w:hint="eastAsia"/>
+          <w:sz w:val="21"/>
+          <w:szCs w:val="21"/>
+        </w:rPr>
+        <w:t>想赢，不按能赢的办法做，那就输。</w:t>
+      </w:r>
+    </w:p>
+    <w:p>
+      <w:pPr>
+        <w:spacing w:line="320" w:lineRule="exact"/>
+        <w:ind w:firstLine="420"/>
+        <w:rPr>
+          <w:rFonts w:ascii="HarmonyOS Sans Light" w:eastAsia="字家玲珑锐楷" w:hAnsi="HarmonyOS Sans Light"/>
+          <w:sz w:val="21"/>
+          <w:szCs w:val="21"/>
+        </w:rPr>
+      </w:pPr>
+      <w:r>
+        <w:rPr>
+          <w:rFonts w:ascii="HarmonyOS Sans Light" w:eastAsia="字家玲珑锐楷" w:hAnsi="HarmonyOS Sans Light" w:hint="eastAsia"/>
+          <w:sz w:val="21"/>
+          <w:szCs w:val="21"/>
+        </w:rPr>
+        <w:t>这很朴素。</w:t>
+      </w:r>
+    </w:p>
+    <w:p>
+      <w:pPr>
+        <w:spacing w:line="320" w:lineRule="exact"/>
+        <w:ind w:firstLine="420"/>
+        <w:rPr>
+          <w:rFonts w:ascii="HarmonyOS Sans Light" w:eastAsia="字家玲珑锐楷" w:hAnsi="HarmonyOS Sans Light"/>
+          <w:sz w:val="21"/>
+          <w:szCs w:val="21"/>
+        </w:rPr>
+      </w:pPr>
+      <w:r>
+        <w:rPr>
+          <w:rFonts w:ascii="HarmonyOS Sans Light" w:eastAsia="字家玲珑锐楷" w:hAnsi="HarmonyOS Sans Light" w:hint="eastAsia"/>
+          <w:sz w:val="21"/>
+          <w:szCs w:val="21"/>
+        </w:rPr>
+        <w:t>你的愤怒在这公式里不被计算。</w:t>
+      </w:r>
+    </w:p>
+    <w:p>
+      <w:pPr>
+        <w:spacing w:line="320" w:lineRule="exact"/>
+        <w:ind w:firstLine="420"/>
+        <w:rPr>
+          <w:rFonts w:ascii="HarmonyOS Sans Light" w:eastAsia="字家玲珑锐楷" w:hAnsi="HarmonyOS Sans Light"/>
+          <w:sz w:val="21"/>
+          <w:szCs w:val="21"/>
+        </w:rPr>
+      </w:pPr>
+      <w:r>
+        <w:rPr>
+          <w:rFonts w:ascii="HarmonyOS Sans Light" w:eastAsia="字家玲珑锐楷" w:hAnsi="HarmonyOS Sans Light" w:hint="eastAsia"/>
+          <w:sz w:val="21"/>
+          <w:szCs w:val="21"/>
+        </w:rPr>
+        <w:t>否则会出现大量“嫌汽车不会飞，并尝试用扳手锤烂的方式使它飞起来”的毫无意义的“抗争”。而且一搞就是好几年。</w:t>
+      </w:r>
+    </w:p>
+    <w:p>
+      <w:pPr>
+        <w:spacing w:line="320" w:lineRule="exact"/>
+        <w:ind w:firstLine="420"/>
+        <w:rPr>
+          <w:rFonts w:ascii="HarmonyOS Sans Light" w:eastAsia="字家玲珑锐楷" w:hAnsi="HarmonyOS Sans Light"/>
+          <w:sz w:val="21"/>
+          <w:szCs w:val="21"/>
+        </w:rPr>
+      </w:pPr>
+      <w:r>
+        <w:rPr>
+          <w:rFonts w:ascii="HarmonyOS Sans Light" w:eastAsia="字家玲珑锐楷" w:hAnsi="HarmonyOS Sans Light" w:hint="eastAsia"/>
+          <w:sz w:val="21"/>
+          <w:szCs w:val="21"/>
+        </w:rPr>
+        <w:t>人生没有多少年。</w:t>
+      </w:r>
+    </w:p>
+    <w:p>
+      <w:pPr>
+        <w:spacing w:line="320" w:lineRule="exact"/>
+        <w:ind w:firstLine="420"/>
+        <w:rPr>
+          <w:rFonts w:ascii="HarmonyOS Sans Light" w:eastAsia="字家玲珑锐楷" w:hAnsi="HarmonyOS Sans Light"/>
+          <w:sz w:val="21"/>
+          <w:szCs w:val="21"/>
+        </w:rPr>
+      </w:pPr>
+      <w:r>
+        <w:rPr>
+          <w:rFonts w:ascii="HarmonyOS Sans Light" w:eastAsia="字家玲珑锐楷" w:hAnsi="HarmonyOS Sans Light" w:hint="eastAsia"/>
+          <w:sz w:val="21"/>
+          <w:szCs w:val="21"/>
+        </w:rPr>
+        <w:t>Q</w:t>
+      </w:r>
+      <w:r>
+        <w:rPr>
+          <w:rFonts w:ascii="HarmonyOS Sans Light" w:eastAsia="字家玲珑锐楷" w:hAnsi="HarmonyOS Sans Light"/>
+          <w:sz w:val="21"/>
+          <w:szCs w:val="21"/>
+        </w:rPr>
+        <w:t>:</w:t>
+      </w:r>
+      <w:r>
+        <w:rPr>
+          <w:rFonts w:hint="eastAsia"/>
+        </w:rPr>
+        <w:t xml:space="preserve"> </w:t>
+      </w:r>
+      <w:r>
+        <w:rPr>
+          <w:rFonts w:ascii="HarmonyOS Sans Light" w:eastAsia="字家玲珑锐楷" w:hAnsi="HarmonyOS Sans Light" w:hint="eastAsia"/>
+          <w:sz w:val="21"/>
+          <w:szCs w:val="21"/>
+        </w:rPr>
         <w:t>为什么人生不可以输？斗争输了，后人踩着尸体可以赢，总要有人输的。我知道你想说的是我们应该要努力去做赢的人，但总要有人输，有些时候并不是这些人不聪明不成熟，而是想法不同、追求不同，所以有人谋大局去赢，有人冲在前面去输。我只是想告诉你输也是有意义的，是必须的，不应该说不值得，不应该觉得愚蠢（这难道不是一种傲慢吗？），不是应该接受理解感激，然后躲在他们背后赢吗</w:t>
       </w:r>
     </w:p>
     <w:p>
       <w:pPr>
+        <w:spacing w:line="320" w:lineRule="exact"/>
         <w:ind w:firstLine="420"/>
         <w:rPr>
           <w:rFonts w:ascii="HarmonyOS Sans Light" w:eastAsia="字家玲珑锐楷" w:hAnsi="HarmonyOS Sans Light"/>
@@ -3321,9 +3218,10 @@
     </w:p>
     <w:p>
       <w:pPr>
-        <w:ind w:firstLine="420"/>
-        <w:rPr>
-          <w:rFonts w:ascii="HarmonyOS Sans Light" w:eastAsia="字家玲珑锐楷" w:hAnsi="HarmonyOS Sans Light" w:hint="eastAsia"/>
+        <w:spacing w:line="320" w:lineRule="exact"/>
+        <w:ind w:firstLine="420"/>
+        <w:rPr>
+          <w:rFonts w:ascii="HarmonyOS Sans Light" w:eastAsia="字家玲珑锐楷" w:hAnsi="HarmonyOS Sans Light"/>
           <w:sz w:val="21"/>
           <w:szCs w:val="21"/>
         </w:rPr>
@@ -3339,9 +3237,10 @@
     </w:p>
     <w:p>
       <w:pPr>
-        <w:ind w:firstLine="420"/>
-        <w:rPr>
-          <w:rFonts w:ascii="HarmonyOS Sans Light" w:eastAsia="字家玲珑锐楷" w:hAnsi="HarmonyOS Sans Light" w:hint="eastAsia"/>
+        <w:spacing w:line="320" w:lineRule="exact"/>
+        <w:ind w:firstLine="420"/>
+        <w:rPr>
+          <w:rFonts w:ascii="HarmonyOS Sans Light" w:eastAsia="字家玲珑锐楷" w:hAnsi="HarmonyOS Sans Light"/>
           <w:sz w:val="21"/>
           <w:szCs w:val="21"/>
         </w:rPr>
@@ -3357,9 +3256,10 @@
     </w:p>
     <w:p>
       <w:pPr>
-        <w:ind w:firstLine="420"/>
-        <w:rPr>
-          <w:rFonts w:ascii="HarmonyOS Sans Light" w:eastAsia="字家玲珑锐楷" w:hAnsi="HarmonyOS Sans Light" w:hint="eastAsia"/>
+        <w:spacing w:line="320" w:lineRule="exact"/>
+        <w:ind w:firstLine="420"/>
+        <w:rPr>
+          <w:rFonts w:ascii="HarmonyOS Sans Light" w:eastAsia="字家玲珑锐楷" w:hAnsi="HarmonyOS Sans Light"/>
           <w:sz w:val="21"/>
           <w:szCs w:val="21"/>
         </w:rPr>
@@ -3375,6 +3275,7 @@
     </w:p>
     <w:p>
       <w:pPr>
+        <w:spacing w:line="320" w:lineRule="exact"/>
         <w:ind w:firstLine="420"/>
         <w:rPr>
           <w:rFonts w:ascii="HarmonyOS Sans Light" w:eastAsia="字家玲珑锐楷" w:hAnsi="HarmonyOS Sans Light"/>
@@ -3393,9 +3294,10 @@
     </w:p>
     <w:p>
       <w:pPr>
-        <w:ind w:firstLine="420"/>
-        <w:rPr>
-          <w:rFonts w:ascii="HarmonyOS Sans Light" w:eastAsia="字家玲珑锐楷" w:hAnsi="HarmonyOS Sans Light" w:hint="eastAsia"/>
+        <w:spacing w:line="320" w:lineRule="exact"/>
+        <w:ind w:firstLine="420"/>
+        <w:rPr>
+          <w:rFonts w:ascii="HarmonyOS Sans Light" w:eastAsia="字家玲珑锐楷" w:hAnsi="HarmonyOS Sans Light"/>
           <w:sz w:val="21"/>
           <w:szCs w:val="21"/>
         </w:rPr>
@@ -3419,9 +3321,10 @@
     </w:p>
     <w:p>
       <w:pPr>
-        <w:ind w:firstLine="420"/>
-        <w:rPr>
-          <w:rFonts w:ascii="HarmonyOS Sans Light" w:eastAsia="字家玲珑锐楷" w:hAnsi="HarmonyOS Sans Light" w:hint="eastAsia"/>
+        <w:spacing w:line="320" w:lineRule="exact"/>
+        <w:ind w:firstLine="420"/>
+        <w:rPr>
+          <w:rFonts w:ascii="HarmonyOS Sans Light" w:eastAsia="字家玲珑锐楷" w:hAnsi="HarmonyOS Sans Light"/>
           <w:sz w:val="21"/>
           <w:szCs w:val="21"/>
         </w:rPr>
@@ -3453,9 +3356,10 @@
     </w:p>
     <w:p>
       <w:pPr>
-        <w:ind w:firstLine="420"/>
-        <w:rPr>
-          <w:rFonts w:ascii="HarmonyOS Sans Light" w:eastAsia="字家玲珑锐楷" w:hAnsi="HarmonyOS Sans Light" w:hint="eastAsia"/>
+        <w:spacing w:line="320" w:lineRule="exact"/>
+        <w:ind w:firstLine="420"/>
+        <w:rPr>
+          <w:rFonts w:ascii="HarmonyOS Sans Light" w:eastAsia="字家玲珑锐楷" w:hAnsi="HarmonyOS Sans Light"/>
           <w:sz w:val="21"/>
           <w:szCs w:val="21"/>
         </w:rPr>
@@ -3471,9 +3375,10 @@
     </w:p>
     <w:p>
       <w:pPr>
-        <w:ind w:firstLine="420"/>
-        <w:rPr>
-          <w:rFonts w:ascii="HarmonyOS Sans Light" w:eastAsia="字家玲珑锐楷" w:hAnsi="HarmonyOS Sans Light" w:hint="eastAsia"/>
+        <w:spacing w:line="320" w:lineRule="exact"/>
+        <w:ind w:firstLine="420"/>
+        <w:rPr>
+          <w:rFonts w:ascii="HarmonyOS Sans Light" w:eastAsia="字家玲珑锐楷" w:hAnsi="HarmonyOS Sans Light"/>
           <w:sz w:val="21"/>
           <w:szCs w:val="21"/>
         </w:rPr>
@@ -3489,9 +3394,10 @@
     </w:p>
     <w:p>
       <w:pPr>
-        <w:ind w:firstLine="420"/>
-        <w:rPr>
-          <w:rFonts w:ascii="HarmonyOS Sans Light" w:eastAsia="字家玲珑锐楷" w:hAnsi="HarmonyOS Sans Light" w:hint="eastAsia"/>
+        <w:spacing w:line="320" w:lineRule="exact"/>
+        <w:ind w:firstLine="420"/>
+        <w:rPr>
+          <w:rFonts w:ascii="HarmonyOS Sans Light" w:eastAsia="字家玲珑锐楷" w:hAnsi="HarmonyOS Sans Light"/>
           <w:sz w:val="21"/>
           <w:szCs w:val="21"/>
         </w:rPr>
@@ -3507,9 +3413,10 @@
     </w:p>
     <w:p>
       <w:pPr>
-        <w:ind w:firstLine="420"/>
-        <w:rPr>
-          <w:rFonts w:ascii="HarmonyOS Sans Light" w:eastAsia="字家玲珑锐楷" w:hAnsi="HarmonyOS Sans Light" w:hint="eastAsia"/>
+        <w:spacing w:line="320" w:lineRule="exact"/>
+        <w:ind w:firstLine="420"/>
+        <w:rPr>
+          <w:rFonts w:ascii="HarmonyOS Sans Light" w:eastAsia="字家玲珑锐楷" w:hAnsi="HarmonyOS Sans Light"/>
           <w:sz w:val="21"/>
           <w:szCs w:val="21"/>
         </w:rPr>
@@ -3525,9 +3432,10 @@
     </w:p>
     <w:p>
       <w:pPr>
-        <w:ind w:firstLine="420"/>
-        <w:rPr>
-          <w:rFonts w:ascii="HarmonyOS Sans Light" w:eastAsia="字家玲珑锐楷" w:hAnsi="HarmonyOS Sans Light" w:hint="eastAsia"/>
+        <w:spacing w:line="320" w:lineRule="exact"/>
+        <w:ind w:firstLine="420"/>
+        <w:rPr>
+          <w:rFonts w:ascii="HarmonyOS Sans Light" w:eastAsia="字家玲珑锐楷" w:hAnsi="HarmonyOS Sans Light"/>
           <w:sz w:val="21"/>
           <w:szCs w:val="21"/>
         </w:rPr>
@@ -3543,9 +3451,10 @@
     </w:p>
     <w:p>
       <w:pPr>
-        <w:ind w:firstLine="420"/>
-        <w:rPr>
-          <w:rFonts w:ascii="HarmonyOS Sans Light" w:eastAsia="字家玲珑锐楷" w:hAnsi="HarmonyOS Sans Light" w:hint="eastAsia"/>
+        <w:spacing w:line="320" w:lineRule="exact"/>
+        <w:ind w:firstLine="420"/>
+        <w:rPr>
+          <w:rFonts w:ascii="HarmonyOS Sans Light" w:eastAsia="字家玲珑锐楷" w:hAnsi="HarmonyOS Sans Light"/>
           <w:sz w:val="21"/>
           <w:szCs w:val="21"/>
         </w:rPr>
@@ -3561,9 +3470,10 @@
     </w:p>
     <w:p>
       <w:pPr>
-        <w:ind w:firstLine="420"/>
-        <w:rPr>
-          <w:rFonts w:ascii="HarmonyOS Sans Light" w:eastAsia="字家玲珑锐楷" w:hAnsi="HarmonyOS Sans Light" w:hint="eastAsia"/>
+        <w:spacing w:line="320" w:lineRule="exact"/>
+        <w:ind w:firstLine="420"/>
+        <w:rPr>
+          <w:rFonts w:ascii="HarmonyOS Sans Light" w:eastAsia="字家玲珑锐楷" w:hAnsi="HarmonyOS Sans Light"/>
           <w:sz w:val="21"/>
           <w:szCs w:val="21"/>
         </w:rPr>
@@ -3579,9 +3489,10 @@
     </w:p>
     <w:p>
       <w:pPr>
-        <w:ind w:firstLine="420"/>
-        <w:rPr>
-          <w:rFonts w:ascii="HarmonyOS Sans Light" w:eastAsia="字家玲珑锐楷" w:hAnsi="HarmonyOS Sans Light" w:hint="eastAsia"/>
+        <w:spacing w:line="320" w:lineRule="exact"/>
+        <w:ind w:firstLine="420"/>
+        <w:rPr>
+          <w:rFonts w:ascii="HarmonyOS Sans Light" w:eastAsia="字家玲珑锐楷" w:hAnsi="HarmonyOS Sans Light"/>
           <w:sz w:val="21"/>
           <w:szCs w:val="21"/>
         </w:rPr>
@@ -3597,9 +3508,10 @@
     </w:p>
     <w:p>
       <w:pPr>
-        <w:ind w:firstLine="420"/>
-        <w:rPr>
-          <w:rFonts w:ascii="HarmonyOS Sans Light" w:eastAsia="字家玲珑锐楷" w:hAnsi="HarmonyOS Sans Light" w:hint="eastAsia"/>
+        <w:spacing w:line="320" w:lineRule="exact"/>
+        <w:ind w:firstLine="420"/>
+        <w:rPr>
+          <w:rFonts w:ascii="HarmonyOS Sans Light" w:eastAsia="字家玲珑锐楷" w:hAnsi="HarmonyOS Sans Light"/>
           <w:sz w:val="21"/>
           <w:szCs w:val="21"/>
         </w:rPr>
@@ -3615,6 +3527,7 @@
     </w:p>
     <w:p>
       <w:pPr>
+        <w:spacing w:line="320" w:lineRule="exact"/>
         <w:ind w:firstLine="420"/>
         <w:rPr>
           <w:rFonts w:ascii="HarmonyOS Sans Light" w:eastAsia="字家玲珑锐楷" w:hAnsi="HarmonyOS Sans Light"/>
@@ -3633,6 +3546,7 @@
     </w:p>
     <w:p>
       <w:pPr>
+        <w:spacing w:line="320" w:lineRule="exact"/>
         <w:ind w:firstLine="420"/>
         <w:rPr>
           <w:rFonts w:ascii="HarmonyOS Sans Light" w:eastAsia="字家玲珑锐楷" w:hAnsi="HarmonyOS Sans Light"/>
@@ -3811,9 +3725,10 @@
     </w:p>
     <w:p>
       <w:pPr>
-        <w:ind w:firstLine="420"/>
-        <w:rPr>
-          <w:rFonts w:ascii="HarmonyOS Sans Light" w:eastAsia="字家玲珑锐楷" w:hAnsi="HarmonyOS Sans Light" w:hint="eastAsia"/>
+        <w:spacing w:line="320" w:lineRule="exact"/>
+        <w:ind w:firstLine="420"/>
+        <w:rPr>
+          <w:rFonts w:ascii="HarmonyOS Sans Light" w:eastAsia="字家玲珑锐楷" w:hAnsi="HarmonyOS Sans Light"/>
           <w:sz w:val="21"/>
           <w:szCs w:val="21"/>
         </w:rPr>
@@ -3861,6 +3776,7 @@
     </w:p>
     <w:p>
       <w:pPr>
+        <w:spacing w:line="320" w:lineRule="exact"/>
         <w:ind w:firstLine="420"/>
         <w:rPr>
           <w:rFonts w:ascii="HarmonyOS Sans Light" w:eastAsia="字家玲珑锐楷" w:hAnsi="HarmonyOS Sans Light"/>
@@ -3895,19 +3811,21 @@
     </w:p>
     <w:p>
       <w:pPr>
-        <w:ind w:firstLine="420"/>
-        <w:rPr>
-          <w:rFonts w:ascii="HarmonyOS Sans Light" w:eastAsia="字家玲珑锐楷" w:hAnsi="HarmonyOS Sans Light"/>
-          <w:sz w:val="21"/>
-          <w:szCs w:val="21"/>
-        </w:rPr>
-      </w:pPr>
-      <w:r>
-        <w:rPr>
-          <w:rFonts w:ascii="HarmonyOS Sans Light" w:eastAsia="字家玲珑锐楷" w:hAnsi="HarmonyOS Sans Light" w:hint="eastAsia"/>
-          <w:sz w:val="21"/>
-          <w:szCs w:val="21"/>
-        </w:rPr>
+        <w:spacing w:line="320" w:lineRule="exact"/>
+        <w:ind w:firstLine="420"/>
+        <w:rPr>
+          <w:rFonts w:ascii="HarmonyOS Sans Light" w:eastAsia="字家玲珑锐楷" w:hAnsi="HarmonyOS Sans Light"/>
+          <w:sz w:val="21"/>
+          <w:szCs w:val="21"/>
+        </w:rPr>
+      </w:pPr>
+      <w:r>
+        <w:rPr>
+          <w:rFonts w:ascii="HarmonyOS Sans Light" w:eastAsia="字家玲珑锐楷" w:hAnsi="HarmonyOS Sans Light" w:hint="eastAsia"/>
+          <w:sz w:val="21"/>
+          <w:szCs w:val="21"/>
+        </w:rPr>
+        <w:lastRenderedPageBreak/>
         <w:t>C</w:t>
       </w:r>
       <w:r>
@@ -3953,6 +3871,7 @@
     </w:p>
     <w:p>
       <w:pPr>
+        <w:spacing w:line="320" w:lineRule="exact"/>
         <w:ind w:firstLine="420"/>
         <w:rPr>
           <w:rFonts w:ascii="HarmonyOS Sans Light" w:eastAsia="字家玲珑锐楷" w:hAnsi="HarmonyOS Sans Light"/>
@@ -4003,9 +3922,10 @@
     </w:p>
     <w:p>
       <w:pPr>
-        <w:ind w:firstLine="420"/>
-        <w:rPr>
-          <w:rFonts w:ascii="HarmonyOS Sans Light" w:eastAsia="字家玲珑锐楷" w:hAnsi="HarmonyOS Sans Light" w:hint="eastAsia"/>
+        <w:spacing w:line="320" w:lineRule="exact"/>
+        <w:ind w:firstLine="420"/>
+        <w:rPr>
+          <w:rFonts w:ascii="HarmonyOS Sans Light" w:eastAsia="字家玲珑锐楷" w:hAnsi="HarmonyOS Sans Light"/>
           <w:sz w:val="21"/>
           <w:szCs w:val="21"/>
         </w:rPr>
@@ -4021,6 +3941,7 @@
     </w:p>
     <w:p>
       <w:pPr>
+        <w:spacing w:line="320" w:lineRule="exact"/>
         <w:ind w:firstLine="420"/>
         <w:rPr>
           <w:rFonts w:ascii="HarmonyOS Sans Light" w:eastAsia="字家玲珑锐楷" w:hAnsi="HarmonyOS Sans Light"/>
@@ -4039,9 +3960,10 @@
     </w:p>
     <w:p>
       <w:pPr>
-        <w:ind w:firstLine="420"/>
-        <w:rPr>
-          <w:rFonts w:ascii="HarmonyOS Sans Light" w:eastAsia="字家玲珑锐楷" w:hAnsi="HarmonyOS Sans Light" w:hint="eastAsia"/>
+        <w:spacing w:line="320" w:lineRule="exact"/>
+        <w:ind w:firstLine="420"/>
+        <w:rPr>
+          <w:rFonts w:ascii="HarmonyOS Sans Light" w:eastAsia="字家玲珑锐楷" w:hAnsi="HarmonyOS Sans Light"/>
           <w:sz w:val="21"/>
           <w:szCs w:val="21"/>
         </w:rPr>
@@ -4089,9 +4011,10 @@
     </w:p>
     <w:p>
       <w:pPr>
-        <w:ind w:firstLine="420"/>
-        <w:rPr>
-          <w:rFonts w:ascii="HarmonyOS Sans Light" w:eastAsia="字家玲珑锐楷" w:hAnsi="HarmonyOS Sans Light" w:hint="eastAsia"/>
+        <w:spacing w:line="320" w:lineRule="exact"/>
+        <w:ind w:firstLine="420"/>
+        <w:rPr>
+          <w:rFonts w:ascii="HarmonyOS Sans Light" w:eastAsia="字家玲珑锐楷" w:hAnsi="HarmonyOS Sans Light"/>
           <w:sz w:val="21"/>
           <w:szCs w:val="21"/>
         </w:rPr>
@@ -4139,9 +4062,10 @@
     </w:p>
     <w:p>
       <w:pPr>
-        <w:ind w:firstLine="420"/>
-        <w:rPr>
-          <w:rFonts w:ascii="HarmonyOS Sans Light" w:eastAsia="字家玲珑锐楷" w:hAnsi="HarmonyOS Sans Light" w:hint="eastAsia"/>
+        <w:spacing w:line="320" w:lineRule="exact"/>
+        <w:ind w:firstLine="420"/>
+        <w:rPr>
+          <w:rFonts w:ascii="HarmonyOS Sans Light" w:eastAsia="字家玲珑锐楷" w:hAnsi="HarmonyOS Sans Light"/>
           <w:sz w:val="21"/>
           <w:szCs w:val="21"/>
         </w:rPr>
@@ -4181,9 +4105,10 @@
     </w:p>
     <w:p>
       <w:pPr>
-        <w:ind w:firstLine="420"/>
-        <w:rPr>
-          <w:rFonts w:ascii="HarmonyOS Sans Light" w:eastAsia="字家玲珑锐楷" w:hAnsi="HarmonyOS Sans Light" w:hint="eastAsia"/>
+        <w:spacing w:line="320" w:lineRule="exact"/>
+        <w:ind w:firstLine="420"/>
+        <w:rPr>
+          <w:rFonts w:ascii="HarmonyOS Sans Light" w:eastAsia="字家玲珑锐楷" w:hAnsi="HarmonyOS Sans Light"/>
           <w:sz w:val="21"/>
           <w:szCs w:val="21"/>
         </w:rPr>
@@ -4199,9 +4124,10 @@
     </w:p>
     <w:p>
       <w:pPr>
-        <w:ind w:firstLine="420"/>
-        <w:rPr>
-          <w:rFonts w:ascii="HarmonyOS Sans Light" w:eastAsia="字家玲珑锐楷" w:hAnsi="HarmonyOS Sans Light" w:hint="eastAsia"/>
+        <w:spacing w:line="320" w:lineRule="exact"/>
+        <w:ind w:firstLine="420"/>
+        <w:rPr>
+          <w:rFonts w:ascii="HarmonyOS Sans Light" w:eastAsia="字家玲珑锐楷" w:hAnsi="HarmonyOS Sans Light"/>
           <w:sz w:val="21"/>
           <w:szCs w:val="21"/>
         </w:rPr>
@@ -4217,6 +4143,7 @@
     </w:p>
     <w:p>
       <w:pPr>
+        <w:spacing w:line="320" w:lineRule="exact"/>
         <w:ind w:firstLine="420"/>
         <w:rPr>
           <w:rFonts w:ascii="HarmonyOS Sans Light" w:eastAsia="字家玲珑锐楷" w:hAnsi="HarmonyOS Sans Light"/>
@@ -4283,9 +4210,10 @@
     </w:p>
     <w:p>
       <w:pPr>
-        <w:ind w:firstLine="420"/>
-        <w:rPr>
-          <w:rFonts w:ascii="HarmonyOS Sans Light" w:eastAsia="字家玲珑锐楷" w:hAnsi="HarmonyOS Sans Light" w:hint="eastAsia"/>
+        <w:spacing w:line="320" w:lineRule="exact"/>
+        <w:ind w:firstLine="420"/>
+        <w:rPr>
+          <w:rFonts w:ascii="HarmonyOS Sans Light" w:eastAsia="字家玲珑锐楷" w:hAnsi="HarmonyOS Sans Light"/>
           <w:sz w:val="21"/>
           <w:szCs w:val="21"/>
         </w:rPr>
@@ -4301,6 +4229,7 @@
     </w:p>
     <w:p>
       <w:pPr>
+        <w:spacing w:line="320" w:lineRule="exact"/>
         <w:ind w:firstLine="420"/>
         <w:rPr>
           <w:rFonts w:ascii="HarmonyOS Sans Light" w:eastAsia="字家玲珑锐楷" w:hAnsi="HarmonyOS Sans Light"/>
@@ -4333,6 +4262,7 @@
     </w:p>
     <w:p>
       <w:pPr>
+        <w:spacing w:line="320" w:lineRule="exact"/>
         <w:ind w:firstLine="420"/>
         <w:rPr>
           <w:rFonts w:ascii="HarmonyOS Sans Light" w:eastAsia="字家玲珑锐楷" w:hAnsi="HarmonyOS Sans Light"/>
@@ -4351,9 +4281,10 @@
     </w:p>
     <w:p>
       <w:pPr>
-        <w:ind w:firstLine="420"/>
-        <w:rPr>
-          <w:rFonts w:ascii="HarmonyOS Sans Light" w:eastAsia="字家玲珑锐楷" w:hAnsi="HarmonyOS Sans Light" w:hint="eastAsia"/>
+        <w:spacing w:line="320" w:lineRule="exact"/>
+        <w:ind w:firstLine="420"/>
+        <w:rPr>
+          <w:rFonts w:ascii="HarmonyOS Sans Light" w:eastAsia="字家玲珑锐楷" w:hAnsi="HarmonyOS Sans Light"/>
           <w:sz w:val="21"/>
           <w:szCs w:val="21"/>
         </w:rPr>
@@ -4380,7 +4311,365 @@
           <w:sz w:val="21"/>
           <w:szCs w:val="21"/>
         </w:rPr>
-        <w:t>可能咱们在各说各的，我想表达的意思是：所谓不满，源于利益受损。你看到了他人的不幸而不满，那就是他人的阶层利益受损。你为了他人斗争，跟随你的主力军一定是他人阶层（倘若处于一个阶层就更和情绪没关系了），而驱动他们的也是利益受损，而非是情绪本身。倘若他人阶层</w:t>
+        <w:t>可能咱们在各说各的，我想表达的意思是：所谓不满，源于利益受损。你看到了他人的不幸而不满，那就是他人的阶层利益受损。你为了他人斗争，跟随你的主力军一定是他人阶层（倘若处于一个阶层就更和情绪没关系了），而驱动他们的也是利益受损，而非是情绪本身。倘若他人阶层的斗争结果是你的利益受损，你还会去这么做吗？如果你这么做，那你是为了所谓的信仰和道义，与情绪无关。</w:t>
+      </w:r>
+    </w:p>
+    <w:p>
+      <w:pPr>
+        <w:spacing w:line="320" w:lineRule="exact"/>
+        <w:ind w:firstLine="420"/>
+        <w:rPr>
+          <w:rFonts w:ascii="HarmonyOS Sans Light" w:eastAsia="字家玲珑锐楷" w:hAnsi="HarmonyOS Sans Light"/>
+          <w:sz w:val="21"/>
+          <w:szCs w:val="21"/>
+        </w:rPr>
+      </w:pPr>
+      <w:r>
+        <w:rPr>
+          <w:rFonts w:ascii="HarmonyOS Sans Light" w:eastAsia="字家玲珑锐楷" w:hAnsi="HarmonyOS Sans Light" w:hint="eastAsia"/>
+          <w:sz w:val="21"/>
+          <w:szCs w:val="21"/>
+        </w:rPr>
+        <w:t>A</w:t>
+      </w:r>
+      <w:r>
+        <w:rPr>
+          <w:rFonts w:ascii="HarmonyOS Sans Light" w:eastAsia="字家玲珑锐楷" w:hAnsi="HarmonyOS Sans Light"/>
+          <w:sz w:val="21"/>
+          <w:szCs w:val="21"/>
+        </w:rPr>
+        <w:t xml:space="preserve">: </w:t>
+      </w:r>
+      <w:r>
+        <w:rPr>
+          <w:rFonts w:ascii="HarmonyOS Sans Light" w:eastAsia="字家玲珑锐楷" w:hAnsi="HarmonyOS Sans Light" w:hint="eastAsia"/>
+          <w:sz w:val="21"/>
+          <w:szCs w:val="21"/>
+        </w:rPr>
+        <w:t>有不幸，就一定意味着有罪恶吗？</w:t>
+      </w:r>
+    </w:p>
+    <w:p>
+      <w:pPr>
+        <w:spacing w:line="320" w:lineRule="exact"/>
+        <w:ind w:firstLine="420"/>
+        <w:rPr>
+          <w:rFonts w:ascii="HarmonyOS Sans Light" w:eastAsia="字家玲珑锐楷" w:hAnsi="HarmonyOS Sans Light"/>
+          <w:sz w:val="21"/>
+          <w:szCs w:val="21"/>
+        </w:rPr>
+      </w:pPr>
+      <w:r>
+        <w:rPr>
+          <w:rFonts w:ascii="HarmonyOS Sans Light" w:eastAsia="字家玲珑锐楷" w:hAnsi="HarmonyOS Sans Light"/>
+          <w:sz w:val="21"/>
+          <w:szCs w:val="21"/>
+        </w:rPr>
+        <w:t xml:space="preserve">Q: </w:t>
+      </w:r>
+      <w:r>
+        <w:rPr>
+          <w:rFonts w:ascii="HarmonyOS Sans Light" w:eastAsia="字家玲珑锐楷" w:hAnsi="HarmonyOS Sans Light" w:hint="eastAsia"/>
+          <w:sz w:val="21"/>
+          <w:szCs w:val="21"/>
+        </w:rPr>
+        <w:t>我觉得我</w:t>
+      </w:r>
+      <w:r>
+        <w:rPr>
+          <w:rFonts w:ascii="HarmonyOS Sans Light" w:eastAsia="字家玲珑锐楷" w:hAnsi="HarmonyOS Sans Light" w:hint="eastAsia"/>
+          <w:sz w:val="21"/>
+          <w:szCs w:val="21"/>
+        </w:rPr>
+        <w:t>与</w:t>
+      </w:r>
+      <w:r>
+        <w:rPr>
+          <w:rFonts w:ascii="HarmonyOS Sans Light" w:eastAsia="字家玲珑锐楷" w:hAnsi="HarmonyOS Sans Light" w:hint="eastAsia"/>
+          <w:sz w:val="21"/>
+          <w:szCs w:val="21"/>
+        </w:rPr>
+        <w:t>A</w:t>
+      </w:r>
+      <w:r>
+        <w:rPr>
+          <w:rFonts w:ascii="HarmonyOS Sans Light" w:eastAsia="字家玲珑锐楷" w:hAnsi="HarmonyOS Sans Light" w:hint="eastAsia"/>
+          <w:sz w:val="21"/>
+          <w:szCs w:val="21"/>
+        </w:rPr>
+        <w:t>的分歧在这里，</w:t>
+      </w:r>
+      <w:r>
+        <w:rPr>
+          <w:rFonts w:ascii="HarmonyOS Sans Light" w:eastAsia="字家玲珑锐楷" w:hAnsi="HarmonyOS Sans Light"/>
+          <w:sz w:val="21"/>
+          <w:szCs w:val="21"/>
+        </w:rPr>
+        <w:t>A</w:t>
+      </w:r>
+      <w:r>
+        <w:rPr>
+          <w:rFonts w:ascii="HarmonyOS Sans Light" w:eastAsia="字家玲珑锐楷" w:hAnsi="HarmonyOS Sans Light" w:hint="eastAsia"/>
+          <w:sz w:val="21"/>
+          <w:szCs w:val="21"/>
+        </w:rPr>
+        <w:t>觉得应该顺应历史，获得利益最大化（不知道总结对不对）。而我却觉得获得利益最大化只是为了让自己生活的更舒服，不是生活的本质，人可以选择顺应历史让自己利益最大化（这是一种能力，可以选择作为人生目标），也可以不顺应历史去追求别的自己认为更本质的东西（可能会生活的痛苦，但并不是没价值的，比如很多艺术就是来源于痛苦和不顺应），不能说没有选择（刚刚看到</w:t>
+      </w:r>
+      <w:r>
+        <w:rPr>
+          <w:rFonts w:ascii="HarmonyOS Sans Light" w:eastAsia="字家玲珑锐楷" w:hAnsi="HarmonyOS Sans Light" w:hint="eastAsia"/>
+          <w:sz w:val="21"/>
+          <w:szCs w:val="21"/>
+        </w:rPr>
+        <w:t>A</w:t>
+      </w:r>
+      <w:r>
+        <w:rPr>
+          <w:rFonts w:ascii="HarmonyOS Sans Light" w:eastAsia="字家玲珑锐楷" w:hAnsi="HarmonyOS Sans Light" w:hint="eastAsia"/>
+          <w:sz w:val="21"/>
+          <w:szCs w:val="21"/>
+        </w:rPr>
+        <w:t>和别人回复没有选择）。</w:t>
+      </w:r>
+    </w:p>
+    <w:p>
+      <w:pPr>
+        <w:spacing w:line="320" w:lineRule="exact"/>
+        <w:ind w:firstLine="420"/>
+        <w:rPr>
+          <w:rFonts w:ascii="HarmonyOS Sans Light" w:eastAsia="字家玲珑锐楷" w:hAnsi="HarmonyOS Sans Light"/>
+          <w:sz w:val="21"/>
+          <w:szCs w:val="21"/>
+        </w:rPr>
+      </w:pPr>
+      <w:r>
+        <w:rPr>
+          <w:rFonts w:ascii="HarmonyOS Sans Light" w:eastAsia="字家玲珑锐楷" w:hAnsi="HarmonyOS Sans Light" w:hint="eastAsia"/>
+          <w:sz w:val="21"/>
+          <w:szCs w:val="21"/>
+        </w:rPr>
+        <w:t>A</w:t>
+      </w:r>
+      <w:r>
+        <w:rPr>
+          <w:rFonts w:ascii="HarmonyOS Sans Light" w:eastAsia="字家玲珑锐楷" w:hAnsi="HarmonyOS Sans Light"/>
+          <w:sz w:val="21"/>
+          <w:szCs w:val="21"/>
+        </w:rPr>
+        <w:t xml:space="preserve">: </w:t>
+      </w:r>
+      <w:r>
+        <w:rPr>
+          <w:rFonts w:ascii="HarmonyOS Sans Light" w:eastAsia="字家玲珑锐楷" w:hAnsi="HarmonyOS Sans Light" w:hint="eastAsia"/>
+          <w:sz w:val="21"/>
+          <w:szCs w:val="21"/>
+        </w:rPr>
+        <w:t>那不叫顺应历史。</w:t>
+      </w:r>
+    </w:p>
+    <w:p>
+      <w:pPr>
+        <w:spacing w:line="320" w:lineRule="exact"/>
+        <w:ind w:firstLine="420"/>
+        <w:rPr>
+          <w:rFonts w:ascii="HarmonyOS Sans Light" w:eastAsia="字家玲珑锐楷" w:hAnsi="HarmonyOS Sans Light"/>
+          <w:sz w:val="21"/>
+          <w:szCs w:val="21"/>
+        </w:rPr>
+      </w:pPr>
+      <w:r>
+        <w:rPr>
+          <w:rFonts w:ascii="HarmonyOS Sans Light" w:eastAsia="字家玲珑锐楷" w:hAnsi="HarmonyOS Sans Light" w:hint="eastAsia"/>
+          <w:sz w:val="21"/>
+          <w:szCs w:val="21"/>
+        </w:rPr>
+        <w:t>而叫对历史谦卑，与历史相处。</w:t>
+      </w:r>
+    </w:p>
+    <w:p>
+      <w:pPr>
+        <w:spacing w:line="320" w:lineRule="exact"/>
+        <w:ind w:firstLine="420"/>
+        <w:rPr>
+          <w:rFonts w:ascii="HarmonyOS Sans Light" w:eastAsia="字家玲珑锐楷" w:hAnsi="HarmonyOS Sans Light"/>
+          <w:sz w:val="21"/>
+          <w:szCs w:val="21"/>
+        </w:rPr>
+      </w:pPr>
+      <w:r>
+        <w:rPr>
+          <w:rFonts w:ascii="HarmonyOS Sans Light" w:eastAsia="字家玲珑锐楷" w:hAnsi="HarmonyOS Sans Light" w:hint="eastAsia"/>
+          <w:sz w:val="21"/>
+          <w:szCs w:val="21"/>
+        </w:rPr>
+        <w:t>你想要改变历史，不从谦卑起步，是不会获得资格的。</w:t>
+      </w:r>
+    </w:p>
+    <w:p>
+      <w:pPr>
+        <w:spacing w:line="320" w:lineRule="exact"/>
+        <w:ind w:firstLine="420"/>
+        <w:rPr>
+          <w:rFonts w:ascii="HarmonyOS Sans Light" w:eastAsia="字家玲珑锐楷" w:hAnsi="HarmonyOS Sans Light"/>
+          <w:sz w:val="21"/>
+          <w:szCs w:val="21"/>
+        </w:rPr>
+      </w:pPr>
+      <w:r>
+        <w:rPr>
+          <w:rFonts w:ascii="HarmonyOS Sans Light" w:eastAsia="字家玲珑锐楷" w:hAnsi="HarmonyOS Sans Light" w:hint="eastAsia"/>
+          <w:sz w:val="21"/>
+          <w:szCs w:val="21"/>
+        </w:rPr>
+        <w:t>D</w:t>
+      </w:r>
+      <w:r>
+        <w:rPr>
+          <w:rFonts w:ascii="HarmonyOS Sans Light" w:eastAsia="字家玲珑锐楷" w:hAnsi="HarmonyOS Sans Light"/>
+          <w:sz w:val="21"/>
+          <w:szCs w:val="21"/>
+        </w:rPr>
+        <w:t xml:space="preserve">: </w:t>
+      </w:r>
+      <w:r>
+        <w:rPr>
+          <w:rFonts w:ascii="HarmonyOS Sans Light" w:eastAsia="字家玲珑锐楷" w:hAnsi="HarmonyOS Sans Light" w:hint="eastAsia"/>
+          <w:sz w:val="21"/>
+          <w:szCs w:val="21"/>
+        </w:rPr>
+        <w:t>我觉得这篇文章对我有很大的启发</w:t>
+      </w:r>
+    </w:p>
+    <w:p>
+      <w:pPr>
+        <w:spacing w:line="320" w:lineRule="exact"/>
+        <w:ind w:firstLine="420"/>
+        <w:rPr>
+          <w:rFonts w:ascii="HarmonyOS Sans Light" w:eastAsia="字家玲珑锐楷" w:hAnsi="HarmonyOS Sans Light"/>
+          <w:sz w:val="21"/>
+          <w:szCs w:val="21"/>
+        </w:rPr>
+      </w:pPr>
+      <w:r>
+        <w:rPr>
+          <w:rFonts w:ascii="HarmonyOS Sans Light" w:eastAsia="字家玲珑锐楷" w:hAnsi="HarmonyOS Sans Light" w:hint="eastAsia"/>
+          <w:sz w:val="21"/>
+          <w:szCs w:val="21"/>
+        </w:rPr>
+        <w:t>我前段时间看了很多革命的电视剧，大部分都是被会被先烈的所作所为感动，我真的很感谢他们的奋斗和拼搏，给我们带来的一切，但是有时候就特别极端，我觉得自己不奉献，不像先烈那样干出一番事业，就不配活着，不配幸福</w:t>
+      </w:r>
+      <w:r>
+        <w:rPr>
+          <w:rFonts w:ascii="HarmonyOS Sans Light" w:eastAsia="字家玲珑锐楷" w:hAnsi="HarmonyOS Sans Light" w:hint="eastAsia"/>
+          <w:sz w:val="21"/>
+          <w:szCs w:val="21"/>
+        </w:rPr>
+        <w:t>。</w:t>
+      </w:r>
+      <w:r>
+        <w:rPr>
+          <w:rFonts w:ascii="HarmonyOS Sans Light" w:eastAsia="字家玲珑锐楷" w:hAnsi="HarmonyOS Sans Light" w:hint="eastAsia"/>
+          <w:sz w:val="21"/>
+          <w:szCs w:val="21"/>
+        </w:rPr>
+        <w:t>我大四想去西部计划，但是自己思前想后又怕了，又舍不得家里人，最后又觉得自己虚伪，便陷入自我攻击。我是真心觉得很多人很可怜，但是我无能为力，我只能增加点击量，包括网络一些新闻，我感觉自己看的肝都在痛，很多晚上都睡不好觉，但是也没有提供什么实质性帮助。我有时候很想赚钱，我以劳动为荣，但是又觉得有钱是罪恶的，是投机取巧的，我一直都在压抑自己的欲望，真的特别的拧巴，甚至觉得这样耗下去，还不如早点去死，有时候实在压不过，会在心里想，难道我就不能够幸福一小下嘛</w:t>
+      </w:r>
+      <w:r>
+        <w:rPr>
+          <w:rFonts w:ascii="HarmonyOS Sans Light" w:eastAsia="字家玲珑锐楷" w:hAnsi="HarmonyOS Sans Light" w:hint="eastAsia"/>
+          <w:sz w:val="21"/>
+          <w:szCs w:val="21"/>
+        </w:rPr>
+        <w:t>[</w:t>
+      </w:r>
+      <w:r>
+        <w:rPr>
+          <w:rFonts w:ascii="HarmonyOS Sans Light" w:eastAsia="字家玲珑锐楷" w:hAnsi="HarmonyOS Sans Light" w:hint="eastAsia"/>
+          <w:sz w:val="21"/>
+          <w:szCs w:val="21"/>
+        </w:rPr>
+        <w:t>大哭</w:t>
+      </w:r>
+      <w:r>
+        <w:rPr>
+          <w:rFonts w:ascii="HarmonyOS Sans Light" w:eastAsia="字家玲珑锐楷" w:hAnsi="HarmonyOS Sans Light" w:hint="eastAsia"/>
+          <w:sz w:val="21"/>
+          <w:szCs w:val="21"/>
+        </w:rPr>
+        <w:t>]</w:t>
+      </w:r>
+    </w:p>
+    <w:p>
+      <w:pPr>
+        <w:spacing w:line="320" w:lineRule="exact"/>
+        <w:ind w:firstLine="420"/>
+        <w:rPr>
+          <w:rFonts w:ascii="HarmonyOS Sans Light" w:eastAsia="字家玲珑锐楷" w:hAnsi="HarmonyOS Sans Light"/>
+          <w:sz w:val="21"/>
+          <w:szCs w:val="21"/>
+        </w:rPr>
+      </w:pPr>
+      <w:r>
+        <w:rPr>
+          <w:rFonts w:ascii="HarmonyOS Sans Light" w:eastAsia="字家玲珑锐楷" w:hAnsi="HarmonyOS Sans Light" w:hint="eastAsia"/>
+          <w:sz w:val="21"/>
+          <w:szCs w:val="21"/>
+        </w:rPr>
+        <w:t>我也很想体会</w:t>
+      </w:r>
+      <w:r>
+        <w:rPr>
+          <w:rFonts w:ascii="HarmonyOS Sans Light" w:eastAsia="字家玲珑锐楷" w:hAnsi="HarmonyOS Sans Light" w:hint="eastAsia"/>
+          <w:sz w:val="21"/>
+          <w:szCs w:val="21"/>
+        </w:rPr>
+        <w:t>20</w:t>
+      </w:r>
+      <w:r>
+        <w:rPr>
+          <w:rFonts w:ascii="HarmonyOS Sans Light" w:eastAsia="字家玲珑锐楷" w:hAnsi="HarmonyOS Sans Light" w:hint="eastAsia"/>
+          <w:sz w:val="21"/>
+          <w:szCs w:val="21"/>
+        </w:rPr>
+        <w:t>多岁这个年龄段的幸福啊！！</w:t>
+      </w:r>
+    </w:p>
+    <w:p>
+      <w:pPr>
+        <w:spacing w:line="320" w:lineRule="exact"/>
+        <w:ind w:firstLine="420"/>
+        <w:rPr>
+          <w:rFonts w:ascii="HarmonyOS Sans Light" w:eastAsia="字家玲珑锐楷" w:hAnsi="HarmonyOS Sans Light"/>
+          <w:sz w:val="21"/>
+          <w:szCs w:val="21"/>
+        </w:rPr>
+      </w:pPr>
+      <w:r>
+        <w:rPr>
+          <w:rFonts w:ascii="HarmonyOS Sans Light" w:eastAsia="字家玲珑锐楷" w:hAnsi="HarmonyOS Sans Light" w:hint="eastAsia"/>
+          <w:sz w:val="21"/>
+          <w:szCs w:val="21"/>
+        </w:rPr>
+        <w:t>先生这篇文章就让我意识到，我可以去赚钱，去学习，去享受当下的一些美好，去积蓄力量，是为了更长远的发展……</w:t>
+      </w:r>
+    </w:p>
+    <w:p>
+      <w:pPr>
+        <w:spacing w:line="320" w:lineRule="exact"/>
+        <w:ind w:firstLine="420"/>
+        <w:rPr>
+          <w:rFonts w:ascii="HarmonyOS Sans Light" w:eastAsia="字家玲珑锐楷" w:hAnsi="HarmonyOS Sans Light"/>
+          <w:sz w:val="21"/>
+          <w:szCs w:val="21"/>
+        </w:rPr>
+      </w:pPr>
+      <w:r>
+        <w:rPr>
+          <w:rFonts w:ascii="HarmonyOS Sans Light" w:eastAsia="字家玲珑锐楷" w:hAnsi="HarmonyOS Sans Light" w:hint="eastAsia"/>
+          <w:sz w:val="21"/>
+          <w:szCs w:val="21"/>
+        </w:rPr>
+        <w:t>希望现在好好感受幸福吧，我得到了很多，我非常的幸运，倘若真到我要奉献的那一天，我希望是满怀笑意的，而不是担惊受怕，犹犹豫豫的（写下这段文字我仍然觉得自己虚伪，我很抱歉，</w:t>
       </w:r>
       <w:r>
         <w:rPr>
@@ -4389,11 +4678,12 @@
           <w:szCs w:val="21"/>
         </w:rPr>
         <w:lastRenderedPageBreak/>
-        <w:t>的斗争结果是你的利益受损，你还会去这么做吗？如果你这么做，那你是为了所谓的信仰和道义，与情绪无关。</w:t>
-      </w:r>
-    </w:p>
-    <w:p>
-      <w:pPr>
+        <w:t>现在我的内心仍然是贪恋世界的美好，我没办法勇敢赴死，我现在以这个理由，更长远的发展，好好生活吧）</w:t>
+      </w:r>
+    </w:p>
+    <w:p>
+      <w:pPr>
+        <w:spacing w:line="320" w:lineRule="exact"/>
         <w:ind w:firstLine="420"/>
         <w:rPr>
           <w:rFonts w:ascii="HarmonyOS Sans Light" w:eastAsia="字家玲珑锐楷" w:hAnsi="HarmonyOS Sans Light"/>
@@ -4423,107 +4713,100 @@
           <w:sz w:val="21"/>
           <w:szCs w:val="21"/>
         </w:rPr>
-        <w:t>有不幸，就一定意味着有罪恶吗？</w:t>
-      </w:r>
-    </w:p>
-    <w:p>
-      <w:pPr>
-        <w:ind w:firstLine="420"/>
-        <w:rPr>
-          <w:rFonts w:ascii="HarmonyOS Sans Light" w:eastAsia="字家玲珑锐楷" w:hAnsi="HarmonyOS Sans Light"/>
-          <w:sz w:val="21"/>
-          <w:szCs w:val="21"/>
-        </w:rPr>
-      </w:pPr>
-      <w:r>
-        <w:rPr>
-          <w:rFonts w:ascii="HarmonyOS Sans Light" w:eastAsia="字家玲珑锐楷" w:hAnsi="HarmonyOS Sans Light"/>
-          <w:sz w:val="21"/>
-          <w:szCs w:val="21"/>
-        </w:rPr>
-        <w:t xml:space="preserve">Q: </w:t>
-      </w:r>
-      <w:r>
-        <w:rPr>
-          <w:rFonts w:ascii="HarmonyOS Sans Light" w:eastAsia="字家玲珑锐楷" w:hAnsi="HarmonyOS Sans Light" w:hint="eastAsia"/>
-          <w:sz w:val="21"/>
-          <w:szCs w:val="21"/>
-        </w:rPr>
-        <w:t>我觉得我</w:t>
-      </w:r>
-      <w:r>
-        <w:rPr>
-          <w:rFonts w:ascii="HarmonyOS Sans Light" w:eastAsia="字家玲珑锐楷" w:hAnsi="HarmonyOS Sans Light" w:hint="eastAsia"/>
-          <w:sz w:val="21"/>
-          <w:szCs w:val="21"/>
-        </w:rPr>
-        <w:t>与</w:t>
-      </w:r>
-      <w:r>
-        <w:rPr>
-          <w:rFonts w:ascii="HarmonyOS Sans Light" w:eastAsia="字家玲珑锐楷" w:hAnsi="HarmonyOS Sans Light" w:hint="eastAsia"/>
-          <w:sz w:val="21"/>
-          <w:szCs w:val="21"/>
-        </w:rPr>
-        <w:t>A</w:t>
-      </w:r>
-      <w:r>
-        <w:rPr>
-          <w:rFonts w:ascii="HarmonyOS Sans Light" w:eastAsia="字家玲珑锐楷" w:hAnsi="HarmonyOS Sans Light" w:hint="eastAsia"/>
-          <w:sz w:val="21"/>
-          <w:szCs w:val="21"/>
-        </w:rPr>
-        <w:t>的分歧在这里，</w:t>
-      </w:r>
-      <w:r>
-        <w:rPr>
-          <w:rFonts w:ascii="HarmonyOS Sans Light" w:eastAsia="字家玲珑锐楷" w:hAnsi="HarmonyOS Sans Light"/>
-          <w:sz w:val="21"/>
-          <w:szCs w:val="21"/>
-        </w:rPr>
-        <w:t>A</w:t>
-      </w:r>
-      <w:r>
-        <w:rPr>
-          <w:rFonts w:ascii="HarmonyOS Sans Light" w:eastAsia="字家玲珑锐楷" w:hAnsi="HarmonyOS Sans Light" w:hint="eastAsia"/>
-          <w:sz w:val="21"/>
-          <w:szCs w:val="21"/>
-        </w:rPr>
-        <w:t>觉得应该顺应历史，获得利益最大化（不知道总结对不对）。而我却觉得获得利益最大化只是为了让自己生活的更舒服，不是生活的本质，人可以选择顺应历史让自己利益最大化（这是一种能力，可以选择作为人生目标），也可以不顺应历史去追求别的自己认为更本质的东西（可能会生活的痛苦，但并不是没价值的，比如很多艺术就是来源于痛苦和不顺应），不能说没有选择（刚刚看到</w:t>
-      </w:r>
-      <w:r>
-        <w:rPr>
-          <w:rFonts w:ascii="HarmonyOS Sans Light" w:eastAsia="字家玲珑锐楷" w:hAnsi="HarmonyOS Sans Light" w:hint="eastAsia"/>
-          <w:sz w:val="21"/>
-          <w:szCs w:val="21"/>
-        </w:rPr>
-        <w:t>A</w:t>
-      </w:r>
-      <w:r>
-        <w:rPr>
-          <w:rFonts w:ascii="HarmonyOS Sans Light" w:eastAsia="字家玲珑锐楷" w:hAnsi="HarmonyOS Sans Light" w:hint="eastAsia"/>
-          <w:sz w:val="21"/>
-          <w:szCs w:val="21"/>
-        </w:rPr>
-        <w:t>和别人回复没有选择）。</w:t>
-      </w:r>
-    </w:p>
-    <w:p>
-      <w:pPr>
-        <w:ind w:firstLine="420"/>
-        <w:rPr>
-          <w:rFonts w:ascii="HarmonyOS Sans Light" w:eastAsia="字家玲珑锐楷" w:hAnsi="HarmonyOS Sans Light" w:hint="eastAsia"/>
-          <w:sz w:val="21"/>
-          <w:szCs w:val="21"/>
-        </w:rPr>
-      </w:pPr>
-      <w:r>
-        <w:rPr>
-          <w:rFonts w:ascii="HarmonyOS Sans Light" w:eastAsia="字家玲珑锐楷" w:hAnsi="HarmonyOS Sans Light" w:hint="eastAsia"/>
-          <w:sz w:val="21"/>
-          <w:szCs w:val="21"/>
-        </w:rPr>
-        <w:t>A</w:t>
+        <w:t>要</w:t>
+      </w:r>
+      <w:r>
+        <w:rPr>
+          <w:rFonts w:ascii="HarmonyOS Sans Light" w:eastAsia="字家玲珑锐楷" w:hAnsi="HarmonyOS Sans Light" w:hint="eastAsia"/>
+          <w:sz w:val="21"/>
+          <w:szCs w:val="21"/>
+        </w:rPr>
+        <w:t>多想历史自己想干什么，然后跟着敲边鼓。</w:t>
+      </w:r>
+    </w:p>
+    <w:p>
+      <w:pPr>
+        <w:spacing w:line="320" w:lineRule="exact"/>
+        <w:ind w:firstLine="420"/>
+        <w:rPr>
+          <w:rFonts w:ascii="HarmonyOS Sans Light" w:eastAsia="字家玲珑锐楷" w:hAnsi="HarmonyOS Sans Light"/>
+          <w:sz w:val="21"/>
+          <w:szCs w:val="21"/>
+        </w:rPr>
+      </w:pPr>
+      <w:r>
+        <w:rPr>
+          <w:rFonts w:ascii="HarmonyOS Sans Light" w:eastAsia="字家玲珑锐楷" w:hAnsi="HarmonyOS Sans Light" w:hint="eastAsia"/>
+          <w:sz w:val="21"/>
+          <w:szCs w:val="21"/>
+        </w:rPr>
+        <w:t>不要老想自己想干什么，要逼着历史配合，</w:t>
+      </w:r>
+    </w:p>
+    <w:p>
+      <w:pPr>
+        <w:spacing w:line="320" w:lineRule="exact"/>
+        <w:ind w:firstLine="420"/>
+        <w:rPr>
+          <w:rFonts w:ascii="HarmonyOS Sans Light" w:eastAsia="字家玲珑锐楷" w:hAnsi="HarmonyOS Sans Light"/>
+          <w:sz w:val="21"/>
+          <w:szCs w:val="21"/>
+        </w:rPr>
+      </w:pPr>
+      <w:r>
+        <w:rPr>
+          <w:rFonts w:ascii="HarmonyOS Sans Light" w:eastAsia="字家玲珑锐楷" w:hAnsi="HarmonyOS Sans Light" w:hint="eastAsia"/>
+          <w:sz w:val="21"/>
+          <w:szCs w:val="21"/>
+        </w:rPr>
+        <w:t>后一条思路行不通。</w:t>
+      </w:r>
+    </w:p>
+    <w:p>
+      <w:pPr>
+        <w:spacing w:line="320" w:lineRule="exact"/>
+        <w:ind w:firstLine="420"/>
+        <w:jc w:val="right"/>
+        <w:rPr>
+          <w:rFonts w:ascii="HarmonyOS Sans Light" w:eastAsia="字家玲珑锐楷" w:hAnsi="HarmonyOS Sans Light"/>
+          <w:sz w:val="21"/>
+          <w:szCs w:val="21"/>
+        </w:rPr>
+      </w:pPr>
+      <w:r>
+        <w:rPr>
+          <w:rFonts w:ascii="HarmonyOS Sans Light" w:eastAsia="字家玲珑锐楷" w:hAnsi="HarmonyOS Sans Light" w:hint="eastAsia"/>
+          <w:sz w:val="21"/>
+          <w:szCs w:val="21"/>
+        </w:rPr>
+        <w:t>-</w:t>
+      </w:r>
+      <w:r>
+        <w:rPr>
+          <w:rFonts w:ascii="HarmonyOS Sans Light" w:eastAsia="字家玲珑锐楷" w:hAnsi="HarmonyOS Sans Light"/>
+          <w:sz w:val="21"/>
+          <w:szCs w:val="21"/>
+        </w:rPr>
+        <w:t>--</w:t>
+      </w:r>
+    </w:p>
+    <w:p>
+      <w:pPr>
+        <w:spacing w:line="320" w:lineRule="exact"/>
+        <w:ind w:firstLine="420"/>
+        <w:rPr>
+          <w:rFonts w:ascii="HarmonyOS Sans Light" w:eastAsia="字家玲珑锐楷" w:hAnsi="HarmonyOS Sans Light"/>
+          <w:sz w:val="21"/>
+          <w:szCs w:val="21"/>
+        </w:rPr>
+      </w:pPr>
+      <w:r>
+        <w:rPr>
+          <w:rFonts w:ascii="HarmonyOS Sans Light" w:eastAsia="字家玲珑锐楷" w:hAnsi="HarmonyOS Sans Light" w:hint="eastAsia"/>
+          <w:sz w:val="21"/>
+          <w:szCs w:val="21"/>
+        </w:rPr>
+        <w:t>Q</w:t>
       </w:r>
       <w:r>
         <w:rPr>
@@ -4539,61 +4822,159 @@
           <w:sz w:val="21"/>
           <w:szCs w:val="21"/>
         </w:rPr>
-        <w:t>那不叫顺应历史。</w:t>
-      </w:r>
-    </w:p>
-    <w:p>
-      <w:pPr>
-        <w:ind w:firstLine="420"/>
-        <w:rPr>
-          <w:rFonts w:ascii="HarmonyOS Sans Light" w:eastAsia="字家玲珑锐楷" w:hAnsi="HarmonyOS Sans Light" w:hint="eastAsia"/>
-          <w:sz w:val="21"/>
-          <w:szCs w:val="21"/>
-        </w:rPr>
-      </w:pPr>
-      <w:r>
-        <w:rPr>
-          <w:rFonts w:ascii="HarmonyOS Sans Light" w:eastAsia="字家玲珑锐楷" w:hAnsi="HarmonyOS Sans Light" w:hint="eastAsia"/>
-          <w:sz w:val="21"/>
-          <w:szCs w:val="21"/>
-        </w:rPr>
-        <w:t>而叫对历史谦卑，与历史相处。</w:t>
-      </w:r>
-    </w:p>
-    <w:p>
-      <w:pPr>
-        <w:ind w:firstLine="420"/>
-        <w:rPr>
-          <w:rFonts w:ascii="HarmonyOS Sans Light" w:eastAsia="字家玲珑锐楷" w:hAnsi="HarmonyOS Sans Light"/>
-          <w:sz w:val="21"/>
-          <w:szCs w:val="21"/>
-        </w:rPr>
-      </w:pPr>
-      <w:r>
-        <w:rPr>
-          <w:rFonts w:ascii="HarmonyOS Sans Light" w:eastAsia="字家玲珑锐楷" w:hAnsi="HarmonyOS Sans Light" w:hint="eastAsia"/>
-          <w:sz w:val="21"/>
-          <w:szCs w:val="21"/>
-        </w:rPr>
-        <w:t>你想要改变历史，不从谦卑起步，是不会获得资格的。</w:t>
-      </w:r>
-    </w:p>
-    <w:p>
-      <w:pPr>
-        <w:ind w:firstLine="420"/>
-        <w:rPr>
-          <w:rFonts w:ascii="HarmonyOS Sans Light" w:eastAsia="字家玲珑锐楷" w:hAnsi="HarmonyOS Sans Light" w:hint="eastAsia"/>
-          <w:sz w:val="21"/>
-          <w:szCs w:val="21"/>
-        </w:rPr>
-      </w:pPr>
-      <w:r>
-        <w:rPr>
-          <w:rFonts w:ascii="HarmonyOS Sans Light" w:eastAsia="字家玲珑锐楷" w:hAnsi="HarmonyOS Sans Light" w:hint="eastAsia"/>
-          <w:sz w:val="21"/>
-          <w:szCs w:val="21"/>
-        </w:rPr>
-        <w:t>D</w:t>
+        <w:t>先定义战斗和捡漏。</w:t>
+      </w:r>
+    </w:p>
+    <w:p>
+      <w:pPr>
+        <w:spacing w:line="320" w:lineRule="exact"/>
+        <w:ind w:firstLine="420"/>
+        <w:rPr>
+          <w:rFonts w:ascii="HarmonyOS Sans Light" w:eastAsia="字家玲珑锐楷" w:hAnsi="HarmonyOS Sans Light"/>
+          <w:sz w:val="21"/>
+          <w:szCs w:val="21"/>
+        </w:rPr>
+      </w:pPr>
+      <w:r>
+        <w:rPr>
+          <w:rFonts w:ascii="HarmonyOS Sans Light" w:eastAsia="字家玲珑锐楷" w:hAnsi="HarmonyOS Sans Light" w:hint="eastAsia"/>
+          <w:sz w:val="21"/>
+          <w:szCs w:val="21"/>
+        </w:rPr>
+        <w:t>战斗是一种姿态？还是一种迭代求胜的实践？</w:t>
+      </w:r>
+    </w:p>
+    <w:p>
+      <w:pPr>
+        <w:spacing w:line="320" w:lineRule="exact"/>
+        <w:ind w:firstLine="420"/>
+        <w:rPr>
+          <w:rFonts w:ascii="HarmonyOS Sans Light" w:eastAsia="字家玲珑锐楷" w:hAnsi="HarmonyOS Sans Light"/>
+          <w:sz w:val="21"/>
+          <w:szCs w:val="21"/>
+        </w:rPr>
+      </w:pPr>
+      <w:r>
+        <w:rPr>
+          <w:rFonts w:ascii="HarmonyOS Sans Light" w:eastAsia="字家玲珑锐楷" w:hAnsi="HarmonyOS Sans Light" w:hint="eastAsia"/>
+          <w:sz w:val="21"/>
+          <w:szCs w:val="21"/>
+        </w:rPr>
+        <w:t>捡漏是一种投机？还是一种看浪势等风来的出手？</w:t>
+      </w:r>
+    </w:p>
+    <w:p>
+      <w:pPr>
+        <w:spacing w:line="320" w:lineRule="exact"/>
+        <w:ind w:firstLine="420"/>
+        <w:rPr>
+          <w:rFonts w:ascii="HarmonyOS Sans Light" w:eastAsia="字家玲珑锐楷" w:hAnsi="HarmonyOS Sans Light"/>
+          <w:sz w:val="21"/>
+          <w:szCs w:val="21"/>
+        </w:rPr>
+      </w:pPr>
+      <w:r>
+        <w:rPr>
+          <w:rFonts w:ascii="HarmonyOS Sans Light" w:eastAsia="字家玲珑锐楷" w:hAnsi="HarmonyOS Sans Light" w:hint="eastAsia"/>
+          <w:sz w:val="21"/>
+          <w:szCs w:val="21"/>
+        </w:rPr>
+        <w:t>战斗会不会是一种与天地人的奋斗？捡漏会不会是在真理之海边捡贝壳？</w:t>
+      </w:r>
+    </w:p>
+    <w:p>
+      <w:pPr>
+        <w:spacing w:line="320" w:lineRule="exact"/>
+        <w:ind w:firstLine="420"/>
+        <w:rPr>
+          <w:rFonts w:ascii="HarmonyOS Sans Light" w:eastAsia="字家玲珑锐楷" w:hAnsi="HarmonyOS Sans Light"/>
+          <w:sz w:val="21"/>
+          <w:szCs w:val="21"/>
+        </w:rPr>
+      </w:pPr>
+      <w:r>
+        <w:rPr>
+          <w:rFonts w:ascii="HarmonyOS Sans Light" w:eastAsia="字家玲珑锐楷" w:hAnsi="HarmonyOS Sans Light" w:hint="eastAsia"/>
+          <w:sz w:val="21"/>
+          <w:szCs w:val="21"/>
+        </w:rPr>
+        <w:t>战斗仿佛正面，捡漏仿佛反面，</w:t>
+      </w:r>
+    </w:p>
+    <w:p>
+      <w:pPr>
+        <w:spacing w:line="320" w:lineRule="exact"/>
+        <w:ind w:firstLine="420"/>
+        <w:rPr>
+          <w:rFonts w:ascii="HarmonyOS Sans Light" w:eastAsia="字家玲珑锐楷" w:hAnsi="HarmonyOS Sans Light"/>
+          <w:sz w:val="21"/>
+          <w:szCs w:val="21"/>
+        </w:rPr>
+      </w:pPr>
+      <w:r>
+        <w:rPr>
+          <w:rFonts w:ascii="HarmonyOS Sans Light" w:eastAsia="字家玲珑锐楷" w:hAnsi="HarmonyOS Sans Light" w:hint="eastAsia"/>
+          <w:sz w:val="21"/>
+          <w:szCs w:val="21"/>
+        </w:rPr>
+        <w:t>正反面字眼儿背后有什么被悄然塑造了？有什么被冒犯和触动了？</w:t>
+      </w:r>
+    </w:p>
+    <w:p>
+      <w:pPr>
+        <w:spacing w:line="320" w:lineRule="exact"/>
+        <w:ind w:firstLine="420"/>
+        <w:rPr>
+          <w:rFonts w:ascii="HarmonyOS Sans Light" w:eastAsia="字家玲珑锐楷" w:hAnsi="HarmonyOS Sans Light"/>
+          <w:sz w:val="21"/>
+          <w:szCs w:val="21"/>
+        </w:rPr>
+      </w:pPr>
+      <w:r>
+        <w:rPr>
+          <w:rFonts w:ascii="HarmonyOS Sans Light" w:eastAsia="字家玲珑锐楷" w:hAnsi="HarmonyOS Sans Light" w:hint="eastAsia"/>
+          <w:sz w:val="21"/>
+          <w:szCs w:val="21"/>
+        </w:rPr>
+        <w:t>字眼儿正用，是一种很好的思维囚禁方式，字眼儿反用，也是一种很好的思维解放方式。</w:t>
+      </w:r>
+    </w:p>
+    <w:p>
+      <w:pPr>
+        <w:spacing w:line="320" w:lineRule="exact"/>
+        <w:ind w:firstLine="420"/>
+        <w:rPr>
+          <w:rFonts w:ascii="HarmonyOS Sans Light" w:eastAsia="字家玲珑锐楷" w:hAnsi="HarmonyOS Sans Light"/>
+          <w:sz w:val="21"/>
+          <w:szCs w:val="21"/>
+        </w:rPr>
+      </w:pPr>
+      <w:r>
+        <w:rPr>
+          <w:rFonts w:ascii="HarmonyOS Sans Light" w:eastAsia="字家玲珑锐楷" w:hAnsi="HarmonyOS Sans Light" w:hint="eastAsia"/>
+          <w:sz w:val="21"/>
+          <w:szCs w:val="21"/>
+        </w:rPr>
+        <w:t>补强，即是透过字眼儿，看背后运行的那个系统。</w:t>
+      </w:r>
+    </w:p>
+    <w:p>
+      <w:pPr>
+        <w:spacing w:line="320" w:lineRule="exact"/>
+        <w:ind w:firstLine="420"/>
+        <w:rPr>
+          <w:rFonts w:ascii="HarmonyOS Sans Light" w:eastAsia="字家玲珑锐楷" w:hAnsi="HarmonyOS Sans Light"/>
+          <w:sz w:val="21"/>
+          <w:szCs w:val="21"/>
+        </w:rPr>
+      </w:pPr>
+      <w:r>
+        <w:rPr>
+          <w:rFonts w:ascii="HarmonyOS Sans Light" w:eastAsia="字家玲珑锐楷" w:hAnsi="HarmonyOS Sans Light" w:hint="eastAsia"/>
+          <w:sz w:val="21"/>
+          <w:szCs w:val="21"/>
+        </w:rPr>
+        <w:t>B</w:t>
       </w:r>
       <w:r>
         <w:rPr>
@@ -4609,25 +4990,181 @@
           <w:sz w:val="21"/>
           <w:szCs w:val="21"/>
         </w:rPr>
-        <w:t>我觉得这篇文章对我有很大的启发</w:t>
-      </w:r>
-    </w:p>
-    <w:p>
-      <w:pPr>
-        <w:ind w:firstLine="420"/>
-        <w:rPr>
-          <w:rFonts w:ascii="HarmonyOS Sans Light" w:eastAsia="字家玲珑锐楷" w:hAnsi="HarmonyOS Sans Light"/>
-          <w:sz w:val="21"/>
-          <w:szCs w:val="21"/>
-        </w:rPr>
-      </w:pPr>
-      <w:r>
-        <w:rPr>
-          <w:rFonts w:ascii="HarmonyOS Sans Light" w:eastAsia="字家玲珑锐楷" w:hAnsi="HarmonyOS Sans Light" w:hint="eastAsia"/>
-          <w:sz w:val="21"/>
-          <w:szCs w:val="21"/>
-        </w:rPr>
-        <w:t>我前段时间看了很多革命的电视剧，大部分都是被会被先烈的所作所为感动，我真的很感谢他们的奋斗和拼搏，给我们带来的一切，但是有时候就特别极端，我觉得自己不奉献，不像先烈那样干出一番事业，就不配活着，不配幸福</w:t>
+        <w:t>楼主文章评论区给我的感觉就是元婴满地走，金丹不如草。</w:t>
+      </w:r>
+    </w:p>
+    <w:p>
+      <w:pPr>
+        <w:spacing w:line="320" w:lineRule="exact"/>
+        <w:ind w:firstLine="420"/>
+        <w:rPr>
+          <w:rFonts w:ascii="HarmonyOS Sans Light" w:eastAsia="字家玲珑锐楷" w:hAnsi="HarmonyOS Sans Light"/>
+          <w:sz w:val="21"/>
+          <w:szCs w:val="21"/>
+        </w:rPr>
+      </w:pPr>
+      <w:r>
+        <w:rPr>
+          <w:rFonts w:ascii="HarmonyOS Sans Light" w:eastAsia="字家玲珑锐楷" w:hAnsi="HarmonyOS Sans Light" w:hint="eastAsia"/>
+          <w:sz w:val="21"/>
+          <w:szCs w:val="21"/>
+        </w:rPr>
+        <w:t>Q</w:t>
+      </w:r>
+      <w:r>
+        <w:rPr>
+          <w:rFonts w:ascii="HarmonyOS Sans Light" w:eastAsia="字家玲珑锐楷" w:hAnsi="HarmonyOS Sans Light"/>
+          <w:sz w:val="21"/>
+          <w:szCs w:val="21"/>
+        </w:rPr>
+        <w:t xml:space="preserve">: </w:t>
+      </w:r>
+      <w:r>
+        <w:rPr>
+          <w:rFonts w:ascii="HarmonyOS Sans Light" w:eastAsia="字家玲珑锐楷" w:hAnsi="HarmonyOS Sans Light" w:hint="eastAsia"/>
+          <w:sz w:val="21"/>
+          <w:szCs w:val="21"/>
+        </w:rPr>
+        <w:t>不是元婴满地跑，</w:t>
+      </w:r>
+    </w:p>
+    <w:p>
+      <w:pPr>
+        <w:spacing w:line="320" w:lineRule="exact"/>
+        <w:ind w:firstLine="420"/>
+        <w:rPr>
+          <w:rFonts w:ascii="HarmonyOS Sans Light" w:eastAsia="字家玲珑锐楷" w:hAnsi="HarmonyOS Sans Light"/>
+          <w:sz w:val="21"/>
+          <w:szCs w:val="21"/>
+        </w:rPr>
+      </w:pPr>
+      <w:r>
+        <w:rPr>
+          <w:rFonts w:ascii="HarmonyOS Sans Light" w:eastAsia="字家玲珑锐楷" w:hAnsi="HarmonyOS Sans Light" w:hint="eastAsia"/>
+          <w:sz w:val="21"/>
+          <w:szCs w:val="21"/>
+        </w:rPr>
+        <w:t>是得到了超视距火力支援的诸多班组，</w:t>
+      </w:r>
+    </w:p>
+    <w:p>
+      <w:pPr>
+        <w:spacing w:line="320" w:lineRule="exact"/>
+        <w:ind w:firstLine="420"/>
+        <w:rPr>
+          <w:rFonts w:ascii="HarmonyOS Sans Light" w:eastAsia="字家玲珑锐楷" w:hAnsi="HarmonyOS Sans Light"/>
+          <w:sz w:val="21"/>
+          <w:szCs w:val="21"/>
+        </w:rPr>
+      </w:pPr>
+      <w:r>
+        <w:rPr>
+          <w:rFonts w:ascii="HarmonyOS Sans Light" w:eastAsia="字家玲珑锐楷" w:hAnsi="HarmonyOS Sans Light" w:hint="eastAsia"/>
+          <w:sz w:val="21"/>
+          <w:szCs w:val="21"/>
+        </w:rPr>
+        <w:t>尝试着三三制前行。</w:t>
+      </w:r>
+    </w:p>
+    <w:p>
+      <w:pPr>
+        <w:spacing w:line="320" w:lineRule="exact"/>
+        <w:ind w:firstLine="420"/>
+        <w:jc w:val="right"/>
+        <w:rPr>
+          <w:rFonts w:ascii="HarmonyOS Sans Light" w:eastAsia="字家玲珑锐楷" w:hAnsi="HarmonyOS Sans Light"/>
+          <w:sz w:val="21"/>
+          <w:szCs w:val="21"/>
+        </w:rPr>
+      </w:pPr>
+      <w:r>
+        <w:rPr>
+          <w:rFonts w:ascii="HarmonyOS Sans Light" w:eastAsia="字家玲珑锐楷" w:hAnsi="HarmonyOS Sans Light" w:hint="eastAsia"/>
+          <w:sz w:val="21"/>
+          <w:szCs w:val="21"/>
+        </w:rPr>
+        <w:t>-</w:t>
+      </w:r>
+      <w:r>
+        <w:rPr>
+          <w:rFonts w:ascii="HarmonyOS Sans Light" w:eastAsia="字家玲珑锐楷" w:hAnsi="HarmonyOS Sans Light"/>
+          <w:sz w:val="21"/>
+          <w:szCs w:val="21"/>
+        </w:rPr>
+        <w:t>--</w:t>
+      </w:r>
+    </w:p>
+    <w:p>
+      <w:pPr>
+        <w:spacing w:line="320" w:lineRule="exact"/>
+        <w:ind w:firstLine="420"/>
+        <w:rPr>
+          <w:rFonts w:ascii="HarmonyOS Sans Light" w:eastAsia="字家玲珑锐楷" w:hAnsi="HarmonyOS Sans Light"/>
+          <w:sz w:val="21"/>
+          <w:szCs w:val="21"/>
+        </w:rPr>
+      </w:pPr>
+      <w:r>
+        <w:rPr>
+          <w:rFonts w:ascii="HarmonyOS Sans Light" w:eastAsia="字家玲珑锐楷" w:hAnsi="HarmonyOS Sans Light" w:hint="eastAsia"/>
+          <w:sz w:val="21"/>
+          <w:szCs w:val="21"/>
+        </w:rPr>
+        <w:t>Q</w:t>
+      </w:r>
+      <w:r>
+        <w:rPr>
+          <w:rFonts w:ascii="HarmonyOS Sans Light" w:eastAsia="字家玲珑锐楷" w:hAnsi="HarmonyOS Sans Light"/>
+          <w:sz w:val="21"/>
+          <w:szCs w:val="21"/>
+        </w:rPr>
+        <w:t xml:space="preserve">: </w:t>
+      </w:r>
+      <w:r>
+        <w:rPr>
+          <w:rFonts w:ascii="HarmonyOS Sans Light" w:eastAsia="字家玲珑锐楷" w:hAnsi="HarmonyOS Sans Light" w:hint="eastAsia"/>
+          <w:sz w:val="21"/>
+          <w:szCs w:val="21"/>
+        </w:rPr>
+        <w:t>刚开始看有不少疑惑，感觉答主之前一贯是鼓励做事要有耐心，不要被欲望驱使着到处投机，要相信天意，今天这篇又肯定了“捡漏派”，</w:t>
+      </w:r>
+    </w:p>
+    <w:p>
+      <w:pPr>
+        <w:spacing w:line="320" w:lineRule="exact"/>
+        <w:ind w:firstLine="420"/>
+        <w:rPr>
+          <w:rFonts w:ascii="HarmonyOS Sans Light" w:eastAsia="字家玲珑锐楷" w:hAnsi="HarmonyOS Sans Light"/>
+          <w:sz w:val="21"/>
+          <w:szCs w:val="21"/>
+        </w:rPr>
+      </w:pPr>
+      <w:r>
+        <w:rPr>
+          <w:rFonts w:ascii="HarmonyOS Sans Light" w:eastAsia="字家玲珑锐楷" w:hAnsi="HarmonyOS Sans Light" w:hint="eastAsia"/>
+          <w:sz w:val="21"/>
+          <w:szCs w:val="21"/>
+        </w:rPr>
+        <w:t>这里所说的“战斗派”是不是代表着固执己见，抱持着自己认为正确的观点不肯改变，心态不够开放和包容的一类人呢？而“捡漏派”则是指的能积极从错误中汲取教训，及时修正自己，顺从自然规律的一类人，那么这里“捡漏”派和被欲望驱使到处投机的人，区别在于哪里呢</w:t>
+      </w:r>
+    </w:p>
+    <w:p>
+      <w:pPr>
+        <w:spacing w:line="320" w:lineRule="exact"/>
+        <w:ind w:firstLine="420"/>
+        <w:rPr>
+          <w:rFonts w:ascii="HarmonyOS Sans Light" w:eastAsia="字家玲珑锐楷" w:hAnsi="HarmonyOS Sans Light"/>
+          <w:sz w:val="21"/>
+          <w:szCs w:val="21"/>
+        </w:rPr>
+      </w:pPr>
+      <w:r>
+        <w:rPr>
+          <w:rFonts w:ascii="HarmonyOS Sans Light" w:eastAsia="字家玲珑锐楷" w:hAnsi="HarmonyOS Sans Light" w:hint="eastAsia"/>
+          <w:sz w:val="21"/>
+          <w:szCs w:val="21"/>
+        </w:rPr>
+        <w:t>人在做选择的时候，选择要把自己的不多的成本放在哪里的时候，应该要怎么做呢，答主在懒惰篇里说要顺着生活指引的方向，而不要盲目相信自己的英明神武，我很理解和认可，因为已经行差踏错，因为曾经想法的傲慢和单纯，多年努力付诸一炬，整个人生和家庭轨迹都改变了，走出那一步后，随着成长和经历，越来越感觉到曾经想法的愚蠢，多年所谓优秀和自律成为笑话，非要撞了南墙才有一点点改变</w:t>
       </w:r>
       <w:r>
         <w:rPr>
@@ -4637,219 +5174,59 @@
         </w:rPr>
         <w:t>。</w:t>
       </w:r>
-      <w:r>
-        <w:rPr>
-          <w:rFonts w:ascii="HarmonyOS Sans Light" w:eastAsia="字家玲珑锐楷" w:hAnsi="HarmonyOS Sans Light" w:hint="eastAsia"/>
-          <w:sz w:val="21"/>
-          <w:szCs w:val="21"/>
-        </w:rPr>
-        <w:t>我大四想去西部计划，但是自己思前想后又怕了，又舍不得家里人，最后又觉得自己虚伪，便陷入自我攻击。我是真心觉得很多人很可怜，但是我无能为力，我只能增加点击量，包括网络一些新闻，我感觉自己看的肝都在痛，很多晚上都睡不好觉，但是也没有提供什么实质性帮助。我有时候很想赚钱，我以劳动为荣，但是又觉得有钱是罪恶的，是投机取巧的，我一直都在压抑自己的欲望，真的特别的拧巴，甚至觉得这样耗下去，还不如早点去死，有时候实在压不过，会在心里想，难道我就不能够幸福一小下嘛</w:t>
-      </w:r>
-      <w:r>
-        <w:rPr>
-          <w:rFonts w:ascii="HarmonyOS Sans Light" w:eastAsia="字家玲珑锐楷" w:hAnsi="HarmonyOS Sans Light" w:hint="eastAsia"/>
-          <w:sz w:val="21"/>
-          <w:szCs w:val="21"/>
-        </w:rPr>
-        <w:t>[</w:t>
-      </w:r>
-      <w:r>
-        <w:rPr>
-          <w:rFonts w:ascii="HarmonyOS Sans Light" w:eastAsia="字家玲珑锐楷" w:hAnsi="HarmonyOS Sans Light" w:hint="eastAsia"/>
-          <w:sz w:val="21"/>
-          <w:szCs w:val="21"/>
-        </w:rPr>
-        <w:t>大哭</w:t>
-      </w:r>
-      <w:r>
-        <w:rPr>
-          <w:rFonts w:ascii="HarmonyOS Sans Light" w:eastAsia="字家玲珑锐楷" w:hAnsi="HarmonyOS Sans Light" w:hint="eastAsia"/>
-          <w:sz w:val="21"/>
-          <w:szCs w:val="21"/>
-        </w:rPr>
-        <w:t>]</w:t>
-      </w:r>
-    </w:p>
-    <w:p>
-      <w:pPr>
-        <w:ind w:firstLine="420"/>
-        <w:rPr>
-          <w:rFonts w:ascii="HarmonyOS Sans Light" w:eastAsia="字家玲珑锐楷" w:hAnsi="HarmonyOS Sans Light" w:hint="eastAsia"/>
-          <w:sz w:val="21"/>
-          <w:szCs w:val="21"/>
-        </w:rPr>
-      </w:pPr>
-      <w:r>
-        <w:rPr>
-          <w:rFonts w:ascii="HarmonyOS Sans Light" w:eastAsia="字家玲珑锐楷" w:hAnsi="HarmonyOS Sans Light" w:hint="eastAsia"/>
-          <w:sz w:val="21"/>
-          <w:szCs w:val="21"/>
-        </w:rPr>
-        <w:t>我也很想体会</w:t>
-      </w:r>
-      <w:r>
-        <w:rPr>
-          <w:rFonts w:ascii="HarmonyOS Sans Light" w:eastAsia="字家玲珑锐楷" w:hAnsi="HarmonyOS Sans Light" w:hint="eastAsia"/>
-          <w:sz w:val="21"/>
-          <w:szCs w:val="21"/>
-        </w:rPr>
-        <w:t>20</w:t>
-      </w:r>
-      <w:r>
-        <w:rPr>
-          <w:rFonts w:ascii="HarmonyOS Sans Light" w:eastAsia="字家玲珑锐楷" w:hAnsi="HarmonyOS Sans Light" w:hint="eastAsia"/>
-          <w:sz w:val="21"/>
-          <w:szCs w:val="21"/>
-        </w:rPr>
-        <w:t>多岁这个年龄段的幸福啊！！</w:t>
-      </w:r>
-    </w:p>
-    <w:p>
-      <w:pPr>
-        <w:ind w:firstLine="420"/>
-        <w:rPr>
-          <w:rFonts w:ascii="HarmonyOS Sans Light" w:eastAsia="字家玲珑锐楷" w:hAnsi="HarmonyOS Sans Light" w:hint="eastAsia"/>
-          <w:sz w:val="21"/>
-          <w:szCs w:val="21"/>
-        </w:rPr>
-      </w:pPr>
-      <w:r>
-        <w:rPr>
-          <w:rFonts w:ascii="HarmonyOS Sans Light" w:eastAsia="字家玲珑锐楷" w:hAnsi="HarmonyOS Sans Light" w:hint="eastAsia"/>
-          <w:sz w:val="21"/>
-          <w:szCs w:val="21"/>
-        </w:rPr>
-        <w:t>先生这篇文章就让我意识到，我可以去赚钱，去学习，去享受当下的一些美好，去积蓄力量，是为了更长远的发展……</w:t>
-      </w:r>
-    </w:p>
-    <w:p>
-      <w:pPr>
-        <w:ind w:firstLine="420"/>
-        <w:rPr>
-          <w:rFonts w:ascii="HarmonyOS Sans Light" w:eastAsia="字家玲珑锐楷" w:hAnsi="HarmonyOS Sans Light"/>
-          <w:sz w:val="21"/>
-          <w:szCs w:val="21"/>
-        </w:rPr>
-      </w:pPr>
-      <w:r>
-        <w:rPr>
-          <w:rFonts w:ascii="HarmonyOS Sans Light" w:eastAsia="字家玲珑锐楷" w:hAnsi="HarmonyOS Sans Light" w:hint="eastAsia"/>
-          <w:sz w:val="21"/>
-          <w:szCs w:val="21"/>
-        </w:rPr>
-        <w:t>希望现在好好感受幸福吧，我得到了很多，我非常的幸运，倘若真到我要奉献的那一天，我希望是满怀笑意的，而不是担惊受怕，犹犹豫豫的（写下这段文字我仍然觉得自己虚伪，我很抱歉，现在我的内心仍然是贪恋世界的美好，我没办法勇敢赴死，我现在以这个理由，更长远的发展，好好生活吧）</w:t>
-      </w:r>
-    </w:p>
-    <w:p>
-      <w:pPr>
-        <w:ind w:firstLine="420"/>
-        <w:rPr>
-          <w:rFonts w:ascii="HarmonyOS Sans Light" w:eastAsia="字家玲珑锐楷" w:hAnsi="HarmonyOS Sans Light" w:hint="eastAsia"/>
-          <w:sz w:val="21"/>
-          <w:szCs w:val="21"/>
-        </w:rPr>
-      </w:pPr>
-      <w:r>
-        <w:rPr>
-          <w:rFonts w:ascii="HarmonyOS Sans Light" w:eastAsia="字家玲珑锐楷" w:hAnsi="HarmonyOS Sans Light" w:hint="eastAsia"/>
-          <w:sz w:val="21"/>
-          <w:szCs w:val="21"/>
-        </w:rPr>
-        <w:t>A</w:t>
-      </w:r>
-      <w:r>
-        <w:rPr>
-          <w:rFonts w:ascii="HarmonyOS Sans Light" w:eastAsia="字家玲珑锐楷" w:hAnsi="HarmonyOS Sans Light"/>
-          <w:sz w:val="21"/>
-          <w:szCs w:val="21"/>
-        </w:rPr>
-        <w:t xml:space="preserve">: </w:t>
-      </w:r>
-      <w:r>
-        <w:rPr>
-          <w:rFonts w:ascii="HarmonyOS Sans Light" w:eastAsia="字家玲珑锐楷" w:hAnsi="HarmonyOS Sans Light" w:hint="eastAsia"/>
-          <w:sz w:val="21"/>
-          <w:szCs w:val="21"/>
-        </w:rPr>
-        <w:t>要</w:t>
-      </w:r>
-      <w:r>
-        <w:rPr>
-          <w:rFonts w:ascii="HarmonyOS Sans Light" w:eastAsia="字家玲珑锐楷" w:hAnsi="HarmonyOS Sans Light" w:hint="eastAsia"/>
-          <w:sz w:val="21"/>
-          <w:szCs w:val="21"/>
-        </w:rPr>
-        <w:t>多想历史自己想干什么，然后跟着敲边鼓。</w:t>
-      </w:r>
-    </w:p>
-    <w:p>
-      <w:pPr>
-        <w:ind w:firstLine="420"/>
-        <w:rPr>
-          <w:rFonts w:ascii="HarmonyOS Sans Light" w:eastAsia="字家玲珑锐楷" w:hAnsi="HarmonyOS Sans Light"/>
-          <w:sz w:val="21"/>
-          <w:szCs w:val="21"/>
-        </w:rPr>
-      </w:pPr>
-      <w:r>
-        <w:rPr>
-          <w:rFonts w:ascii="HarmonyOS Sans Light" w:eastAsia="字家玲珑锐楷" w:hAnsi="HarmonyOS Sans Light" w:hint="eastAsia"/>
-          <w:sz w:val="21"/>
-          <w:szCs w:val="21"/>
-        </w:rPr>
-        <w:t>不要老想自己想干什么，要逼着历史配合，</w:t>
-      </w:r>
-    </w:p>
-    <w:p>
-      <w:pPr>
-        <w:ind w:firstLine="420"/>
-        <w:rPr>
-          <w:rFonts w:ascii="HarmonyOS Sans Light" w:eastAsia="字家玲珑锐楷" w:hAnsi="HarmonyOS Sans Light"/>
-          <w:sz w:val="21"/>
-          <w:szCs w:val="21"/>
-        </w:rPr>
-      </w:pPr>
-      <w:r>
-        <w:rPr>
-          <w:rFonts w:ascii="HarmonyOS Sans Light" w:eastAsia="字家玲珑锐楷" w:hAnsi="HarmonyOS Sans Light" w:hint="eastAsia"/>
-          <w:sz w:val="21"/>
-          <w:szCs w:val="21"/>
-        </w:rPr>
-        <w:t>后一条思路行不通。</w:t>
-      </w:r>
-    </w:p>
-    <w:p>
-      <w:pPr>
-        <w:ind w:firstLine="420"/>
-        <w:jc w:val="right"/>
-        <w:rPr>
-          <w:rFonts w:ascii="HarmonyOS Sans Light" w:eastAsia="字家玲珑锐楷" w:hAnsi="HarmonyOS Sans Light"/>
-          <w:sz w:val="21"/>
-          <w:szCs w:val="21"/>
-        </w:rPr>
-      </w:pPr>
-      <w:r>
-        <w:rPr>
-          <w:rFonts w:ascii="HarmonyOS Sans Light" w:eastAsia="字家玲珑锐楷" w:hAnsi="HarmonyOS Sans Light" w:hint="eastAsia"/>
-          <w:sz w:val="21"/>
-          <w:szCs w:val="21"/>
-        </w:rPr>
-        <w:t>-</w:t>
-      </w:r>
-      <w:r>
-        <w:rPr>
-          <w:rFonts w:ascii="HarmonyOS Sans Light" w:eastAsia="字家玲珑锐楷" w:hAnsi="HarmonyOS Sans Light"/>
-          <w:sz w:val="21"/>
-          <w:szCs w:val="21"/>
-        </w:rPr>
-        <w:t>--</w:t>
-      </w:r>
-    </w:p>
-    <w:p>
-      <w:pPr>
-        <w:ind w:firstLine="420"/>
-        <w:rPr>
-          <w:rFonts w:ascii="HarmonyOS Sans Light" w:eastAsia="字家玲珑锐楷" w:hAnsi="HarmonyOS Sans Light" w:hint="eastAsia"/>
+    </w:p>
+    <w:p>
+      <w:pPr>
+        <w:spacing w:line="320" w:lineRule="exact"/>
+        <w:ind w:firstLine="420"/>
+        <w:rPr>
+          <w:rFonts w:ascii="HarmonyOS Sans Light" w:eastAsia="字家玲珑锐楷" w:hAnsi="HarmonyOS Sans Light"/>
+          <w:sz w:val="21"/>
+          <w:szCs w:val="21"/>
+        </w:rPr>
+      </w:pPr>
+      <w:r>
+        <w:rPr>
+          <w:rFonts w:ascii="HarmonyOS Sans Light" w:eastAsia="字家玲珑锐楷" w:hAnsi="HarmonyOS Sans Light" w:hint="eastAsia"/>
+          <w:sz w:val="21"/>
+          <w:szCs w:val="21"/>
+        </w:rPr>
+        <w:t>那么人到底要怎么走呢，如何分辨所谓生活的指向，还是说建立起强健的价值观，从而消灭失败，使得所有尝试都无失败可言？问的比较空泛，自己处于一种混沌茫然的状态，答主和大家见谅，很希望能有跟大家交流的机会</w:t>
+      </w:r>
+    </w:p>
+    <w:p>
+      <w:pPr>
+        <w:spacing w:line="320" w:lineRule="exact"/>
+        <w:ind w:firstLine="420"/>
+        <w:rPr>
+          <w:rFonts w:ascii="HarmonyOS Sans Light" w:eastAsia="字家玲珑锐楷" w:hAnsi="HarmonyOS Sans Light"/>
+          <w:sz w:val="21"/>
+          <w:szCs w:val="21"/>
+        </w:rPr>
+      </w:pPr>
+      <w:r>
+        <w:rPr>
+          <w:rFonts w:ascii="HarmonyOS Sans Light" w:eastAsia="字家玲珑锐楷" w:hAnsi="HarmonyOS Sans Light"/>
+          <w:sz w:val="21"/>
+          <w:szCs w:val="21"/>
+        </w:rPr>
+        <w:t xml:space="preserve">B: </w:t>
+      </w:r>
+      <w:r>
+        <w:rPr>
+          <w:rFonts w:ascii="HarmonyOS Sans Light" w:eastAsia="字家玲珑锐楷" w:hAnsi="HarmonyOS Sans Light" w:hint="eastAsia"/>
+          <w:sz w:val="21"/>
+          <w:szCs w:val="21"/>
+        </w:rPr>
+        <w:t>欲望不要多，安全感死劲攒，就容易看到“生活的指向”</w:t>
+      </w:r>
+    </w:p>
+    <w:p>
+      <w:pPr>
+        <w:spacing w:line="320" w:lineRule="exact"/>
+        <w:ind w:firstLine="420"/>
+        <w:rPr>
+          <w:rFonts w:ascii="HarmonyOS Sans Light" w:eastAsia="字家玲珑锐楷" w:hAnsi="HarmonyOS Sans Light"/>
           <w:sz w:val="21"/>
           <w:szCs w:val="21"/>
         </w:rPr>
@@ -4868,419 +5245,6 @@
           <w:sz w:val="21"/>
           <w:szCs w:val="21"/>
         </w:rPr>
-        <w:t xml:space="preserve">: </w:t>
-      </w:r>
-      <w:r>
-        <w:rPr>
-          <w:rFonts w:ascii="HarmonyOS Sans Light" w:eastAsia="字家玲珑锐楷" w:hAnsi="HarmonyOS Sans Light" w:hint="eastAsia"/>
-          <w:sz w:val="21"/>
-          <w:szCs w:val="21"/>
-        </w:rPr>
-        <w:t>先定义战斗和捡漏。</w:t>
-      </w:r>
-    </w:p>
-    <w:p>
-      <w:pPr>
-        <w:ind w:firstLine="420"/>
-        <w:rPr>
-          <w:rFonts w:ascii="HarmonyOS Sans Light" w:eastAsia="字家玲珑锐楷" w:hAnsi="HarmonyOS Sans Light" w:hint="eastAsia"/>
-          <w:sz w:val="21"/>
-          <w:szCs w:val="21"/>
-        </w:rPr>
-      </w:pPr>
-      <w:r>
-        <w:rPr>
-          <w:rFonts w:ascii="HarmonyOS Sans Light" w:eastAsia="字家玲珑锐楷" w:hAnsi="HarmonyOS Sans Light" w:hint="eastAsia"/>
-          <w:sz w:val="21"/>
-          <w:szCs w:val="21"/>
-        </w:rPr>
-        <w:t>战斗是一种姿态？还是一种迭代求胜的实践？</w:t>
-      </w:r>
-    </w:p>
-    <w:p>
-      <w:pPr>
-        <w:ind w:firstLine="420"/>
-        <w:rPr>
-          <w:rFonts w:ascii="HarmonyOS Sans Light" w:eastAsia="字家玲珑锐楷" w:hAnsi="HarmonyOS Sans Light"/>
-          <w:sz w:val="21"/>
-          <w:szCs w:val="21"/>
-        </w:rPr>
-      </w:pPr>
-      <w:r>
-        <w:rPr>
-          <w:rFonts w:ascii="HarmonyOS Sans Light" w:eastAsia="字家玲珑锐楷" w:hAnsi="HarmonyOS Sans Light" w:hint="eastAsia"/>
-          <w:sz w:val="21"/>
-          <w:szCs w:val="21"/>
-        </w:rPr>
-        <w:t>捡漏是一种投机？还是一种看浪势等风来的出手？</w:t>
-      </w:r>
-    </w:p>
-    <w:p>
-      <w:pPr>
-        <w:ind w:firstLine="420"/>
-        <w:rPr>
-          <w:rFonts w:ascii="HarmonyOS Sans Light" w:eastAsia="字家玲珑锐楷" w:hAnsi="HarmonyOS Sans Light"/>
-          <w:sz w:val="21"/>
-          <w:szCs w:val="21"/>
-        </w:rPr>
-      </w:pPr>
-      <w:r>
-        <w:rPr>
-          <w:rFonts w:ascii="HarmonyOS Sans Light" w:eastAsia="字家玲珑锐楷" w:hAnsi="HarmonyOS Sans Light" w:hint="eastAsia"/>
-          <w:sz w:val="21"/>
-          <w:szCs w:val="21"/>
-        </w:rPr>
-        <w:t>战斗会不会是一种与天地人的奋斗？捡漏会不会是在真理之海边捡贝壳？</w:t>
-      </w:r>
-    </w:p>
-    <w:p>
-      <w:pPr>
-        <w:ind w:firstLine="420"/>
-        <w:rPr>
-          <w:rFonts w:ascii="HarmonyOS Sans Light" w:eastAsia="字家玲珑锐楷" w:hAnsi="HarmonyOS Sans Light"/>
-          <w:sz w:val="21"/>
-          <w:szCs w:val="21"/>
-        </w:rPr>
-      </w:pPr>
-      <w:r>
-        <w:rPr>
-          <w:rFonts w:ascii="HarmonyOS Sans Light" w:eastAsia="字家玲珑锐楷" w:hAnsi="HarmonyOS Sans Light" w:hint="eastAsia"/>
-          <w:sz w:val="21"/>
-          <w:szCs w:val="21"/>
-        </w:rPr>
-        <w:t>战斗仿佛正面，捡漏仿佛反面，</w:t>
-      </w:r>
-    </w:p>
-    <w:p>
-      <w:pPr>
-        <w:ind w:firstLine="420"/>
-        <w:rPr>
-          <w:rFonts w:ascii="HarmonyOS Sans Light" w:eastAsia="字家玲珑锐楷" w:hAnsi="HarmonyOS Sans Light" w:hint="eastAsia"/>
-          <w:sz w:val="21"/>
-          <w:szCs w:val="21"/>
-        </w:rPr>
-      </w:pPr>
-      <w:r>
-        <w:rPr>
-          <w:rFonts w:ascii="HarmonyOS Sans Light" w:eastAsia="字家玲珑锐楷" w:hAnsi="HarmonyOS Sans Light" w:hint="eastAsia"/>
-          <w:sz w:val="21"/>
-          <w:szCs w:val="21"/>
-        </w:rPr>
-        <w:t>正反面字眼儿背后有什么被悄然塑造了？有什么被冒犯和触动了？</w:t>
-      </w:r>
-    </w:p>
-    <w:p>
-      <w:pPr>
-        <w:ind w:firstLine="420"/>
-        <w:rPr>
-          <w:rFonts w:ascii="HarmonyOS Sans Light" w:eastAsia="字家玲珑锐楷" w:hAnsi="HarmonyOS Sans Light"/>
-          <w:sz w:val="21"/>
-          <w:szCs w:val="21"/>
-        </w:rPr>
-      </w:pPr>
-      <w:r>
-        <w:rPr>
-          <w:rFonts w:ascii="HarmonyOS Sans Light" w:eastAsia="字家玲珑锐楷" w:hAnsi="HarmonyOS Sans Light" w:hint="eastAsia"/>
-          <w:sz w:val="21"/>
-          <w:szCs w:val="21"/>
-        </w:rPr>
-        <w:t>字眼儿正用，是一种很好的思维囚禁方式，字眼儿反用，也是一种很好的思维解放方式。</w:t>
-      </w:r>
-    </w:p>
-    <w:p>
-      <w:pPr>
-        <w:ind w:firstLine="420"/>
-        <w:rPr>
-          <w:rFonts w:ascii="HarmonyOS Sans Light" w:eastAsia="字家玲珑锐楷" w:hAnsi="HarmonyOS Sans Light"/>
-          <w:sz w:val="21"/>
-          <w:szCs w:val="21"/>
-        </w:rPr>
-      </w:pPr>
-      <w:r>
-        <w:rPr>
-          <w:rFonts w:ascii="HarmonyOS Sans Light" w:eastAsia="字家玲珑锐楷" w:hAnsi="HarmonyOS Sans Light" w:hint="eastAsia"/>
-          <w:sz w:val="21"/>
-          <w:szCs w:val="21"/>
-        </w:rPr>
-        <w:t>补强，即是透过字眼儿，看背后运行的那个系统。</w:t>
-      </w:r>
-    </w:p>
-    <w:p>
-      <w:pPr>
-        <w:ind w:firstLine="420"/>
-        <w:rPr>
-          <w:rFonts w:ascii="HarmonyOS Sans Light" w:eastAsia="字家玲珑锐楷" w:hAnsi="HarmonyOS Sans Light"/>
-          <w:sz w:val="21"/>
-          <w:szCs w:val="21"/>
-        </w:rPr>
-      </w:pPr>
-      <w:r>
-        <w:rPr>
-          <w:rFonts w:ascii="HarmonyOS Sans Light" w:eastAsia="字家玲珑锐楷" w:hAnsi="HarmonyOS Sans Light" w:hint="eastAsia"/>
-          <w:sz w:val="21"/>
-          <w:szCs w:val="21"/>
-        </w:rPr>
-        <w:t>B</w:t>
-      </w:r>
-      <w:r>
-        <w:rPr>
-          <w:rFonts w:ascii="HarmonyOS Sans Light" w:eastAsia="字家玲珑锐楷" w:hAnsi="HarmonyOS Sans Light"/>
-          <w:sz w:val="21"/>
-          <w:szCs w:val="21"/>
-        </w:rPr>
-        <w:t xml:space="preserve">: </w:t>
-      </w:r>
-      <w:r>
-        <w:rPr>
-          <w:rFonts w:ascii="HarmonyOS Sans Light" w:eastAsia="字家玲珑锐楷" w:hAnsi="HarmonyOS Sans Light" w:hint="eastAsia"/>
-          <w:sz w:val="21"/>
-          <w:szCs w:val="21"/>
-        </w:rPr>
-        <w:t>楼主文章评论区给我的感觉就是元婴满地走，金丹不如草。</w:t>
-      </w:r>
-    </w:p>
-    <w:p>
-      <w:pPr>
-        <w:ind w:firstLine="420"/>
-        <w:rPr>
-          <w:rFonts w:ascii="HarmonyOS Sans Light" w:eastAsia="字家玲珑锐楷" w:hAnsi="HarmonyOS Sans Light" w:hint="eastAsia"/>
-          <w:sz w:val="21"/>
-          <w:szCs w:val="21"/>
-        </w:rPr>
-      </w:pPr>
-      <w:r>
-        <w:rPr>
-          <w:rFonts w:ascii="HarmonyOS Sans Light" w:eastAsia="字家玲珑锐楷" w:hAnsi="HarmonyOS Sans Light" w:hint="eastAsia"/>
-          <w:sz w:val="21"/>
-          <w:szCs w:val="21"/>
-        </w:rPr>
-        <w:t>Q</w:t>
-      </w:r>
-      <w:r>
-        <w:rPr>
-          <w:rFonts w:ascii="HarmonyOS Sans Light" w:eastAsia="字家玲珑锐楷" w:hAnsi="HarmonyOS Sans Light"/>
-          <w:sz w:val="21"/>
-          <w:szCs w:val="21"/>
-        </w:rPr>
-        <w:t xml:space="preserve">: </w:t>
-      </w:r>
-      <w:r>
-        <w:rPr>
-          <w:rFonts w:ascii="HarmonyOS Sans Light" w:eastAsia="字家玲珑锐楷" w:hAnsi="HarmonyOS Sans Light" w:hint="eastAsia"/>
-          <w:sz w:val="21"/>
-          <w:szCs w:val="21"/>
-        </w:rPr>
-        <w:t>不是元婴满地跑，</w:t>
-      </w:r>
-    </w:p>
-    <w:p>
-      <w:pPr>
-        <w:ind w:firstLine="420"/>
-        <w:rPr>
-          <w:rFonts w:ascii="HarmonyOS Sans Light" w:eastAsia="字家玲珑锐楷" w:hAnsi="HarmonyOS Sans Light" w:hint="eastAsia"/>
-          <w:sz w:val="21"/>
-          <w:szCs w:val="21"/>
-        </w:rPr>
-      </w:pPr>
-      <w:r>
-        <w:rPr>
-          <w:rFonts w:ascii="HarmonyOS Sans Light" w:eastAsia="字家玲珑锐楷" w:hAnsi="HarmonyOS Sans Light" w:hint="eastAsia"/>
-          <w:sz w:val="21"/>
-          <w:szCs w:val="21"/>
-        </w:rPr>
-        <w:t>是得到了超视距火力支援的诸多班组，</w:t>
-      </w:r>
-    </w:p>
-    <w:p>
-      <w:pPr>
-        <w:ind w:firstLine="420"/>
-        <w:rPr>
-          <w:rFonts w:ascii="HarmonyOS Sans Light" w:eastAsia="字家玲珑锐楷" w:hAnsi="HarmonyOS Sans Light"/>
-          <w:sz w:val="21"/>
-          <w:szCs w:val="21"/>
-        </w:rPr>
-      </w:pPr>
-      <w:r>
-        <w:rPr>
-          <w:rFonts w:ascii="HarmonyOS Sans Light" w:eastAsia="字家玲珑锐楷" w:hAnsi="HarmonyOS Sans Light" w:hint="eastAsia"/>
-          <w:sz w:val="21"/>
-          <w:szCs w:val="21"/>
-        </w:rPr>
-        <w:t>尝试着三三制前行。</w:t>
-      </w:r>
-    </w:p>
-    <w:p>
-      <w:pPr>
-        <w:ind w:firstLine="420"/>
-        <w:jc w:val="right"/>
-        <w:rPr>
-          <w:rFonts w:ascii="HarmonyOS Sans Light" w:eastAsia="字家玲珑锐楷" w:hAnsi="HarmonyOS Sans Light"/>
-          <w:sz w:val="21"/>
-          <w:szCs w:val="21"/>
-        </w:rPr>
-      </w:pPr>
-      <w:r>
-        <w:rPr>
-          <w:rFonts w:ascii="HarmonyOS Sans Light" w:eastAsia="字家玲珑锐楷" w:hAnsi="HarmonyOS Sans Light" w:hint="eastAsia"/>
-          <w:sz w:val="21"/>
-          <w:szCs w:val="21"/>
-        </w:rPr>
-        <w:t>-</w:t>
-      </w:r>
-      <w:r>
-        <w:rPr>
-          <w:rFonts w:ascii="HarmonyOS Sans Light" w:eastAsia="字家玲珑锐楷" w:hAnsi="HarmonyOS Sans Light"/>
-          <w:sz w:val="21"/>
-          <w:szCs w:val="21"/>
-        </w:rPr>
-        <w:t>--</w:t>
-      </w:r>
-    </w:p>
-    <w:p>
-      <w:pPr>
-        <w:ind w:firstLine="420"/>
-        <w:rPr>
-          <w:rFonts w:ascii="HarmonyOS Sans Light" w:eastAsia="字家玲珑锐楷" w:hAnsi="HarmonyOS Sans Light" w:hint="eastAsia"/>
-          <w:sz w:val="21"/>
-          <w:szCs w:val="21"/>
-        </w:rPr>
-      </w:pPr>
-      <w:r>
-        <w:rPr>
-          <w:rFonts w:ascii="HarmonyOS Sans Light" w:eastAsia="字家玲珑锐楷" w:hAnsi="HarmonyOS Sans Light" w:hint="eastAsia"/>
-          <w:sz w:val="21"/>
-          <w:szCs w:val="21"/>
-        </w:rPr>
-        <w:t>Q</w:t>
-      </w:r>
-      <w:r>
-        <w:rPr>
-          <w:rFonts w:ascii="HarmonyOS Sans Light" w:eastAsia="字家玲珑锐楷" w:hAnsi="HarmonyOS Sans Light"/>
-          <w:sz w:val="21"/>
-          <w:szCs w:val="21"/>
-        </w:rPr>
-        <w:t xml:space="preserve">: </w:t>
-      </w:r>
-      <w:r>
-        <w:rPr>
-          <w:rFonts w:ascii="HarmonyOS Sans Light" w:eastAsia="字家玲珑锐楷" w:hAnsi="HarmonyOS Sans Light" w:hint="eastAsia"/>
-          <w:sz w:val="21"/>
-          <w:szCs w:val="21"/>
-        </w:rPr>
-        <w:t>刚开始看有不少疑惑，感觉答主之前一贯是鼓励做事要有耐心，不要被欲望驱使着到处投机，要相信天意，今天这篇又肯定了“捡漏派”，</w:t>
-      </w:r>
-    </w:p>
-    <w:p>
-      <w:pPr>
-        <w:ind w:firstLine="420"/>
-        <w:rPr>
-          <w:rFonts w:ascii="HarmonyOS Sans Light" w:eastAsia="字家玲珑锐楷" w:hAnsi="HarmonyOS Sans Light" w:hint="eastAsia"/>
-          <w:sz w:val="21"/>
-          <w:szCs w:val="21"/>
-        </w:rPr>
-      </w:pPr>
-      <w:r>
-        <w:rPr>
-          <w:rFonts w:ascii="HarmonyOS Sans Light" w:eastAsia="字家玲珑锐楷" w:hAnsi="HarmonyOS Sans Light" w:hint="eastAsia"/>
-          <w:sz w:val="21"/>
-          <w:szCs w:val="21"/>
-        </w:rPr>
-        <w:t>这里所说的“战斗派”是不是代表着固执己见，抱持着自己认为正确的观点不肯改变，心态不够开放和包容的一类人呢？而“捡漏派”则是指的能积极从错误中汲取教训，及时修正自己，顺从自然规律的一类人，那么这里“捡漏”派和被欲望驱使到处投机的人，区别在于哪里呢</w:t>
-      </w:r>
-    </w:p>
-    <w:p>
-      <w:pPr>
-        <w:ind w:firstLine="420"/>
-        <w:rPr>
-          <w:rFonts w:ascii="HarmonyOS Sans Light" w:eastAsia="字家玲珑锐楷" w:hAnsi="HarmonyOS Sans Light" w:hint="eastAsia"/>
-          <w:sz w:val="21"/>
-          <w:szCs w:val="21"/>
-        </w:rPr>
-      </w:pPr>
-      <w:r>
-        <w:rPr>
-          <w:rFonts w:ascii="HarmonyOS Sans Light" w:eastAsia="字家玲珑锐楷" w:hAnsi="HarmonyOS Sans Light" w:hint="eastAsia"/>
-          <w:sz w:val="21"/>
-          <w:szCs w:val="21"/>
-        </w:rPr>
-        <w:t>人在做选择的时候，选择要把自己的不多的成本放在哪里的时候，应该要怎么做呢，答主在懒惰篇里说要顺着生活指引的方向，而不要盲目相信自己的英明神武，我很理解和认可，因为已经行差踏错，因为曾经想法的傲慢和单纯，多年努力付诸一炬，整个人生和家庭轨迹都改变了，走出那一步后，随着成长和经历，越来越感觉到曾经想法的愚蠢，多年所谓优秀和自律成为笑话，非要撞了南墙才有一点点改变</w:t>
-      </w:r>
-      <w:r>
-        <w:rPr>
-          <w:rFonts w:ascii="HarmonyOS Sans Light" w:eastAsia="字家玲珑锐楷" w:hAnsi="HarmonyOS Sans Light" w:hint="eastAsia"/>
-          <w:sz w:val="21"/>
-          <w:szCs w:val="21"/>
-        </w:rPr>
-        <w:t>。</w:t>
-      </w:r>
-    </w:p>
-    <w:p>
-      <w:pPr>
-        <w:ind w:firstLine="420"/>
-        <w:rPr>
-          <w:rFonts w:ascii="HarmonyOS Sans Light" w:eastAsia="字家玲珑锐楷" w:hAnsi="HarmonyOS Sans Light"/>
-          <w:sz w:val="21"/>
-          <w:szCs w:val="21"/>
-        </w:rPr>
-      </w:pPr>
-      <w:r>
-        <w:rPr>
-          <w:rFonts w:ascii="HarmonyOS Sans Light" w:eastAsia="字家玲珑锐楷" w:hAnsi="HarmonyOS Sans Light" w:hint="eastAsia"/>
-          <w:sz w:val="21"/>
-          <w:szCs w:val="21"/>
-        </w:rPr>
-        <w:t>那么人到底要怎么走呢，如何分辨所谓生活的指向，还是说建立起强健的价值观，从而消灭失败，使得所有尝试都无失败可言？问的比较空泛，自己处于一种混沌茫然的状态，答主和大家见谅，很希望能有跟大家交流的机会</w:t>
-      </w:r>
-    </w:p>
-    <w:p>
-      <w:pPr>
-        <w:ind w:firstLine="420"/>
-        <w:rPr>
-          <w:rFonts w:ascii="HarmonyOS Sans Light" w:eastAsia="字家玲珑锐楷" w:hAnsi="HarmonyOS Sans Light"/>
-          <w:sz w:val="21"/>
-          <w:szCs w:val="21"/>
-        </w:rPr>
-      </w:pPr>
-      <w:r>
-        <w:rPr>
-          <w:rFonts w:ascii="HarmonyOS Sans Light" w:eastAsia="字家玲珑锐楷" w:hAnsi="HarmonyOS Sans Light"/>
-          <w:sz w:val="21"/>
-          <w:szCs w:val="21"/>
-        </w:rPr>
-        <w:t xml:space="preserve">B: </w:t>
-      </w:r>
-      <w:r>
-        <w:rPr>
-          <w:rFonts w:ascii="HarmonyOS Sans Light" w:eastAsia="字家玲珑锐楷" w:hAnsi="HarmonyOS Sans Light" w:hint="eastAsia"/>
-          <w:sz w:val="21"/>
-          <w:szCs w:val="21"/>
-        </w:rPr>
-        <w:t>欲望不要多，安全感死劲攒，就容易看到“生活的指向”</w:t>
-      </w:r>
-    </w:p>
-    <w:p>
-      <w:pPr>
-        <w:ind w:firstLine="420"/>
-        <w:rPr>
-          <w:rFonts w:ascii="HarmonyOS Sans Light" w:eastAsia="字家玲珑锐楷" w:hAnsi="HarmonyOS Sans Light" w:hint="eastAsia"/>
-          <w:sz w:val="21"/>
-          <w:szCs w:val="21"/>
-        </w:rPr>
-      </w:pPr>
-      <w:r>
-        <w:rPr>
-          <w:rFonts w:ascii="HarmonyOS Sans Light" w:eastAsia="字家玲珑锐楷" w:hAnsi="HarmonyOS Sans Light" w:hint="eastAsia"/>
-          <w:sz w:val="21"/>
-          <w:szCs w:val="21"/>
-        </w:rPr>
-        <w:t>Q</w:t>
-      </w:r>
-      <w:r>
-        <w:rPr>
-          <w:rFonts w:ascii="HarmonyOS Sans Light" w:eastAsia="字家玲珑锐楷" w:hAnsi="HarmonyOS Sans Light"/>
-          <w:sz w:val="21"/>
-          <w:szCs w:val="21"/>
-        </w:rPr>
         <w:t>:</w:t>
       </w:r>
       <w:r>
@@ -5300,6 +5264,7 @@
     </w:p>
     <w:p>
       <w:pPr>
+        <w:spacing w:line="320" w:lineRule="exact"/>
         <w:ind w:firstLine="420"/>
         <w:rPr>
           <w:rFonts w:ascii="HarmonyOS Sans Light" w:eastAsia="字家玲珑锐楷" w:hAnsi="HarmonyOS Sans Light"/>
@@ -5379,6 +5344,7 @@
     </w:p>
     <w:p>
       <w:pPr>
+        <w:spacing w:line="320" w:lineRule="exact"/>
         <w:ind w:firstLine="420"/>
         <w:rPr>
           <w:rFonts w:ascii="HarmonyOS Sans Light" w:eastAsia="字家玲珑锐楷" w:hAnsi="HarmonyOS Sans Light"/>
@@ -5411,6 +5377,7 @@
     </w:p>
     <w:p>
       <w:pPr>
+        <w:spacing w:line="320" w:lineRule="exact"/>
         <w:ind w:firstLine="420"/>
         <w:jc w:val="right"/>
         <w:rPr>
@@ -5438,9 +5405,183 @@
     </w:p>
     <w:p>
       <w:pPr>
-        <w:ind w:firstLine="420"/>
-        <w:rPr>
-          <w:rFonts w:ascii="HarmonyOS Sans Light" w:eastAsia="字家玲珑锐楷" w:hAnsi="HarmonyOS Sans Light" w:hint="eastAsia"/>
+        <w:spacing w:line="320" w:lineRule="exact"/>
+        <w:ind w:firstLine="420"/>
+        <w:rPr>
+          <w:rFonts w:ascii="HarmonyOS Sans Light" w:eastAsia="字家玲珑锐楷" w:hAnsi="HarmonyOS Sans Light"/>
+          <w:sz w:val="21"/>
+          <w:szCs w:val="21"/>
+        </w:rPr>
+      </w:pPr>
+      <w:r>
+        <w:rPr>
+          <w:rFonts w:ascii="HarmonyOS Sans Light" w:eastAsia="字家玲珑锐楷" w:hAnsi="HarmonyOS Sans Light" w:hint="eastAsia"/>
+          <w:sz w:val="21"/>
+          <w:szCs w:val="21"/>
+        </w:rPr>
+        <w:t>Q</w:t>
+      </w:r>
+      <w:r>
+        <w:rPr>
+          <w:rFonts w:ascii="HarmonyOS Sans Light" w:eastAsia="字家玲珑锐楷" w:hAnsi="HarmonyOS Sans Light"/>
+          <w:sz w:val="21"/>
+          <w:szCs w:val="21"/>
+        </w:rPr>
+        <w:t>:</w:t>
+      </w:r>
+      <w:r>
+        <w:rPr>
+          <w:rFonts w:hint="eastAsia"/>
+        </w:rPr>
+        <w:t xml:space="preserve"> </w:t>
+      </w:r>
+      <w:r>
+        <w:rPr>
+          <w:rFonts w:ascii="HarmonyOS Sans Light" w:eastAsia="字家玲珑锐楷" w:hAnsi="HarmonyOS Sans Light" w:hint="eastAsia"/>
+          <w:sz w:val="21"/>
+          <w:szCs w:val="21"/>
+        </w:rPr>
+        <w:t>人是价值的弘扬者吗？或者，那些想要做事情的人是？</w:t>
+      </w:r>
+    </w:p>
+    <w:p>
+      <w:pPr>
+        <w:spacing w:line="320" w:lineRule="exact"/>
+        <w:ind w:firstLine="420"/>
+        <w:rPr>
+          <w:rFonts w:ascii="HarmonyOS Sans Light" w:eastAsia="字家玲珑锐楷" w:hAnsi="HarmonyOS Sans Light"/>
+          <w:sz w:val="21"/>
+          <w:szCs w:val="21"/>
+        </w:rPr>
+      </w:pPr>
+      <w:r>
+        <w:rPr>
+          <w:rFonts w:ascii="HarmonyOS Sans Light" w:eastAsia="字家玲珑锐楷" w:hAnsi="HarmonyOS Sans Light" w:hint="eastAsia"/>
+          <w:sz w:val="21"/>
+          <w:szCs w:val="21"/>
+        </w:rPr>
+        <w:t>改变历史，又是什么意思？</w:t>
+      </w:r>
+    </w:p>
+    <w:p>
+      <w:pPr>
+        <w:spacing w:line="320" w:lineRule="exact"/>
+        <w:ind w:firstLine="420"/>
+        <w:rPr>
+          <w:rFonts w:ascii="HarmonyOS Sans Light" w:eastAsia="字家玲珑锐楷" w:hAnsi="HarmonyOS Sans Light"/>
+          <w:sz w:val="21"/>
+          <w:szCs w:val="21"/>
+        </w:rPr>
+      </w:pPr>
+      <w:r>
+        <w:rPr>
+          <w:rFonts w:ascii="HarmonyOS Sans Light" w:eastAsia="字家玲珑锐楷" w:hAnsi="HarmonyOS Sans Light" w:hint="eastAsia"/>
+          <w:sz w:val="21"/>
+          <w:szCs w:val="21"/>
+        </w:rPr>
+        <w:t>我们所有人的所做所为似乎都是历史的一部分。那么，改变又意味着什么？</w:t>
+      </w:r>
+    </w:p>
+    <w:p>
+      <w:pPr>
+        <w:spacing w:line="320" w:lineRule="exact"/>
+        <w:ind w:firstLine="420"/>
+        <w:rPr>
+          <w:rFonts w:ascii="HarmonyOS Sans Light" w:eastAsia="字家玲珑锐楷" w:hAnsi="HarmonyOS Sans Light"/>
+          <w:sz w:val="21"/>
+          <w:szCs w:val="21"/>
+        </w:rPr>
+      </w:pPr>
+      <w:r>
+        <w:rPr>
+          <w:rFonts w:ascii="HarmonyOS Sans Light" w:eastAsia="字家玲珑锐楷" w:hAnsi="HarmonyOS Sans Light" w:hint="eastAsia"/>
+          <w:sz w:val="21"/>
+          <w:szCs w:val="21"/>
+        </w:rPr>
+        <w:t>愤怒有时候也并不果真对准了事实。甚至其实并没有一个确定的对象。只是人们需要发泄。放纵自己的情绪，不负责任。可是，谁要来负这个责任？和平太久了，人们就会呼唤战争，哪怕嘴上不说，心中也暗暗渴求，会陷入迷狂。而淋漓的鲜血又会叫人惊恐、不安，死亡的恐怖又叫人疯狂逃窜。人是什么？</w:t>
+      </w:r>
+    </w:p>
+    <w:p>
+      <w:pPr>
+        <w:spacing w:line="320" w:lineRule="exact"/>
+        <w:ind w:firstLine="420"/>
+        <w:rPr>
+          <w:rFonts w:ascii="HarmonyOS Sans Light" w:eastAsia="字家玲珑锐楷" w:hAnsi="HarmonyOS Sans Light"/>
+          <w:sz w:val="21"/>
+          <w:szCs w:val="21"/>
+        </w:rPr>
+      </w:pPr>
+      <w:r>
+        <w:rPr>
+          <w:rFonts w:ascii="HarmonyOS Sans Light" w:eastAsia="字家玲珑锐楷" w:hAnsi="HarmonyOS Sans Light" w:hint="eastAsia"/>
+          <w:sz w:val="21"/>
+          <w:szCs w:val="21"/>
+        </w:rPr>
+        <w:t>如果做一个捡漏派，乘上历史的潮流，最大限度占有资源，他要享受什么？</w:t>
+      </w:r>
+    </w:p>
+    <w:p>
+      <w:pPr>
+        <w:spacing w:line="320" w:lineRule="exact"/>
+        <w:ind w:firstLine="420"/>
+        <w:rPr>
+          <w:rFonts w:ascii="HarmonyOS Sans Light" w:eastAsia="字家玲珑锐楷" w:hAnsi="HarmonyOS Sans Light"/>
+          <w:sz w:val="21"/>
+          <w:szCs w:val="21"/>
+        </w:rPr>
+      </w:pPr>
+      <w:r>
+        <w:rPr>
+          <w:rFonts w:ascii="HarmonyOS Sans Light" w:eastAsia="字家玲珑锐楷" w:hAnsi="HarmonyOS Sans Light" w:hint="eastAsia"/>
+          <w:sz w:val="21"/>
+          <w:szCs w:val="21"/>
+        </w:rPr>
+        <w:t>或者，他要做些什么？</w:t>
+      </w:r>
+    </w:p>
+    <w:p>
+      <w:pPr>
+        <w:spacing w:line="320" w:lineRule="exact"/>
+        <w:ind w:firstLine="420"/>
+        <w:rPr>
+          <w:rFonts w:ascii="HarmonyOS Sans Light" w:eastAsia="字家玲珑锐楷" w:hAnsi="HarmonyOS Sans Light"/>
+          <w:sz w:val="21"/>
+          <w:szCs w:val="21"/>
+        </w:rPr>
+      </w:pPr>
+      <w:r>
+        <w:rPr>
+          <w:rFonts w:ascii="HarmonyOS Sans Light" w:eastAsia="字家玲珑锐楷" w:hAnsi="HarmonyOS Sans Light" w:hint="eastAsia"/>
+          <w:sz w:val="21"/>
+          <w:szCs w:val="21"/>
+        </w:rPr>
+        <w:t>没有一个坚强的目标，始终战斗下去总是不太可能的。而没有一个目标，人要去向何处？或者说，并不存在也并不需要一个目标。那么人如何构建这样的一种生活，构建一种历史的行动？</w:t>
+      </w:r>
+    </w:p>
+    <w:p>
+      <w:pPr>
+        <w:spacing w:line="320" w:lineRule="exact"/>
+        <w:rPr>
+          <w:rFonts w:ascii="HarmonyOS Sans Light" w:eastAsia="字家玲珑锐楷" w:hAnsi="HarmonyOS Sans Light"/>
+          <w:sz w:val="21"/>
+          <w:szCs w:val="21"/>
+        </w:rPr>
+      </w:pPr>
+      <w:r>
+        <w:rPr>
+          <w:rFonts w:ascii="HarmonyOS Sans Light" w:eastAsia="字家玲珑锐楷" w:hAnsi="HarmonyOS Sans Light" w:hint="eastAsia"/>
+          <w:sz w:val="21"/>
+          <w:szCs w:val="21"/>
+        </w:rPr>
+        <w:t>人活着，人要干什么？</w:t>
+      </w:r>
+    </w:p>
+    <w:p>
+      <w:pPr>
+        <w:spacing w:line="320" w:lineRule="exact"/>
+        <w:ind w:firstLine="420"/>
+        <w:rPr>
+          <w:rFonts w:ascii="HarmonyOS Sans Light" w:eastAsia="字家玲珑锐楷" w:hAnsi="HarmonyOS Sans Light"/>
           <w:sz w:val="21"/>
           <w:szCs w:val="21"/>
         </w:rPr>
@@ -5452,6 +5593,145 @@
           <w:szCs w:val="21"/>
         </w:rPr>
         <w:lastRenderedPageBreak/>
+        <w:t>遥远的人死去了，其实大家都挺冷漠，我们在脑海中勾连起种种印象，然后竟控制不住地淌下热泪，发出呼喊。其实又在哭个什么？喊个什么？那么，什么是真实的？是那冷漠，还是那热泪？而真实又意味着什么？</w:t>
+      </w:r>
+    </w:p>
+    <w:p>
+      <w:pPr>
+        <w:spacing w:line="320" w:lineRule="exact"/>
+        <w:ind w:firstLine="420"/>
+        <w:rPr>
+          <w:rFonts w:ascii="HarmonyOS Sans Light" w:eastAsia="字家玲珑锐楷" w:hAnsi="HarmonyOS Sans Light"/>
+          <w:sz w:val="21"/>
+          <w:szCs w:val="21"/>
+        </w:rPr>
+      </w:pPr>
+      <w:r>
+        <w:rPr>
+          <w:rFonts w:ascii="HarmonyOS Sans Light" w:eastAsia="字家玲珑锐楷" w:hAnsi="HarmonyOS Sans Light" w:hint="eastAsia"/>
+          <w:sz w:val="21"/>
+          <w:szCs w:val="21"/>
+        </w:rPr>
+        <w:t>啊，我们输了。输了又如何？</w:t>
+      </w:r>
+    </w:p>
+    <w:p>
+      <w:pPr>
+        <w:spacing w:line="320" w:lineRule="exact"/>
+        <w:ind w:firstLine="420"/>
+        <w:rPr>
+          <w:rFonts w:ascii="HarmonyOS Sans Light" w:eastAsia="字家玲珑锐楷" w:hAnsi="HarmonyOS Sans Light"/>
+          <w:sz w:val="21"/>
+          <w:szCs w:val="21"/>
+        </w:rPr>
+      </w:pPr>
+      <w:r>
+        <w:rPr>
+          <w:rFonts w:ascii="HarmonyOS Sans Light" w:eastAsia="字家玲珑锐楷" w:hAnsi="HarmonyOS Sans Light" w:hint="eastAsia"/>
+          <w:sz w:val="21"/>
+          <w:szCs w:val="21"/>
+        </w:rPr>
+        <w:t>啊，我们赢了。赢了又如何？</w:t>
+      </w:r>
+    </w:p>
+    <w:p>
+      <w:pPr>
+        <w:spacing w:line="320" w:lineRule="exact"/>
+        <w:ind w:firstLine="420"/>
+        <w:rPr>
+          <w:rFonts w:ascii="HarmonyOS Sans Light" w:eastAsia="字家玲珑锐楷" w:hAnsi="HarmonyOS Sans Light"/>
+          <w:sz w:val="21"/>
+          <w:szCs w:val="21"/>
+        </w:rPr>
+      </w:pPr>
+      <w:r>
+        <w:rPr>
+          <w:rFonts w:ascii="HarmonyOS Sans Light" w:eastAsia="字家玲珑锐楷" w:hAnsi="HarmonyOS Sans Light" w:hint="eastAsia"/>
+          <w:sz w:val="21"/>
+          <w:szCs w:val="21"/>
+        </w:rPr>
+        <w:t>我们用一种价值来判断输赢。如果赢，就是目的，那么这价值又是什么？</w:t>
+      </w:r>
+    </w:p>
+    <w:p>
+      <w:pPr>
+        <w:spacing w:line="320" w:lineRule="exact"/>
+        <w:ind w:firstLine="420"/>
+        <w:rPr>
+          <w:rFonts w:ascii="HarmonyOS Sans Light" w:eastAsia="字家玲珑锐楷" w:hAnsi="HarmonyOS Sans Light"/>
+          <w:sz w:val="21"/>
+          <w:szCs w:val="21"/>
+        </w:rPr>
+      </w:pPr>
+      <w:r>
+        <w:rPr>
+          <w:rFonts w:ascii="HarmonyOS Sans Light" w:eastAsia="字家玲珑锐楷" w:hAnsi="HarmonyOS Sans Light" w:hint="eastAsia"/>
+          <w:sz w:val="21"/>
+          <w:szCs w:val="21"/>
+        </w:rPr>
+        <w:t>A</w:t>
+      </w:r>
+      <w:r>
+        <w:rPr>
+          <w:rFonts w:ascii="HarmonyOS Sans Light" w:eastAsia="字家玲珑锐楷" w:hAnsi="HarmonyOS Sans Light"/>
+          <w:sz w:val="21"/>
+          <w:szCs w:val="21"/>
+        </w:rPr>
+        <w:t xml:space="preserve">: </w:t>
+      </w:r>
+      <w:r>
+        <w:rPr>
+          <w:rFonts w:ascii="HarmonyOS Sans Light" w:eastAsia="字家玲珑锐楷" w:hAnsi="HarmonyOS Sans Light" w:hint="eastAsia"/>
+          <w:sz w:val="21"/>
+          <w:szCs w:val="21"/>
+        </w:rPr>
+        <w:t>相信我，赢总比输有意义。</w:t>
+      </w:r>
+    </w:p>
+    <w:p>
+      <w:pPr>
+        <w:spacing w:line="320" w:lineRule="exact"/>
+        <w:ind w:firstLine="420"/>
+        <w:jc w:val="right"/>
+        <w:rPr>
+          <w:rFonts w:ascii="HarmonyOS Sans Light" w:eastAsia="字家玲珑锐楷" w:hAnsi="HarmonyOS Sans Light"/>
+          <w:sz w:val="21"/>
+          <w:szCs w:val="21"/>
+        </w:rPr>
+      </w:pPr>
+      <w:r>
+        <w:rPr>
+          <w:rFonts w:ascii="HarmonyOS Sans Light" w:eastAsia="字家玲珑锐楷" w:hAnsi="HarmonyOS Sans Light" w:hint="eastAsia"/>
+          <w:sz w:val="21"/>
+          <w:szCs w:val="21"/>
+        </w:rPr>
+        <w:t>-</w:t>
+      </w:r>
+      <w:r>
+        <w:rPr>
+          <w:rFonts w:ascii="HarmonyOS Sans Light" w:eastAsia="字家玲珑锐楷" w:hAnsi="HarmonyOS Sans Light"/>
+          <w:sz w:val="21"/>
+          <w:szCs w:val="21"/>
+        </w:rPr>
+        <w:t>--</w:t>
+      </w:r>
+    </w:p>
+    <w:p>
+      <w:pPr>
+        <w:spacing w:line="320" w:lineRule="exact"/>
+        <w:ind w:firstLine="420"/>
+        <w:rPr>
+          <w:rFonts w:ascii="HarmonyOS Sans Light" w:eastAsia="字家玲珑锐楷" w:hAnsi="HarmonyOS Sans Light"/>
+          <w:sz w:val="21"/>
+          <w:szCs w:val="21"/>
+        </w:rPr>
+      </w:pPr>
+      <w:r>
+        <w:rPr>
+          <w:rFonts w:ascii="HarmonyOS Sans Light" w:eastAsia="字家玲珑锐楷" w:hAnsi="HarmonyOS Sans Light" w:hint="eastAsia"/>
+          <w:sz w:val="21"/>
+          <w:szCs w:val="21"/>
+        </w:rPr>
         <w:t>Q</w:t>
       </w:r>
       <w:r>
@@ -5460,222 +5740,20 @@
           <w:sz w:val="21"/>
           <w:szCs w:val="21"/>
         </w:rPr>
-        <w:t>:</w:t>
-      </w:r>
-      <w:r>
-        <w:rPr>
-          <w:rFonts w:hint="eastAsia"/>
-        </w:rPr>
-        <w:t xml:space="preserve"> </w:t>
-      </w:r>
-      <w:r>
-        <w:rPr>
-          <w:rFonts w:ascii="HarmonyOS Sans Light" w:eastAsia="字家玲珑锐楷" w:hAnsi="HarmonyOS Sans Light" w:hint="eastAsia"/>
-          <w:sz w:val="21"/>
-          <w:szCs w:val="21"/>
-        </w:rPr>
-        <w:t>人是价值的弘扬者吗？或者，那些想要做事情的人是？</w:t>
-      </w:r>
-    </w:p>
-    <w:p>
-      <w:pPr>
-        <w:ind w:firstLine="420"/>
-        <w:rPr>
-          <w:rFonts w:ascii="HarmonyOS Sans Light" w:eastAsia="字家玲珑锐楷" w:hAnsi="HarmonyOS Sans Light"/>
-          <w:sz w:val="21"/>
-          <w:szCs w:val="21"/>
-        </w:rPr>
-      </w:pPr>
-      <w:r>
-        <w:rPr>
-          <w:rFonts w:ascii="HarmonyOS Sans Light" w:eastAsia="字家玲珑锐楷" w:hAnsi="HarmonyOS Sans Light" w:hint="eastAsia"/>
-          <w:sz w:val="21"/>
-          <w:szCs w:val="21"/>
-        </w:rPr>
-        <w:t>改变历史，又是什么意思？</w:t>
-      </w:r>
-    </w:p>
-    <w:p>
-      <w:pPr>
-        <w:ind w:firstLine="420"/>
-        <w:rPr>
-          <w:rFonts w:ascii="HarmonyOS Sans Light" w:eastAsia="字家玲珑锐楷" w:hAnsi="HarmonyOS Sans Light" w:hint="eastAsia"/>
-          <w:sz w:val="21"/>
-          <w:szCs w:val="21"/>
-        </w:rPr>
-      </w:pPr>
-      <w:r>
-        <w:rPr>
-          <w:rFonts w:ascii="HarmonyOS Sans Light" w:eastAsia="字家玲珑锐楷" w:hAnsi="HarmonyOS Sans Light" w:hint="eastAsia"/>
-          <w:sz w:val="21"/>
-          <w:szCs w:val="21"/>
-        </w:rPr>
-        <w:t>我们所有人的所做所为似乎都是历史的一部分。那么，改变又意味着什么？</w:t>
-      </w:r>
-    </w:p>
-    <w:p>
-      <w:pPr>
-        <w:ind w:firstLine="420"/>
-        <w:rPr>
-          <w:rFonts w:ascii="HarmonyOS Sans Light" w:eastAsia="字家玲珑锐楷" w:hAnsi="HarmonyOS Sans Light" w:hint="eastAsia"/>
-          <w:sz w:val="21"/>
-          <w:szCs w:val="21"/>
-        </w:rPr>
-      </w:pPr>
-      <w:r>
-        <w:rPr>
-          <w:rFonts w:ascii="HarmonyOS Sans Light" w:eastAsia="字家玲珑锐楷" w:hAnsi="HarmonyOS Sans Light" w:hint="eastAsia"/>
-          <w:sz w:val="21"/>
-          <w:szCs w:val="21"/>
-        </w:rPr>
-        <w:t>愤怒有时候也并不果真对准了事实。甚至其实并没有一个确定的对象。只是人们需要发泄。放纵自己的情绪，不负责任。可是，谁要来负这个责任？和平太久了，人们就会呼唤战争，哪怕嘴上不说，心中也暗暗渴求，会陷入迷狂。而淋漓的鲜血又会叫人惊恐、不安，死亡的恐怖又叫人疯狂逃窜。人是什么？</w:t>
-      </w:r>
-    </w:p>
-    <w:p>
-      <w:pPr>
-        <w:ind w:firstLine="420"/>
-        <w:rPr>
-          <w:rFonts w:ascii="HarmonyOS Sans Light" w:eastAsia="字家玲珑锐楷" w:hAnsi="HarmonyOS Sans Light"/>
-          <w:sz w:val="21"/>
-          <w:szCs w:val="21"/>
-        </w:rPr>
-      </w:pPr>
-      <w:r>
-        <w:rPr>
-          <w:rFonts w:ascii="HarmonyOS Sans Light" w:eastAsia="字家玲珑锐楷" w:hAnsi="HarmonyOS Sans Light" w:hint="eastAsia"/>
-          <w:sz w:val="21"/>
-          <w:szCs w:val="21"/>
-        </w:rPr>
-        <w:t>如果做一个捡漏派，乘上历史的潮流，最大限度占有资源，他要享受什么？</w:t>
-      </w:r>
-    </w:p>
-    <w:p>
-      <w:pPr>
-        <w:ind w:firstLine="420"/>
-        <w:rPr>
-          <w:rFonts w:ascii="HarmonyOS Sans Light" w:eastAsia="字家玲珑锐楷" w:hAnsi="HarmonyOS Sans Light" w:hint="eastAsia"/>
-          <w:sz w:val="21"/>
-          <w:szCs w:val="21"/>
-        </w:rPr>
-      </w:pPr>
-      <w:r>
-        <w:rPr>
-          <w:rFonts w:ascii="HarmonyOS Sans Light" w:eastAsia="字家玲珑锐楷" w:hAnsi="HarmonyOS Sans Light" w:hint="eastAsia"/>
-          <w:sz w:val="21"/>
-          <w:szCs w:val="21"/>
-        </w:rPr>
-        <w:t>或者，他要做些什么？</w:t>
-      </w:r>
-    </w:p>
-    <w:p>
-      <w:pPr>
-        <w:ind w:firstLine="420"/>
-        <w:rPr>
-          <w:rFonts w:ascii="HarmonyOS Sans Light" w:eastAsia="字家玲珑锐楷" w:hAnsi="HarmonyOS Sans Light" w:hint="eastAsia"/>
-          <w:sz w:val="21"/>
-          <w:szCs w:val="21"/>
-        </w:rPr>
-      </w:pPr>
-      <w:r>
-        <w:rPr>
-          <w:rFonts w:ascii="HarmonyOS Sans Light" w:eastAsia="字家玲珑锐楷" w:hAnsi="HarmonyOS Sans Light" w:hint="eastAsia"/>
-          <w:sz w:val="21"/>
-          <w:szCs w:val="21"/>
-        </w:rPr>
-        <w:t>没有一个坚强的目标，始终战斗下去总是不太可能的。而没有一个目标，人要去向何处？或者说，并不存在也并不需要一个目标。那么人如何构建这样的一种生活，构建一种历史的行动？</w:t>
-      </w:r>
-    </w:p>
-    <w:p>
-      <w:pPr>
-        <w:rPr>
-          <w:rFonts w:ascii="HarmonyOS Sans Light" w:eastAsia="字家玲珑锐楷" w:hAnsi="HarmonyOS Sans Light" w:hint="eastAsia"/>
-          <w:sz w:val="21"/>
-          <w:szCs w:val="21"/>
-        </w:rPr>
-      </w:pPr>
-      <w:r>
-        <w:rPr>
-          <w:rFonts w:ascii="HarmonyOS Sans Light" w:eastAsia="字家玲珑锐楷" w:hAnsi="HarmonyOS Sans Light" w:hint="eastAsia"/>
-          <w:sz w:val="21"/>
-          <w:szCs w:val="21"/>
-        </w:rPr>
-        <w:t>人活着，人要干什么？</w:t>
-      </w:r>
-    </w:p>
-    <w:p>
-      <w:pPr>
-        <w:ind w:firstLine="420"/>
-        <w:rPr>
-          <w:rFonts w:ascii="HarmonyOS Sans Light" w:eastAsia="字家玲珑锐楷" w:hAnsi="HarmonyOS Sans Light" w:hint="eastAsia"/>
-          <w:sz w:val="21"/>
-          <w:szCs w:val="21"/>
-        </w:rPr>
-      </w:pPr>
-      <w:r>
-        <w:rPr>
-          <w:rFonts w:ascii="HarmonyOS Sans Light" w:eastAsia="字家玲珑锐楷" w:hAnsi="HarmonyOS Sans Light" w:hint="eastAsia"/>
-          <w:sz w:val="21"/>
-          <w:szCs w:val="21"/>
-        </w:rPr>
-        <w:t>遥远的人死去了，其实大家都挺冷漠，我们在脑海中勾连起种种印象，然后竟控制不住地淌下热泪，发出呼喊。其实又在哭个什么？喊个什么？那么，什么是真实的？是那冷漠，还是那热泪？而真实又意味着什么？</w:t>
-      </w:r>
-    </w:p>
-    <w:p>
-      <w:pPr>
-        <w:ind w:firstLine="420"/>
-        <w:rPr>
-          <w:rFonts w:ascii="HarmonyOS Sans Light" w:eastAsia="字家玲珑锐楷" w:hAnsi="HarmonyOS Sans Light" w:hint="eastAsia"/>
-          <w:sz w:val="21"/>
-          <w:szCs w:val="21"/>
-        </w:rPr>
-      </w:pPr>
-      <w:r>
-        <w:rPr>
-          <w:rFonts w:ascii="HarmonyOS Sans Light" w:eastAsia="字家玲珑锐楷" w:hAnsi="HarmonyOS Sans Light" w:hint="eastAsia"/>
-          <w:sz w:val="21"/>
-          <w:szCs w:val="21"/>
-        </w:rPr>
-        <w:t>啊，我们输了。输了又如何？</w:t>
-      </w:r>
-    </w:p>
-    <w:p>
-      <w:pPr>
-        <w:ind w:firstLine="420"/>
-        <w:rPr>
-          <w:rFonts w:ascii="HarmonyOS Sans Light" w:eastAsia="字家玲珑锐楷" w:hAnsi="HarmonyOS Sans Light" w:hint="eastAsia"/>
-          <w:sz w:val="21"/>
-          <w:szCs w:val="21"/>
-        </w:rPr>
-      </w:pPr>
-      <w:r>
-        <w:rPr>
-          <w:rFonts w:ascii="HarmonyOS Sans Light" w:eastAsia="字家玲珑锐楷" w:hAnsi="HarmonyOS Sans Light" w:hint="eastAsia"/>
-          <w:sz w:val="21"/>
-          <w:szCs w:val="21"/>
-        </w:rPr>
-        <w:t>啊，我们赢了。赢了又如何？</w:t>
-      </w:r>
-    </w:p>
-    <w:p>
-      <w:pPr>
-        <w:ind w:firstLine="420"/>
-        <w:rPr>
-          <w:rFonts w:ascii="HarmonyOS Sans Light" w:eastAsia="字家玲珑锐楷" w:hAnsi="HarmonyOS Sans Light"/>
-          <w:sz w:val="21"/>
-          <w:szCs w:val="21"/>
-        </w:rPr>
-      </w:pPr>
-      <w:r>
-        <w:rPr>
-          <w:rFonts w:ascii="HarmonyOS Sans Light" w:eastAsia="字家玲珑锐楷" w:hAnsi="HarmonyOS Sans Light" w:hint="eastAsia"/>
-          <w:sz w:val="21"/>
-          <w:szCs w:val="21"/>
-        </w:rPr>
-        <w:t>我们用一种价值来判断输赢。如果赢，就是目的，那么这价值又是什么？</w:t>
-      </w:r>
-    </w:p>
-    <w:p>
-      <w:pPr>
+        <w:t xml:space="preserve">: </w:t>
+      </w:r>
+      <w:r>
+        <w:rPr>
+          <w:rFonts w:ascii="HarmonyOS Sans Light" w:eastAsia="字家玲珑锐楷" w:hAnsi="HarmonyOS Sans Light" w:hint="eastAsia"/>
+          <w:sz w:val="21"/>
+          <w:szCs w:val="21"/>
+        </w:rPr>
+        <w:t>赞同。关于战斗派，不由莫名想起一个中二病爆表的场面“错的不是我，是整个世界！”顺应规律，也需要看清规律后坚定信念，要付出的代价不见得比战斗派少——战斗派因为支持者少，本钱不够而有心无力。感觉捡漏派需要换一个名字，不如就叫“顺天派”？</w:t>
+      </w:r>
+    </w:p>
+    <w:p>
+      <w:pPr>
+        <w:spacing w:line="320" w:lineRule="exact"/>
         <w:ind w:firstLine="420"/>
         <w:rPr>
           <w:rFonts w:ascii="HarmonyOS Sans Light" w:eastAsia="字家玲珑锐楷" w:hAnsi="HarmonyOS Sans Light"/>
@@ -5705,106 +5783,12 @@
           <w:sz w:val="21"/>
           <w:szCs w:val="21"/>
         </w:rPr>
-        <w:t>相信我，赢总比输有意义。</w:t>
-      </w:r>
-    </w:p>
-    <w:p>
-      <w:pPr>
-        <w:ind w:firstLine="420"/>
-        <w:jc w:val="right"/>
-        <w:rPr>
-          <w:rFonts w:ascii="HarmonyOS Sans Light" w:eastAsia="字家玲珑锐楷" w:hAnsi="HarmonyOS Sans Light"/>
-          <w:sz w:val="21"/>
-          <w:szCs w:val="21"/>
-        </w:rPr>
-      </w:pPr>
-      <w:r>
-        <w:rPr>
-          <w:rFonts w:ascii="HarmonyOS Sans Light" w:eastAsia="字家玲珑锐楷" w:hAnsi="HarmonyOS Sans Light" w:hint="eastAsia"/>
-          <w:sz w:val="21"/>
-          <w:szCs w:val="21"/>
-        </w:rPr>
-        <w:t>-</w:t>
-      </w:r>
-      <w:r>
-        <w:rPr>
-          <w:rFonts w:ascii="HarmonyOS Sans Light" w:eastAsia="字家玲珑锐楷" w:hAnsi="HarmonyOS Sans Light"/>
-          <w:sz w:val="21"/>
-          <w:szCs w:val="21"/>
-        </w:rPr>
-        <w:t>--</w:t>
-      </w:r>
-    </w:p>
-    <w:p>
-      <w:pPr>
-        <w:ind w:firstLine="420"/>
-        <w:rPr>
-          <w:rFonts w:ascii="HarmonyOS Sans Light" w:eastAsia="字家玲珑锐楷" w:hAnsi="HarmonyOS Sans Light"/>
-          <w:sz w:val="21"/>
-          <w:szCs w:val="21"/>
-        </w:rPr>
-      </w:pPr>
-      <w:r>
-        <w:rPr>
-          <w:rFonts w:ascii="HarmonyOS Sans Light" w:eastAsia="字家玲珑锐楷" w:hAnsi="HarmonyOS Sans Light" w:hint="eastAsia"/>
-          <w:sz w:val="21"/>
-          <w:szCs w:val="21"/>
-        </w:rPr>
-        <w:t>Q</w:t>
-      </w:r>
-      <w:r>
-        <w:rPr>
-          <w:rFonts w:ascii="HarmonyOS Sans Light" w:eastAsia="字家玲珑锐楷" w:hAnsi="HarmonyOS Sans Light"/>
-          <w:sz w:val="21"/>
-          <w:szCs w:val="21"/>
-        </w:rPr>
-        <w:t xml:space="preserve">: </w:t>
-      </w:r>
-      <w:r>
-        <w:rPr>
-          <w:rFonts w:ascii="HarmonyOS Sans Light" w:eastAsia="字家玲珑锐楷" w:hAnsi="HarmonyOS Sans Light" w:hint="eastAsia"/>
-          <w:sz w:val="21"/>
-          <w:szCs w:val="21"/>
-        </w:rPr>
-        <w:t>赞同。关于战斗派，不由莫名想起一个中二病爆表的场面“错的不是我，是整个世界！”顺应规律，也需要看清规律后坚定信念，要付出的代价不见得比战斗派少——战斗派因为支持者少，本钱不够而有心无力。感觉捡漏派需要换一个名字，不如就叫“顺天派”？</w:t>
-      </w:r>
-    </w:p>
-    <w:p>
-      <w:pPr>
-        <w:ind w:firstLine="420"/>
-        <w:rPr>
-          <w:rFonts w:ascii="HarmonyOS Sans Light" w:eastAsia="字家玲珑锐楷" w:hAnsi="HarmonyOS Sans Light" w:hint="eastAsia"/>
-          <w:sz w:val="21"/>
-          <w:szCs w:val="21"/>
-        </w:rPr>
-      </w:pPr>
-      <w:r>
-        <w:rPr>
-          <w:rFonts w:ascii="HarmonyOS Sans Light" w:eastAsia="字家玲珑锐楷" w:hAnsi="HarmonyOS Sans Light" w:hint="eastAsia"/>
-          <w:sz w:val="21"/>
-          <w:szCs w:val="21"/>
-        </w:rPr>
-        <w:t>A</w:t>
-      </w:r>
-      <w:r>
-        <w:rPr>
-          <w:rFonts w:ascii="HarmonyOS Sans Light" w:eastAsia="字家玲珑锐楷" w:hAnsi="HarmonyOS Sans Light"/>
-          <w:sz w:val="21"/>
-          <w:szCs w:val="21"/>
-        </w:rPr>
-        <w:t xml:space="preserve">: </w:t>
-      </w:r>
-      <w:r>
-        <w:rPr>
-          <w:rFonts w:ascii="HarmonyOS Sans Light" w:eastAsia="字家玲珑锐楷" w:hAnsi="HarmonyOS Sans Light" w:hint="eastAsia"/>
-          <w:sz w:val="21"/>
-          <w:szCs w:val="21"/>
-        </w:rPr>
         <w:t>我的默认习惯，是不会给占便宜的一方取好名字。</w:t>
       </w:r>
     </w:p>
     <w:p>
       <w:pPr>
+        <w:spacing w:line="320" w:lineRule="exact"/>
         <w:ind w:firstLine="420"/>
         <w:rPr>
           <w:rFonts w:ascii="HarmonyOS Sans Light" w:eastAsia="字家玲珑锐楷" w:hAnsi="HarmonyOS Sans Light"/>
@@ -5876,6 +5860,7 @@
     </w:p>
     <w:p>
       <w:pPr>
+        <w:spacing w:line="320" w:lineRule="exact"/>
         <w:ind w:firstLine="420"/>
         <w:rPr>
           <w:rFonts w:ascii="HarmonyOS Sans Light" w:eastAsia="字家玲珑锐楷" w:hAnsi="HarmonyOS Sans Light"/>
@@ -5910,6 +5895,7 @@
     </w:p>
     <w:p>
       <w:pPr>
+        <w:spacing w:line="320" w:lineRule="exact"/>
         <w:ind w:firstLine="420"/>
         <w:rPr>
           <w:rFonts w:ascii="HarmonyOS Sans Light" w:eastAsia="字家玲珑锐楷" w:hAnsi="HarmonyOS Sans Light"/>
@@ -5944,6 +5930,7 @@
     </w:p>
     <w:p>
       <w:pPr>
+        <w:spacing w:line="320" w:lineRule="exact"/>
         <w:ind w:firstLine="420"/>
         <w:jc w:val="right"/>
         <w:rPr>
@@ -5971,6 +5958,7 @@
     </w:p>
     <w:p>
       <w:pPr>
+        <w:spacing w:line="320" w:lineRule="exact"/>
         <w:ind w:firstLine="420"/>
         <w:rPr>
           <w:rFonts w:ascii="HarmonyOS Sans Light" w:eastAsia="字家玲珑锐楷" w:hAnsi="HarmonyOS Sans Light"/>
@@ -6117,6 +6105,7 @@
     </w:p>
     <w:p>
       <w:pPr>
+        <w:spacing w:line="320" w:lineRule="exact"/>
         <w:ind w:firstLine="420"/>
         <w:rPr>
           <w:rFonts w:ascii="HarmonyOS Sans Light" w:eastAsia="字家玲珑锐楷" w:hAnsi="HarmonyOS Sans Light"/>
@@ -6135,6 +6124,7 @@
     </w:p>
     <w:p>
       <w:pPr>
+        <w:spacing w:line="320" w:lineRule="exact"/>
         <w:ind w:firstLine="420"/>
         <w:jc w:val="right"/>
         <w:rPr>
@@ -6162,9 +6152,10 @@
     </w:p>
     <w:p>
       <w:pPr>
-        <w:ind w:firstLine="420"/>
-        <w:rPr>
-          <w:rFonts w:ascii="HarmonyOS Sans Light" w:eastAsia="字家玲珑锐楷" w:hAnsi="HarmonyOS Sans Light" w:hint="eastAsia"/>
+        <w:spacing w:line="320" w:lineRule="exact"/>
+        <w:ind w:firstLine="420"/>
+        <w:rPr>
+          <w:rFonts w:ascii="HarmonyOS Sans Light" w:eastAsia="字家玲珑锐楷" w:hAnsi="HarmonyOS Sans Light"/>
           <w:sz w:val="21"/>
           <w:szCs w:val="21"/>
         </w:rPr>
@@ -6196,9 +6187,10 @@
     </w:p>
     <w:p>
       <w:pPr>
-        <w:ind w:firstLine="420"/>
-        <w:rPr>
-          <w:rFonts w:ascii="HarmonyOS Sans Light" w:eastAsia="字家玲珑锐楷" w:hAnsi="HarmonyOS Sans Light" w:hint="eastAsia"/>
+        <w:spacing w:line="320" w:lineRule="exact"/>
+        <w:ind w:firstLine="420"/>
+        <w:rPr>
+          <w:rFonts w:ascii="HarmonyOS Sans Light" w:eastAsia="字家玲珑锐楷" w:hAnsi="HarmonyOS Sans Light"/>
           <w:sz w:val="21"/>
           <w:szCs w:val="21"/>
         </w:rPr>
@@ -6214,9 +6206,10 @@
     </w:p>
     <w:p>
       <w:pPr>
-        <w:ind w:firstLine="420"/>
-        <w:rPr>
-          <w:rFonts w:ascii="HarmonyOS Sans Light" w:eastAsia="字家玲珑锐楷" w:hAnsi="HarmonyOS Sans Light" w:hint="eastAsia"/>
+        <w:spacing w:line="320" w:lineRule="exact"/>
+        <w:ind w:firstLine="420"/>
+        <w:rPr>
+          <w:rFonts w:ascii="HarmonyOS Sans Light" w:eastAsia="字家玲珑锐楷" w:hAnsi="HarmonyOS Sans Light"/>
           <w:sz w:val="21"/>
           <w:szCs w:val="21"/>
         </w:rPr>
@@ -6232,6 +6225,7 @@
     </w:p>
     <w:p>
       <w:pPr>
+        <w:spacing w:line="320" w:lineRule="exact"/>
         <w:ind w:firstLine="420"/>
         <w:rPr>
           <w:rFonts w:ascii="HarmonyOS Sans Light" w:eastAsia="字家玲珑锐楷" w:hAnsi="HarmonyOS Sans Light"/>
@@ -6250,6 +6244,7 @@
     </w:p>
     <w:p>
       <w:pPr>
+        <w:spacing w:line="320" w:lineRule="exact"/>
         <w:ind w:firstLine="420"/>
         <w:rPr>
           <w:rFonts w:ascii="HarmonyOS Sans Light" w:eastAsia="字家玲珑锐楷" w:hAnsi="HarmonyOS Sans Light"/>
@@ -6276,6 +6271,7 @@
     </w:p>
     <w:p>
       <w:pPr>
+        <w:spacing w:line="320" w:lineRule="exact"/>
         <w:ind w:firstLine="420"/>
         <w:jc w:val="right"/>
         <w:rPr>
@@ -6303,6 +6299,7 @@
     </w:p>
     <w:p>
       <w:pPr>
+        <w:spacing w:line="320" w:lineRule="exact"/>
         <w:ind w:firstLine="420"/>
         <w:rPr>
           <w:rFonts w:ascii="HarmonyOS Sans Light" w:eastAsia="字家玲珑锐楷" w:hAnsi="HarmonyOS Sans Light"/>
@@ -6337,6 +6334,7 @@
     </w:p>
     <w:p>
       <w:pPr>
+        <w:spacing w:line="320" w:lineRule="exact"/>
         <w:ind w:firstLine="420"/>
         <w:rPr>
           <w:rFonts w:ascii="HarmonyOS Sans Light" w:eastAsia="字家玲珑锐楷" w:hAnsi="HarmonyOS Sans Light"/>
@@ -6371,6 +6369,7 @@
     </w:p>
     <w:p>
       <w:pPr>
+        <w:spacing w:line="320" w:lineRule="exact"/>
         <w:ind w:firstLine="420"/>
         <w:rPr>
           <w:rFonts w:ascii="HarmonyOS Sans Light" w:eastAsia="字家玲珑锐楷" w:hAnsi="HarmonyOS Sans Light"/>
@@ -6437,6 +6436,7 @@
     </w:p>
     <w:p>
       <w:pPr>
+        <w:spacing w:line="320" w:lineRule="exact"/>
         <w:ind w:firstLine="420"/>
         <w:rPr>
           <w:rFonts w:ascii="HarmonyOS Sans Light" w:eastAsia="字家玲珑锐楷" w:hAnsi="HarmonyOS Sans Light"/>
@@ -6529,6 +6529,7 @@
     </w:p>
     <w:p>
       <w:pPr>
+        <w:spacing w:line="320" w:lineRule="exact"/>
         <w:ind w:firstLine="420"/>
         <w:rPr>
           <w:rFonts w:ascii="HarmonyOS Sans Light" w:eastAsia="字家玲珑锐楷" w:hAnsi="HarmonyOS Sans Light"/>
@@ -6563,6 +6564,7 @@
     </w:p>
     <w:p>
       <w:pPr>
+        <w:spacing w:line="320" w:lineRule="exact"/>
         <w:ind w:firstLine="420"/>
         <w:rPr>
           <w:rFonts w:ascii="HarmonyOS Sans Light" w:eastAsia="字家玲珑锐楷" w:hAnsi="HarmonyOS Sans Light"/>
@@ -6597,6 +6599,7 @@
     </w:p>
     <w:p>
       <w:pPr>
+        <w:spacing w:line="320" w:lineRule="exact"/>
         <w:ind w:firstLine="420"/>
         <w:rPr>
           <w:rFonts w:ascii="HarmonyOS Sans Light" w:eastAsia="字家玲珑锐楷" w:hAnsi="HarmonyOS Sans Light"/>
@@ -6631,6 +6634,7 @@
     </w:p>
     <w:p>
       <w:pPr>
+        <w:spacing w:line="320" w:lineRule="exact"/>
         <w:ind w:firstLine="420"/>
         <w:rPr>
           <w:rFonts w:ascii="HarmonyOS Sans Light" w:eastAsia="字家玲珑锐楷" w:hAnsi="HarmonyOS Sans Light"/>
@@ -6681,6 +6685,7 @@
     </w:p>
     <w:p>
       <w:pPr>
+        <w:spacing w:line="320" w:lineRule="exact"/>
         <w:ind w:firstLine="420"/>
         <w:rPr>
           <w:rFonts w:ascii="HarmonyOS Sans Light" w:eastAsia="字家玲珑锐楷" w:hAnsi="HarmonyOS Sans Light"/>
@@ -6755,6 +6760,7 @@
     </w:p>
     <w:p>
       <w:pPr>
+        <w:spacing w:line="320" w:lineRule="exact"/>
         <w:ind w:firstLine="420"/>
         <w:jc w:val="right"/>
         <w:rPr>
@@ -6782,6 +6788,7 @@
     </w:p>
     <w:p>
       <w:pPr>
+        <w:spacing w:line="320" w:lineRule="exact"/>
         <w:ind w:firstLine="420"/>
         <w:rPr>
           <w:rFonts w:ascii="HarmonyOS Sans Light" w:eastAsia="字家玲珑锐楷" w:hAnsi="HarmonyOS Sans Light"/>
@@ -6817,6 +6824,7 @@
     </w:p>
     <w:p>
       <w:pPr>
+        <w:spacing w:line="320" w:lineRule="exact"/>
         <w:ind w:firstLine="420"/>
         <w:jc w:val="right"/>
         <w:rPr>
@@ -6844,6 +6852,7 @@
     </w:p>
     <w:p>
       <w:pPr>
+        <w:spacing w:line="320" w:lineRule="exact"/>
         <w:ind w:firstLine="420"/>
         <w:rPr>
           <w:rFonts w:ascii="HarmonyOS Sans Light" w:eastAsia="字家玲珑锐楷" w:hAnsi="HarmonyOS Sans Light"/>
@@ -6878,6 +6887,7 @@
     </w:p>
     <w:p>
       <w:pPr>
+        <w:spacing w:line="320" w:lineRule="exact"/>
         <w:ind w:firstLine="420"/>
         <w:jc w:val="right"/>
         <w:rPr>
@@ -6905,6 +6915,7 @@
     </w:p>
     <w:p>
       <w:pPr>
+        <w:spacing w:line="320" w:lineRule="exact"/>
         <w:ind w:firstLine="420"/>
         <w:rPr>
           <w:rFonts w:ascii="HarmonyOS Sans Light" w:eastAsia="字家玲珑锐楷" w:hAnsi="HarmonyOS Sans Light"/>
@@ -6969,6 +6980,7 @@
     </w:p>
     <w:p>
       <w:pPr>
+        <w:spacing w:line="320" w:lineRule="exact"/>
         <w:ind w:firstLine="420"/>
         <w:jc w:val="right"/>
         <w:rPr>
@@ -6996,6 +7008,7 @@
     </w:p>
     <w:p>
       <w:pPr>
+        <w:spacing w:line="320" w:lineRule="exact"/>
         <w:ind w:firstLine="420"/>
         <w:rPr>
           <w:rFonts w:ascii="HarmonyOS Sans Light" w:eastAsia="字家玲珑锐楷" w:hAnsi="HarmonyOS Sans Light"/>
@@ -7030,9 +7043,10 @@
     </w:p>
     <w:p>
       <w:pPr>
-        <w:ind w:firstLine="420"/>
-        <w:rPr>
-          <w:rFonts w:ascii="HarmonyOS Sans Light" w:eastAsia="字家玲珑锐楷" w:hAnsi="HarmonyOS Sans Light" w:hint="eastAsia"/>
+        <w:spacing w:line="320" w:lineRule="exact"/>
+        <w:ind w:firstLine="420"/>
+        <w:rPr>
+          <w:rFonts w:ascii="HarmonyOS Sans Light" w:eastAsia="字家玲珑锐楷" w:hAnsi="HarmonyOS Sans Light"/>
           <w:sz w:val="21"/>
           <w:szCs w:val="21"/>
         </w:rPr>
@@ -7064,6 +7078,7 @@
     </w:p>
     <w:p>
       <w:pPr>
+        <w:spacing w:line="320" w:lineRule="exact"/>
         <w:ind w:firstLine="420"/>
         <w:rPr>
           <w:rFonts w:ascii="HarmonyOS Sans Light" w:eastAsia="字家玲珑锐楷" w:hAnsi="HarmonyOS Sans Light"/>
@@ -7082,9 +7097,10 @@
     </w:p>
     <w:p>
       <w:pPr>
-        <w:ind w:firstLine="420"/>
-        <w:rPr>
-          <w:rFonts w:ascii="HarmonyOS Sans Light" w:eastAsia="字家玲珑锐楷" w:hAnsi="HarmonyOS Sans Light" w:hint="eastAsia"/>
+        <w:spacing w:line="320" w:lineRule="exact"/>
+        <w:ind w:firstLine="420"/>
+        <w:rPr>
+          <w:rFonts w:ascii="HarmonyOS Sans Light" w:eastAsia="字家玲珑锐楷" w:hAnsi="HarmonyOS Sans Light"/>
           <w:sz w:val="21"/>
           <w:szCs w:val="21"/>
         </w:rPr>
@@ -7116,6 +7132,7 @@
     </w:p>
     <w:p>
       <w:pPr>
+        <w:spacing w:line="320" w:lineRule="exact"/>
         <w:ind w:firstLine="420"/>
         <w:rPr>
           <w:rFonts w:ascii="HarmonyOS Sans Light" w:eastAsia="字家玲珑锐楷" w:hAnsi="HarmonyOS Sans Light"/>
@@ -7134,6 +7151,7 @@
     </w:p>
     <w:p>
       <w:pPr>
+        <w:spacing w:line="320" w:lineRule="exact"/>
         <w:ind w:firstLine="420"/>
         <w:rPr>
           <w:rFonts w:ascii="HarmonyOS Sans Light" w:eastAsia="字家玲珑锐楷" w:hAnsi="HarmonyOS Sans Light"/>
@@ -7168,6 +7186,7 @@
     </w:p>
     <w:p>
       <w:pPr>
+        <w:spacing w:line="320" w:lineRule="exact"/>
         <w:ind w:firstLine="420"/>
         <w:jc w:val="right"/>
         <w:rPr>
@@ -7195,6 +7214,7 @@
     </w:p>
     <w:p>
       <w:pPr>
+        <w:spacing w:line="320" w:lineRule="exact"/>
         <w:ind w:firstLine="420"/>
         <w:rPr>
           <w:rFonts w:ascii="HarmonyOS Sans Light" w:eastAsia="字家玲珑锐楷" w:hAnsi="HarmonyOS Sans Light"/>
@@ -7229,9 +7249,10 @@
     </w:p>
     <w:p>
       <w:pPr>
-        <w:ind w:firstLine="420"/>
-        <w:rPr>
-          <w:rFonts w:ascii="HarmonyOS Sans Light" w:eastAsia="字家玲珑锐楷" w:hAnsi="HarmonyOS Sans Light" w:hint="eastAsia"/>
+        <w:spacing w:line="320" w:lineRule="exact"/>
+        <w:ind w:firstLine="420"/>
+        <w:rPr>
+          <w:rFonts w:ascii="HarmonyOS Sans Light" w:eastAsia="字家玲珑锐楷" w:hAnsi="HarmonyOS Sans Light"/>
           <w:sz w:val="21"/>
           <w:szCs w:val="21"/>
         </w:rPr>
@@ -7255,6 +7276,7 @@
     </w:p>
     <w:p>
       <w:pPr>
+        <w:spacing w:line="320" w:lineRule="exact"/>
         <w:ind w:firstLine="420"/>
         <w:rPr>
           <w:rFonts w:ascii="HarmonyOS Sans Light" w:eastAsia="字家玲珑锐楷" w:hAnsi="HarmonyOS Sans Light"/>
@@ -7289,9 +7311,10 @@
     </w:p>
     <w:p>
       <w:pPr>
-        <w:ind w:firstLine="420"/>
-        <w:rPr>
-          <w:rFonts w:ascii="HarmonyOS Sans Light" w:eastAsia="字家玲珑锐楷" w:hAnsi="HarmonyOS Sans Light" w:hint="eastAsia"/>
+        <w:spacing w:line="320" w:lineRule="exact"/>
+        <w:ind w:firstLine="420"/>
+        <w:rPr>
+          <w:rFonts w:ascii="HarmonyOS Sans Light" w:eastAsia="字家玲珑锐楷" w:hAnsi="HarmonyOS Sans Light"/>
           <w:sz w:val="21"/>
           <w:szCs w:val="21"/>
         </w:rPr>
@@ -7307,9 +7330,10 @@
     </w:p>
     <w:p>
       <w:pPr>
-        <w:ind w:firstLine="420"/>
-        <w:rPr>
-          <w:rFonts w:ascii="HarmonyOS Sans Light" w:eastAsia="字家玲珑锐楷" w:hAnsi="HarmonyOS Sans Light" w:hint="eastAsia"/>
+        <w:spacing w:line="320" w:lineRule="exact"/>
+        <w:ind w:firstLine="420"/>
+        <w:rPr>
+          <w:rFonts w:ascii="HarmonyOS Sans Light" w:eastAsia="字家玲珑锐楷" w:hAnsi="HarmonyOS Sans Light"/>
           <w:sz w:val="21"/>
           <w:szCs w:val="21"/>
         </w:rPr>
@@ -7333,9 +7357,10 @@
     </w:p>
     <w:p>
       <w:pPr>
-        <w:ind w:firstLine="420"/>
-        <w:rPr>
-          <w:rFonts w:ascii="HarmonyOS Sans Light" w:eastAsia="字家玲珑锐楷" w:hAnsi="HarmonyOS Sans Light" w:hint="eastAsia"/>
+        <w:spacing w:line="320" w:lineRule="exact"/>
+        <w:ind w:firstLine="420"/>
+        <w:rPr>
+          <w:rFonts w:ascii="HarmonyOS Sans Light" w:eastAsia="字家玲珑锐楷" w:hAnsi="HarmonyOS Sans Light"/>
           <w:sz w:val="21"/>
           <w:szCs w:val="21"/>
         </w:rPr>
@@ -7407,6 +7432,7 @@
     </w:p>
     <w:p>
       <w:pPr>
+        <w:spacing w:line="320" w:lineRule="exact"/>
         <w:ind w:firstLine="420"/>
         <w:rPr>
           <w:rFonts w:ascii="HarmonyOS Sans Light" w:eastAsia="字家玲珑锐楷" w:hAnsi="HarmonyOS Sans Light"/>
@@ -7425,6 +7451,7 @@
     </w:p>
     <w:p>
       <w:pPr>
+        <w:spacing w:line="320" w:lineRule="exact"/>
         <w:ind w:firstLine="420"/>
         <w:rPr>
           <w:rFonts w:ascii="HarmonyOS Sans Light" w:eastAsia="字家玲珑锐楷" w:hAnsi="HarmonyOS Sans Light"/>
@@ -7465,9 +7492,10 @@
     </w:p>
     <w:p>
       <w:pPr>
-        <w:ind w:firstLine="420"/>
-        <w:rPr>
-          <w:rFonts w:ascii="HarmonyOS Sans Light" w:eastAsia="字家玲珑锐楷" w:hAnsi="HarmonyOS Sans Light" w:hint="eastAsia"/>
+        <w:spacing w:line="320" w:lineRule="exact"/>
+        <w:ind w:firstLine="420"/>
+        <w:rPr>
+          <w:rFonts w:ascii="HarmonyOS Sans Light" w:eastAsia="字家玲珑锐楷" w:hAnsi="HarmonyOS Sans Light"/>
           <w:sz w:val="21"/>
           <w:szCs w:val="21"/>
         </w:rPr>
@@ -7500,6 +7528,7 @@
     <w:bookmarkEnd w:id="0"/>
     <w:p>
       <w:pPr>
+        <w:spacing w:line="320" w:lineRule="exact"/>
         <w:ind w:firstLine="420"/>
         <w:jc w:val="right"/>
         <w:rPr>
@@ -7527,6 +7556,7 @@
     </w:p>
     <w:p>
       <w:pPr>
+        <w:spacing w:line="320" w:lineRule="exact"/>
         <w:ind w:firstLine="420"/>
         <w:rPr>
           <w:rFonts w:ascii="HarmonyOS Sans Light" w:eastAsia="字家玲珑锐楷" w:hAnsi="HarmonyOS Sans Light"/>
@@ -7561,6 +7591,7 @@
     </w:p>
     <w:p>
       <w:pPr>
+        <w:spacing w:line="320" w:lineRule="exact"/>
         <w:ind w:firstLine="420"/>
         <w:rPr>
           <w:rFonts w:ascii="HarmonyOS Sans Light" w:eastAsia="字家玲珑锐楷" w:hAnsi="HarmonyOS Sans Light"/>
@@ -7595,6 +7626,7 @@
     </w:p>
     <w:p>
       <w:pPr>
+        <w:spacing w:line="320" w:lineRule="exact"/>
         <w:ind w:firstLine="420"/>
         <w:jc w:val="right"/>
         <w:rPr>
@@ -7622,17 +7654,19 @@
     </w:p>
     <w:p>
       <w:pPr>
-        <w:rPr>
-          <w:rFonts w:ascii="HarmonyOS Sans Light" w:eastAsia="字家玲珑锐楷" w:hAnsi="HarmonyOS Sans Light"/>
-          <w:sz w:val="21"/>
-          <w:szCs w:val="21"/>
-        </w:rPr>
-      </w:pPr>
-    </w:p>
-    <w:p>
-      <w:pPr>
-        <w:rPr>
-          <w:rFonts w:ascii="HarmonyOS Sans Light" w:eastAsia="字家玲珑锐楷" w:hAnsi="HarmonyOS Sans Light" w:hint="eastAsia"/>
+        <w:spacing w:line="320" w:lineRule="exact"/>
+        <w:rPr>
+          <w:rFonts w:ascii="HarmonyOS Sans Light" w:eastAsia="字家玲珑锐楷" w:hAnsi="HarmonyOS Sans Light"/>
+          <w:sz w:val="21"/>
+          <w:szCs w:val="21"/>
+        </w:rPr>
+      </w:pPr>
+    </w:p>
+    <w:p>
+      <w:pPr>
+        <w:spacing w:line="320" w:lineRule="exact"/>
+        <w:rPr>
+          <w:rFonts w:ascii="HarmonyOS Sans Light" w:eastAsia="字家玲珑锐楷" w:hAnsi="HarmonyOS Sans Light"/>
           <w:sz w:val="21"/>
           <w:szCs w:val="21"/>
         </w:rPr>
@@ -7651,7 +7685,7 @@
           <w:sz w:val="21"/>
           <w:szCs w:val="21"/>
         </w:rPr>
-        <w:t>2022/9/28</w:t>
+        <w:t>2022/10/26</w:t>
       </w:r>
     </w:p>
     <w:sectPr>
